--- a/Baze de Date/Laborator 3/DP_6_2_Practice.docx
+++ b/Baze de Date/Laborator 3/DP_6_2_Practice.docx
@@ -1,49 +1,50 @@
 
 <file path=word/document.xml><?xml version="1.0" encoding="utf-8"?>
-<w:document xmlns:ve="http://schemas.openxmlformats.org/markup-compatibility/2006" xmlns:o="urn:schemas-microsoft-com:office:office" xmlns:r="http://schemas.openxmlformats.org/officeDocument/2006/relationships" xmlns:m="http://schemas.openxmlformats.org/officeDocument/2006/math" xmlns:v="urn:schemas-microsoft-com:vml" xmlns:wp="http://schemas.openxmlformats.org/drawingml/2006/wordprocessingDrawing" xmlns:w10="urn:schemas-microsoft-com:office:word" xmlns:w="http://schemas.openxmlformats.org/wordprocessingml/2006/main" xmlns:wne="http://schemas.microsoft.com/office/word/2006/wordml" xmlns:a="http://schemas.openxmlformats.org/drawingml/2006/main" xmlns:pic="http://schemas.openxmlformats.org/drawingml/2006/picture" xml:space="preserve">
+<w:document xmlns:o="urn:schemas-microsoft-com:office:office" xmlns:r="http://schemas.openxmlformats.org/officeDocument/2006/relationships" xmlns:v="urn:schemas-microsoft-com:vml" xmlns:w="http://schemas.openxmlformats.org/wordprocessingml/2006/main" xmlns:w10="urn:schemas-microsoft-com:office:word" xmlns:wp="http://schemas.openxmlformats.org/drawingml/2006/wordprocessingDrawing" xmlns:wps="http://schemas.microsoft.com/office/word/2010/wordprocessingShape" xmlns:wpg="http://schemas.microsoft.com/office/word/2010/wordprocessingGroup" xmlns:mc="http://schemas.openxmlformats.org/markup-compatibility/2006" xmlns:wp14="http://schemas.microsoft.com/office/word/2010/wordprocessingDrawing" xmlns:w14="http://schemas.microsoft.com/office/word/2010/wordml" xmlns:w15="http://schemas.microsoft.com/office/word/2012/wordml" mc:Ignorable="w14 wp14 w15">
   <w:body>
     <w:p>
       <w:pPr>
+        <w:pStyle w:val="Normal"/>
         <w:tabs>
-          <w:tab w:pos="9202" w:val="left" w:leader="none"/>
+          <w:tab w:val="clear" w:pos="720"/>
+          <w:tab w:val="left" w:pos="9202" w:leader="none"/>
         </w:tabs>
-        <w:spacing w:line="240" w:lineRule="auto"/>
-        <w:ind w:left="720" w:right="0" w:firstLine="0"/>
-        <w:rPr>
-          <w:rFonts w:ascii="Times New Roman"/>
+        <w:spacing w:lineRule="auto" w:line="240"/>
+        <w:ind w:left="720" w:right="0" w:hanging="0"/>
+        <w:rPr>
+          <w:rFonts w:ascii="Times New Roman" w:hAnsi="Times New Roman"/>
           <w:sz w:val="20"/>
         </w:rPr>
       </w:pPr>
       <w:r>
-        <w:rPr>
-          <w:rFonts w:ascii="Times New Roman"/>
-          <w:sz w:val="20"/>
-        </w:rPr>
+        <w:rPr/>
         <w:drawing>
           <wp:inline distT="0" distB="0" distL="0" distR="0">
-            <wp:extent cx="1770933" cy="591502"/>
+            <wp:extent cx="1771015" cy="591185"/>
             <wp:effectExtent l="0" t="0" r="0" b="0"/>
-            <wp:docPr id="1" name="image1.png"/>
+            <wp:docPr id="1" name="image1.png" descr=""/>
             <wp:cNvGraphicFramePr>
-              <a:graphicFrameLocks noChangeAspect="1"/>
+              <a:graphicFrameLocks xmlns:a="http://schemas.openxmlformats.org/drawingml/2006/main" noChangeAspect="1"/>
             </wp:cNvGraphicFramePr>
-            <a:graphic>
+            <a:graphic xmlns:a="http://schemas.openxmlformats.org/drawingml/2006/main">
               <a:graphicData uri="http://schemas.openxmlformats.org/drawingml/2006/picture">
-                <pic:pic>
+                <pic:pic xmlns:pic="http://schemas.openxmlformats.org/drawingml/2006/picture">
                   <pic:nvPicPr>
-                    <pic:cNvPr id="2" name="image1.png"/>
-                    <pic:cNvPicPr/>
+                    <pic:cNvPr id="1" name="image1.png" descr=""/>
+                    <pic:cNvPicPr>
+                      <a:picLocks noChangeAspect="1" noChangeArrowheads="1"/>
+                    </pic:cNvPicPr>
                   </pic:nvPicPr>
                   <pic:blipFill>
-                    <a:blip r:embed="rId6" cstate="print"/>
+                    <a:blip r:embed="rId2"/>
                     <a:stretch>
                       <a:fillRect/>
                     </a:stretch>
                   </pic:blipFill>
-                  <pic:spPr>
+                  <pic:spPr bwMode="auto">
                     <a:xfrm>
                       <a:off x="0" y="0"/>
-                      <a:ext cx="1770933" cy="591502"/>
+                      <a:ext cx="1771015" cy="591185"/>
                     </a:xfrm>
                     <a:prstGeom prst="rect">
                       <a:avLst/>
@@ -57,48 +58,40 @@
       </w:r>
       <w:r>
         <w:rPr>
-          <w:rFonts w:ascii="Times New Roman"/>
+          <w:rFonts w:ascii="Times New Roman" w:hAnsi="Times New Roman"/>
           <w:sz w:val="20"/>
         </w:rPr>
-      </w:r>
-      <w:r>
-        <w:rPr>
-          <w:rFonts w:ascii="Times New Roman"/>
-          <w:sz w:val="20"/>
-        </w:rPr>
         <w:tab/>
       </w:r>
       <w:r>
-        <w:rPr>
-          <w:rFonts w:ascii="Times New Roman"/>
-          <w:position w:val="49"/>
-          <w:sz w:val="20"/>
-        </w:rPr>
+        <w:rPr/>
         <w:drawing>
           <wp:inline distT="0" distB="0" distL="0" distR="0">
-            <wp:extent cx="1190760" cy="124015"/>
+            <wp:extent cx="1190625" cy="123825"/>
             <wp:effectExtent l="0" t="0" r="0" b="0"/>
-            <wp:docPr id="3" name="image2.png"/>
+            <wp:docPr id="2" name="image2.png" descr=""/>
             <wp:cNvGraphicFramePr>
-              <a:graphicFrameLocks noChangeAspect="1"/>
+              <a:graphicFrameLocks xmlns:a="http://schemas.openxmlformats.org/drawingml/2006/main" noChangeAspect="1"/>
             </wp:cNvGraphicFramePr>
-            <a:graphic>
+            <a:graphic xmlns:a="http://schemas.openxmlformats.org/drawingml/2006/main">
               <a:graphicData uri="http://schemas.openxmlformats.org/drawingml/2006/picture">
-                <pic:pic>
+                <pic:pic xmlns:pic="http://schemas.openxmlformats.org/drawingml/2006/picture">
                   <pic:nvPicPr>
-                    <pic:cNvPr id="4" name="image2.png"/>
-                    <pic:cNvPicPr/>
+                    <pic:cNvPr id="2" name="image2.png" descr=""/>
+                    <pic:cNvPicPr>
+                      <a:picLocks noChangeAspect="1" noChangeArrowheads="1"/>
+                    </pic:cNvPicPr>
                   </pic:nvPicPr>
                   <pic:blipFill>
-                    <a:blip r:embed="rId7" cstate="print"/>
+                    <a:blip r:embed="rId3"/>
                     <a:stretch>
                       <a:fillRect/>
                     </a:stretch>
                   </pic:blipFill>
-                  <pic:spPr>
+                  <pic:spPr bwMode="auto">
                     <a:xfrm>
                       <a:off x="0" y="0"/>
-                      <a:ext cx="1190760" cy="124015"/>
+                      <a:ext cx="1190625" cy="123825"/>
                     </a:xfrm>
                     <a:prstGeom prst="rect">
                       <a:avLst/>
@@ -110,58 +103,56 @@
           </wp:inline>
         </w:drawing>
       </w:r>
-      <w:r>
-        <w:rPr>
-          <w:rFonts w:ascii="Times New Roman"/>
-          <w:position w:val="49"/>
-          <w:sz w:val="20"/>
-        </w:rPr>
-      </w:r>
-    </w:p>
-    <w:p>
-      <w:pPr>
-        <w:pStyle w:val="BodyText"/>
-        <w:spacing w:before="10"/>
-        <w:rPr>
-          <w:rFonts w:ascii="Times New Roman"/>
+    </w:p>
+    <w:p>
+      <w:pPr>
+        <w:pStyle w:val="TextBody"/>
+        <w:spacing w:before="10" w:after="0"/>
+        <w:rPr>
+          <w:rFonts w:ascii="Times New Roman" w:hAnsi="Times New Roman"/>
           <w:sz w:val="26"/>
         </w:rPr>
       </w:pPr>
       <w:r>
-        <w:rPr/>
+        <w:rPr>
+          <w:rFonts w:ascii="Times New Roman" w:hAnsi="Times New Roman"/>
+          <w:sz w:val="26"/>
+        </w:rPr>
         <w:drawing>
-          <wp:anchor distT="0" distB="0" distL="0" distR="0" allowOverlap="1" layoutInCell="1" locked="0" behindDoc="0" simplePos="0" relativeHeight="0">
+          <wp:anchor behindDoc="0" distT="0" distB="0" distL="0" distR="0" simplePos="0" locked="0" layoutInCell="0" allowOverlap="1" relativeHeight="7">
             <wp:simplePos x="0" y="0"/>
             <wp:positionH relativeFrom="page">
               <wp:posOffset>0</wp:posOffset>
             </wp:positionH>
             <wp:positionV relativeFrom="paragraph">
-              <wp:posOffset>211454</wp:posOffset>
+              <wp:posOffset>211455</wp:posOffset>
             </wp:positionV>
-            <wp:extent cx="7734988" cy="98774"/>
+            <wp:extent cx="7734935" cy="98425"/>
             <wp:effectExtent l="0" t="0" r="0" b="0"/>
             <wp:wrapTopAndBottom/>
-            <wp:docPr id="5" name="image3.jpeg"/>
+            <wp:docPr id="3" name="image3.jpeg" descr=""/>
             <wp:cNvGraphicFramePr>
-              <a:graphicFrameLocks noChangeAspect="1"/>
+              <a:graphicFrameLocks xmlns:a="http://schemas.openxmlformats.org/drawingml/2006/main" noChangeAspect="1"/>
             </wp:cNvGraphicFramePr>
-            <a:graphic>
+            <a:graphic xmlns:a="http://schemas.openxmlformats.org/drawingml/2006/main">
               <a:graphicData uri="http://schemas.openxmlformats.org/drawingml/2006/picture">
-                <pic:pic>
+                <pic:pic xmlns:pic="http://schemas.openxmlformats.org/drawingml/2006/picture">
                   <pic:nvPicPr>
-                    <pic:cNvPr id="6" name="image3.jpeg"/>
-                    <pic:cNvPicPr/>
+                    <pic:cNvPr id="3" name="image3.jpeg" descr=""/>
+                    <pic:cNvPicPr>
+                      <a:picLocks noChangeAspect="1" noChangeArrowheads="1"/>
+                    </pic:cNvPicPr>
                   </pic:nvPicPr>
                   <pic:blipFill>
-                    <a:blip r:embed="rId8" cstate="print"/>
+                    <a:blip r:embed="rId4"/>
                     <a:stretch>
                       <a:fillRect/>
                     </a:stretch>
                   </pic:blipFill>
-                  <pic:spPr>
+                  <pic:spPr bwMode="auto">
                     <a:xfrm>
                       <a:off x="0" y="0"/>
-                      <a:ext cx="7734988" cy="98774"/>
+                      <a:ext cx="7734935" cy="98425"/>
                     </a:xfrm>
                     <a:prstGeom prst="rect">
                       <a:avLst/>
@@ -176,19 +167,26 @@
     </w:p>
     <w:p>
       <w:pPr>
-        <w:pStyle w:val="BodyText"/>
-        <w:spacing w:before="3"/>
-        <w:rPr>
-          <w:rFonts w:ascii="Times New Roman"/>
+        <w:pStyle w:val="TextBody"/>
+        <w:spacing w:before="3" w:after="0"/>
+        <w:rPr>
+          <w:rFonts w:ascii="Times New Roman" w:hAnsi="Times New Roman"/>
           <w:sz w:val="7"/>
         </w:rPr>
       </w:pPr>
+      <w:r>
+        <w:rPr>
+          <w:rFonts w:ascii="Times New Roman" w:hAnsi="Times New Roman"/>
+          <w:sz w:val="7"/>
+        </w:rPr>
+      </w:r>
     </w:p>
     <w:p>
       <w:pPr>
         <w:pStyle w:val="Title"/>
-        <w:spacing w:before="89"/>
-        <w:ind w:right="6755"/>
+        <w:spacing w:before="89" w:after="0"/>
+        <w:ind w:left="720" w:right="6755" w:hanging="0"/>
+        <w:rPr/>
       </w:pPr>
       <w:r>
         <w:rPr>
@@ -201,7 +199,7 @@
           <w:color w:val="4E3629"/>
           <w:spacing w:val="-14"/>
         </w:rPr>
-        <w:t> </w:t>
+        <w:t xml:space="preserve"> </w:t>
       </w:r>
       <w:r>
         <w:rPr>
@@ -214,7 +212,7 @@
           <w:color w:val="4E3629"/>
           <w:spacing w:val="-14"/>
         </w:rPr>
-        <w:t> </w:t>
+        <w:t xml:space="preserve"> </w:t>
       </w:r>
       <w:r>
         <w:rPr>
@@ -227,7 +225,7 @@
           <w:color w:val="4E3629"/>
           <w:spacing w:val="-14"/>
         </w:rPr>
-        <w:t> </w:t>
+        <w:t xml:space="preserve"> </w:t>
       </w:r>
       <w:r>
         <w:rPr>
@@ -240,7 +238,7 @@
           <w:color w:val="4E3629"/>
           <w:spacing w:val="40"/>
         </w:rPr>
-        <w:t> </w:t>
+        <w:t xml:space="preserve"> </w:t>
       </w:r>
       <w:r>
         <w:rPr>
@@ -252,7 +250,8 @@
     <w:p>
       <w:pPr>
         <w:pStyle w:val="Title"/>
-        <w:spacing w:line="367" w:lineRule="exact"/>
+        <w:spacing w:lineRule="exact" w:line="367"/>
+        <w:rPr/>
       </w:pPr>
       <w:r>
         <w:rPr>
@@ -265,7 +264,7 @@
           <w:color w:val="4E3629"/>
           <w:spacing w:val="-12"/>
         </w:rPr>
-        <w:t> </w:t>
+        <w:t xml:space="preserve"> </w:t>
       </w:r>
       <w:r>
         <w:rPr>
@@ -278,13 +277,11 @@
     <w:p>
       <w:pPr>
         <w:pStyle w:val="Heading1"/>
-        <w:spacing w:line="321" w:lineRule="exact"/>
-      </w:pPr>
-      <w:bookmarkStart w:name="Objectives" w:id="1"/>
-      <w:bookmarkEnd w:id="1"/>
-      <w:r>
+        <w:spacing w:lineRule="exact" w:line="321"/>
         <w:rPr/>
-      </w:r>
+      </w:pPr>
+      <w:bookmarkStart w:id="0" w:name="Objectives"/>
+      <w:bookmarkEnd w:id="0"/>
       <w:r>
         <w:rPr>
           <w:color w:val="4E3629"/>
@@ -298,34 +295,28 @@
         <w:pStyle w:val="ListParagraph"/>
         <w:numPr>
           <w:ilvl w:val="0"/>
-          <w:numId w:val="1"/>
+          <w:numId w:val="2"/>
         </w:numPr>
         <w:tabs>
-          <w:tab w:pos="1439" w:val="left" w:leader="none"/>
-          <w:tab w:pos="1440" w:val="left" w:leader="none"/>
+          <w:tab w:val="clear" w:pos="720"/>
+          <w:tab w:val="left" w:pos="1439" w:leader="none"/>
+          <w:tab w:val="left" w:pos="1440" w:leader="none"/>
         </w:tabs>
-        <w:spacing w:line="293" w:lineRule="exact" w:before="2" w:after="0"/>
+        <w:spacing w:lineRule="exact" w:line="293" w:before="2" w:after="0"/>
         <w:ind w:left="1440" w:right="0" w:hanging="360"/>
         <w:jc w:val="left"/>
         <w:rPr>
           <w:sz w:val="24"/>
         </w:rPr>
       </w:pPr>
-      <w:bookmarkStart w:name=" Construct and execute a natural join u" w:id="2"/>
-      <w:bookmarkEnd w:id="2"/>
-      <w:r>
-        <w:rPr>
-          <w:color w:val="4E3629"/>
-          <w:sz w:val="24"/>
-        </w:rPr>
-        <w:t>C</w:t>
-      </w:r>
-      <w:r>
-        <w:rPr>
-          <w:color w:val="4E3629"/>
-          <w:sz w:val="24"/>
-        </w:rPr>
-        <w:t>onstruct</w:t>
+      <w:bookmarkStart w:id="1" w:name="_Construct_and_execute_a_natural_join_u"/>
+      <w:bookmarkEnd w:id="1"/>
+      <w:r>
+        <w:rPr>
+          <w:color w:val="4E3629"/>
+          <w:sz w:val="24"/>
+        </w:rPr>
+        <w:t>Construct</w:t>
       </w:r>
       <w:r>
         <w:rPr>
@@ -333,7 +324,7 @@
           <w:spacing w:val="-6"/>
           <w:sz w:val="24"/>
         </w:rPr>
-        <w:t> </w:t>
+        <w:t xml:space="preserve"> </w:t>
       </w:r>
       <w:r>
         <w:rPr>
@@ -348,7 +339,7 @@
           <w:spacing w:val="-4"/>
           <w:sz w:val="24"/>
         </w:rPr>
-        <w:t> </w:t>
+        <w:t xml:space="preserve"> </w:t>
       </w:r>
       <w:r>
         <w:rPr>
@@ -363,7 +354,7 @@
           <w:spacing w:val="-4"/>
           <w:sz w:val="24"/>
         </w:rPr>
-        <w:t> </w:t>
+        <w:t xml:space="preserve"> </w:t>
       </w:r>
       <w:r>
         <w:rPr>
@@ -378,7 +369,7 @@
           <w:spacing w:val="-3"/>
           <w:sz w:val="24"/>
         </w:rPr>
-        <w:t> </w:t>
+        <w:t xml:space="preserve"> </w:t>
       </w:r>
       <w:r>
         <w:rPr>
@@ -393,7 +384,7 @@
           <w:spacing w:val="-3"/>
           <w:sz w:val="24"/>
         </w:rPr>
-        <w:t> </w:t>
+        <w:t xml:space="preserve"> </w:t>
       </w:r>
       <w:r>
         <w:rPr>
@@ -408,7 +399,7 @@
           <w:spacing w:val="-2"/>
           <w:sz w:val="24"/>
         </w:rPr>
-        <w:t> </w:t>
+        <w:t xml:space="preserve"> </w:t>
       </w:r>
       <w:r>
         <w:rPr>
@@ -423,7 +414,7 @@
           <w:spacing w:val="-5"/>
           <w:sz w:val="24"/>
         </w:rPr>
-        <w:t> </w:t>
+        <w:t xml:space="preserve"> </w:t>
       </w:r>
       <w:r>
         <w:rPr>
@@ -438,7 +429,7 @@
           <w:spacing w:val="-2"/>
           <w:sz w:val="24"/>
         </w:rPr>
-        <w:t> </w:t>
+        <w:t xml:space="preserve"> </w:t>
       </w:r>
       <w:r>
         <w:rPr>
@@ -453,7 +444,7 @@
           <w:spacing w:val="-2"/>
           <w:sz w:val="24"/>
         </w:rPr>
-        <w:t> </w:t>
+        <w:t xml:space="preserve"> </w:t>
       </w:r>
       <w:r>
         <w:rPr>
@@ -468,7 +459,7 @@
           <w:spacing w:val="-5"/>
           <w:sz w:val="24"/>
         </w:rPr>
-        <w:t> </w:t>
+        <w:t xml:space="preserve"> </w:t>
       </w:r>
       <w:r>
         <w:rPr>
@@ -484,39 +475,30 @@
         <w:pStyle w:val="ListParagraph"/>
         <w:numPr>
           <w:ilvl w:val="0"/>
-          <w:numId w:val="1"/>
+          <w:numId w:val="2"/>
         </w:numPr>
         <w:tabs>
-          <w:tab w:pos="1439" w:val="left" w:leader="none"/>
-          <w:tab w:pos="1440" w:val="left" w:leader="none"/>
+          <w:tab w:val="clear" w:pos="720"/>
+          <w:tab w:val="left" w:pos="1439" w:leader="none"/>
+          <w:tab w:val="left" w:pos="1440" w:leader="none"/>
         </w:tabs>
-        <w:spacing w:line="292" w:lineRule="exact" w:before="0" w:after="0"/>
+        <w:spacing w:lineRule="exact" w:line="292" w:before="0" w:after="0"/>
         <w:ind w:left="1440" w:right="0" w:hanging="360"/>
         <w:jc w:val="left"/>
         <w:rPr>
           <w:sz w:val="24"/>
         </w:rPr>
       </w:pPr>
-      <w:bookmarkStart w:name=" Create a cross join using ANSI-99 SQL " w:id="3"/>
+      <w:bookmarkStart w:id="2" w:name="_Explain_the_importance_of_having_a_sta"/>
+      <w:bookmarkStart w:id="3" w:name="_Create_a_cross_join_using_ANSI-99_SQL_"/>
+      <w:bookmarkEnd w:id="2"/>
       <w:bookmarkEnd w:id="3"/>
       <w:r>
-        <w:rPr/>
-      </w:r>
-      <w:bookmarkStart w:name=" Explain the importance of having a sta" w:id="4"/>
-      <w:bookmarkEnd w:id="4"/>
-      <w:r>
-        <w:rPr>
-          <w:color w:val="4E3629"/>
-          <w:sz w:val="24"/>
-        </w:rPr>
-        <w:t>C</w:t>
-      </w:r>
-      <w:r>
-        <w:rPr>
-          <w:color w:val="4E3629"/>
-          <w:sz w:val="24"/>
-        </w:rPr>
-        <w:t>reate</w:t>
+        <w:rPr>
+          <w:color w:val="4E3629"/>
+          <w:sz w:val="24"/>
+        </w:rPr>
+        <w:t>Create</w:t>
       </w:r>
       <w:r>
         <w:rPr>
@@ -524,7 +506,7 @@
           <w:spacing w:val="-3"/>
           <w:sz w:val="24"/>
         </w:rPr>
-        <w:t> </w:t>
+        <w:t xml:space="preserve"> </w:t>
       </w:r>
       <w:r>
         <w:rPr>
@@ -539,7 +521,7 @@
           <w:spacing w:val="-4"/>
           <w:sz w:val="24"/>
         </w:rPr>
-        <w:t> </w:t>
+        <w:t xml:space="preserve"> </w:t>
       </w:r>
       <w:r>
         <w:rPr>
@@ -554,7 +536,7 @@
           <w:spacing w:val="-3"/>
           <w:sz w:val="24"/>
         </w:rPr>
-        <w:t> </w:t>
+        <w:t xml:space="preserve"> </w:t>
       </w:r>
       <w:r>
         <w:rPr>
@@ -569,7 +551,7 @@
           <w:spacing w:val="-4"/>
           <w:sz w:val="24"/>
         </w:rPr>
-        <w:t> </w:t>
+        <w:t xml:space="preserve"> </w:t>
       </w:r>
       <w:r>
         <w:rPr>
@@ -584,7 +566,7 @@
           <w:spacing w:val="-4"/>
           <w:sz w:val="24"/>
         </w:rPr>
-        <w:t> </w:t>
+        <w:t xml:space="preserve"> </w:t>
       </w:r>
       <w:r>
         <w:rPr>
@@ -599,7 +581,7 @@
           <w:spacing w:val="-4"/>
           <w:sz w:val="24"/>
         </w:rPr>
-        <w:t> </w:t>
+        <w:t xml:space="preserve"> </w:t>
       </w:r>
       <w:r>
         <w:rPr>
@@ -614,7 +596,7 @@
           <w:spacing w:val="-2"/>
           <w:sz w:val="24"/>
         </w:rPr>
-        <w:t> </w:t>
+        <w:t xml:space="preserve"> </w:t>
       </w:r>
       <w:r>
         <w:rPr>
@@ -629,7 +611,7 @@
           <w:spacing w:val="-2"/>
           <w:sz w:val="24"/>
         </w:rPr>
-        <w:t> syntax</w:t>
+        <w:t xml:space="preserve"> syntax</w:t>
       </w:r>
     </w:p>
     <w:p>
@@ -637,13 +619,14 @@
         <w:pStyle w:val="ListParagraph"/>
         <w:numPr>
           <w:ilvl w:val="0"/>
-          <w:numId w:val="1"/>
+          <w:numId w:val="2"/>
         </w:numPr>
         <w:tabs>
-          <w:tab w:pos="1439" w:val="left" w:leader="none"/>
-          <w:tab w:pos="1440" w:val="left" w:leader="none"/>
+          <w:tab w:val="clear" w:pos="720"/>
+          <w:tab w:val="left" w:pos="1439" w:leader="none"/>
+          <w:tab w:val="left" w:pos="1440" w:leader="none"/>
         </w:tabs>
-        <w:spacing w:line="292" w:lineRule="exact" w:before="0" w:after="0"/>
+        <w:spacing w:lineRule="exact" w:line="292" w:before="0" w:after="0"/>
         <w:ind w:left="1440" w:right="0" w:hanging="360"/>
         <w:jc w:val="left"/>
         <w:rPr>
@@ -663,7 +646,7 @@
           <w:spacing w:val="-2"/>
           <w:sz w:val="24"/>
         </w:rPr>
-        <w:t> </w:t>
+        <w:t xml:space="preserve"> </w:t>
       </w:r>
       <w:r>
         <w:rPr>
@@ -678,7 +661,7 @@
           <w:spacing w:val="-2"/>
           <w:sz w:val="24"/>
         </w:rPr>
-        <w:t> </w:t>
+        <w:t xml:space="preserve"> </w:t>
       </w:r>
       <w:r>
         <w:rPr>
@@ -693,7 +676,7 @@
           <w:spacing w:val="-3"/>
           <w:sz w:val="24"/>
         </w:rPr>
-        <w:t> </w:t>
+        <w:t xml:space="preserve"> </w:t>
       </w:r>
       <w:r>
         <w:rPr>
@@ -708,7 +691,7 @@
           <w:spacing w:val="-3"/>
           <w:sz w:val="24"/>
         </w:rPr>
-        <w:t> </w:t>
+        <w:t xml:space="preserve"> </w:t>
       </w:r>
       <w:r>
         <w:rPr>
@@ -723,7 +706,7 @@
           <w:spacing w:val="-2"/>
           <w:sz w:val="24"/>
         </w:rPr>
-        <w:t> </w:t>
+        <w:t xml:space="preserve"> </w:t>
       </w:r>
       <w:r>
         <w:rPr>
@@ -738,7 +721,7 @@
           <w:spacing w:val="-3"/>
           <w:sz w:val="24"/>
         </w:rPr>
-        <w:t> </w:t>
+        <w:t xml:space="preserve"> </w:t>
       </w:r>
       <w:r>
         <w:rPr>
@@ -753,7 +736,7 @@
           <w:spacing w:val="-4"/>
           <w:sz w:val="24"/>
         </w:rPr>
-        <w:t> </w:t>
+        <w:t xml:space="preserve"> </w:t>
       </w:r>
       <w:r>
         <w:rPr>
@@ -768,7 +751,7 @@
           <w:spacing w:val="-3"/>
           <w:sz w:val="24"/>
         </w:rPr>
-        <w:t> </w:t>
+        <w:t xml:space="preserve"> </w:t>
       </w:r>
       <w:r>
         <w:rPr>
@@ -783,7 +766,7 @@
           <w:spacing w:val="-3"/>
           <w:sz w:val="24"/>
         </w:rPr>
-        <w:t> </w:t>
+        <w:t xml:space="preserve"> </w:t>
       </w:r>
       <w:r>
         <w:rPr>
@@ -798,7 +781,7 @@
           <w:spacing w:val="-1"/>
           <w:sz w:val="24"/>
         </w:rPr>
-        <w:t> </w:t>
+        <w:t xml:space="preserve"> </w:t>
       </w:r>
       <w:r>
         <w:rPr>
@@ -813,7 +796,7 @@
           <w:spacing w:val="-8"/>
           <w:sz w:val="24"/>
         </w:rPr>
-        <w:t> </w:t>
+        <w:t xml:space="preserve"> </w:t>
       </w:r>
       <w:r>
         <w:rPr>
@@ -829,337 +812,332 @@
         <w:pStyle w:val="ListParagraph"/>
         <w:numPr>
           <w:ilvl w:val="0"/>
-          <w:numId w:val="1"/>
+          <w:numId w:val="2"/>
         </w:numPr>
         <w:tabs>
-          <w:tab w:pos="1439" w:val="left" w:leader="none"/>
-          <w:tab w:pos="1440" w:val="left" w:leader="none"/>
+          <w:tab w:val="clear" w:pos="720"/>
+          <w:tab w:val="left" w:pos="1439" w:leader="none"/>
+          <w:tab w:val="left" w:pos="1440" w:leader="none"/>
         </w:tabs>
-        <w:spacing w:line="293" w:lineRule="exact" w:before="0" w:after="0"/>
+        <w:spacing w:lineRule="exact" w:line="293" w:before="0" w:after="0"/>
         <w:ind w:left="1440" w:right="0" w:hanging="360"/>
         <w:jc w:val="left"/>
         <w:rPr>
           <w:sz w:val="24"/>
         </w:rPr>
       </w:pPr>
-      <w:bookmarkStart w:name=" Describe a business need for combining" w:id="5"/>
+      <w:bookmarkStart w:id="4" w:name="_Describe_a_business_need_for_combining"/>
+      <w:bookmarkEnd w:id="4"/>
+      <w:r>
+        <w:rPr>
+          <w:color w:val="4E3629"/>
+          <w:sz w:val="24"/>
+        </w:rPr>
+        <w:t>Describe</w:t>
+      </w:r>
+      <w:r>
+        <w:rPr>
+          <w:color w:val="4E3629"/>
+          <w:spacing w:val="-3"/>
+          <w:sz w:val="24"/>
+        </w:rPr>
+        <w:t xml:space="preserve"> </w:t>
+      </w:r>
+      <w:r>
+        <w:rPr>
+          <w:color w:val="4E3629"/>
+          <w:sz w:val="24"/>
+        </w:rPr>
+        <w:t>a</w:t>
+      </w:r>
+      <w:r>
+        <w:rPr>
+          <w:color w:val="4E3629"/>
+          <w:spacing w:val="-3"/>
+          <w:sz w:val="24"/>
+        </w:rPr>
+        <w:t xml:space="preserve"> </w:t>
+      </w:r>
+      <w:r>
+        <w:rPr>
+          <w:color w:val="4E3629"/>
+          <w:sz w:val="24"/>
+        </w:rPr>
+        <w:t>business</w:t>
+      </w:r>
+      <w:r>
+        <w:rPr>
+          <w:color w:val="4E3629"/>
+          <w:spacing w:val="-5"/>
+          <w:sz w:val="24"/>
+        </w:rPr>
+        <w:t xml:space="preserve"> </w:t>
+      </w:r>
+      <w:r>
+        <w:rPr>
+          <w:color w:val="4E3629"/>
+          <w:sz w:val="24"/>
+        </w:rPr>
+        <w:t>need</w:t>
+      </w:r>
+      <w:r>
+        <w:rPr>
+          <w:color w:val="4E3629"/>
+          <w:spacing w:val="-5"/>
+          <w:sz w:val="24"/>
+        </w:rPr>
+        <w:t xml:space="preserve"> </w:t>
+      </w:r>
+      <w:r>
+        <w:rPr>
+          <w:color w:val="4E3629"/>
+          <w:sz w:val="24"/>
+        </w:rPr>
+        <w:t>for</w:t>
+      </w:r>
+      <w:r>
+        <w:rPr>
+          <w:color w:val="4E3629"/>
+          <w:spacing w:val="-4"/>
+          <w:sz w:val="24"/>
+        </w:rPr>
+        <w:t xml:space="preserve"> </w:t>
+      </w:r>
+      <w:r>
+        <w:rPr>
+          <w:color w:val="4E3629"/>
+          <w:sz w:val="24"/>
+        </w:rPr>
+        <w:t>combining</w:t>
+      </w:r>
+      <w:r>
+        <w:rPr>
+          <w:color w:val="4E3629"/>
+          <w:spacing w:val="-4"/>
+          <w:sz w:val="24"/>
+        </w:rPr>
+        <w:t xml:space="preserve"> </w:t>
+      </w:r>
+      <w:r>
+        <w:rPr>
+          <w:color w:val="4E3629"/>
+          <w:sz w:val="24"/>
+        </w:rPr>
+        <w:t>information</w:t>
+      </w:r>
+      <w:r>
+        <w:rPr>
+          <w:color w:val="4E3629"/>
+          <w:spacing w:val="-4"/>
+          <w:sz w:val="24"/>
+        </w:rPr>
+        <w:t xml:space="preserve"> </w:t>
+      </w:r>
+      <w:r>
+        <w:rPr>
+          <w:color w:val="4E3629"/>
+          <w:sz w:val="24"/>
+        </w:rPr>
+        <w:t>from</w:t>
+      </w:r>
+      <w:r>
+        <w:rPr>
+          <w:color w:val="4E3629"/>
+          <w:spacing w:val="-4"/>
+          <w:sz w:val="24"/>
+        </w:rPr>
+        <w:t xml:space="preserve"> </w:t>
+      </w:r>
+      <w:r>
+        <w:rPr>
+          <w:color w:val="4E3629"/>
+          <w:sz w:val="24"/>
+        </w:rPr>
+        <w:t>multiple</w:t>
+      </w:r>
+      <w:r>
+        <w:rPr>
+          <w:color w:val="4E3629"/>
+          <w:spacing w:val="-2"/>
+          <w:sz w:val="24"/>
+        </w:rPr>
+        <w:t xml:space="preserve"> </w:t>
+      </w:r>
+      <w:r>
+        <w:rPr>
+          <w:color w:val="4E3629"/>
+          <w:sz w:val="24"/>
+        </w:rPr>
+        <w:t>data</w:t>
+      </w:r>
+      <w:r>
+        <w:rPr>
+          <w:color w:val="4E3629"/>
+          <w:spacing w:val="-2"/>
+          <w:sz w:val="24"/>
+        </w:rPr>
+        <w:t xml:space="preserve"> sources</w:t>
+      </w:r>
+    </w:p>
+    <w:p>
+      <w:pPr>
+        <w:pStyle w:val="TextBody"/>
+        <w:spacing w:before="8" w:after="0"/>
+        <w:rPr>
+          <w:sz w:val="23"/>
+        </w:rPr>
+      </w:pPr>
+      <w:r>
+        <w:rPr>
+          <w:sz w:val="23"/>
+        </w:rPr>
+      </w:r>
+    </w:p>
+    <w:p>
+      <w:pPr>
+        <w:pStyle w:val="Heading1"/>
+        <w:rPr/>
+      </w:pPr>
+      <w:bookmarkStart w:id="5" w:name="Vocabulary"/>
       <w:bookmarkEnd w:id="5"/>
       <w:r>
         <w:rPr>
           <w:color w:val="4E3629"/>
-          <w:sz w:val="24"/>
-        </w:rPr>
-        <w:t>D</w:t>
-      </w:r>
-      <w:r>
-        <w:rPr>
-          <w:color w:val="4E3629"/>
-          <w:sz w:val="24"/>
-        </w:rPr>
-        <w:t>escribe</w:t>
-      </w:r>
-      <w:r>
-        <w:rPr>
-          <w:color w:val="4E3629"/>
-          <w:spacing w:val="-3"/>
-          <w:sz w:val="24"/>
-        </w:rPr>
-        <w:t> </w:t>
-      </w:r>
-      <w:r>
-        <w:rPr>
-          <w:color w:val="4E3629"/>
-          <w:sz w:val="24"/>
-        </w:rPr>
-        <w:t>a</w:t>
-      </w:r>
-      <w:r>
-        <w:rPr>
-          <w:color w:val="4E3629"/>
-          <w:spacing w:val="-3"/>
-          <w:sz w:val="24"/>
-        </w:rPr>
-        <w:t> </w:t>
-      </w:r>
-      <w:r>
-        <w:rPr>
-          <w:color w:val="4E3629"/>
-          <w:sz w:val="24"/>
-        </w:rPr>
-        <w:t>business</w:t>
+          <w:spacing w:val="-2"/>
+        </w:rPr>
+        <w:t>Vocabulary</w:t>
+      </w:r>
+    </w:p>
+    <w:p>
+      <w:pPr>
+        <w:pStyle w:val="TextBody"/>
+        <w:spacing w:before="1" w:after="0"/>
+        <w:ind w:left="720" w:right="0" w:hanging="0"/>
+        <w:rPr/>
+      </w:pPr>
+      <w:r>
+        <w:rPr>
+          <w:color w:val="4E3629"/>
+        </w:rPr>
+        <w:t>Identify</w:t>
+      </w:r>
+      <w:r>
+        <w:rPr>
+          <w:color w:val="4E3629"/>
+          <w:spacing w:val="-7"/>
+        </w:rPr>
+        <w:t xml:space="preserve"> </w:t>
+      </w:r>
+      <w:r>
+        <w:rPr>
+          <w:color w:val="4E3629"/>
+        </w:rPr>
+        <w:t>the</w:t>
+      </w:r>
+      <w:r>
+        <w:rPr>
+          <w:color w:val="4E3629"/>
+          <w:spacing w:val="-2"/>
+        </w:rPr>
+        <w:t xml:space="preserve"> </w:t>
+      </w:r>
+      <w:r>
+        <w:rPr>
+          <w:color w:val="4E3629"/>
+        </w:rPr>
+        <w:t>vocabulary</w:t>
+      </w:r>
+      <w:r>
+        <w:rPr>
+          <w:color w:val="4E3629"/>
+          <w:spacing w:val="-4"/>
+        </w:rPr>
+        <w:t xml:space="preserve"> </w:t>
+      </w:r>
+      <w:r>
+        <w:rPr>
+          <w:color w:val="4E3629"/>
+        </w:rPr>
+        <w:t>word</w:t>
+      </w:r>
+      <w:r>
+        <w:rPr>
+          <w:color w:val="4E3629"/>
+          <w:spacing w:val="-2"/>
+        </w:rPr>
+        <w:t xml:space="preserve"> </w:t>
+      </w:r>
+      <w:r>
+        <w:rPr>
+          <w:color w:val="4E3629"/>
+        </w:rPr>
+        <w:t>for</w:t>
       </w:r>
       <w:r>
         <w:rPr>
           <w:color w:val="4E3629"/>
           <w:spacing w:val="-5"/>
-          <w:sz w:val="24"/>
-        </w:rPr>
-        <w:t> </w:t>
-      </w:r>
-      <w:r>
-        <w:rPr>
-          <w:color w:val="4E3629"/>
-          <w:sz w:val="24"/>
-        </w:rPr>
-        <w:t>need</w:t>
-      </w:r>
-      <w:r>
-        <w:rPr>
-          <w:color w:val="4E3629"/>
-          <w:spacing w:val="-5"/>
-          <w:sz w:val="24"/>
-        </w:rPr>
-        <w:t> </w:t>
-      </w:r>
-      <w:r>
-        <w:rPr>
-          <w:color w:val="4E3629"/>
-          <w:sz w:val="24"/>
-        </w:rPr>
-        <w:t>for</w:t>
+        </w:rPr>
+        <w:t xml:space="preserve"> </w:t>
+      </w:r>
+      <w:r>
+        <w:rPr>
+          <w:color w:val="4E3629"/>
+        </w:rPr>
+        <w:t>each</w:t>
       </w:r>
       <w:r>
         <w:rPr>
           <w:color w:val="4E3629"/>
           <w:spacing w:val="-4"/>
-          <w:sz w:val="24"/>
-        </w:rPr>
-        <w:t> </w:t>
-      </w:r>
-      <w:r>
-        <w:rPr>
-          <w:color w:val="4E3629"/>
-          <w:sz w:val="24"/>
-        </w:rPr>
-        <w:t>combining</w:t>
-      </w:r>
-      <w:r>
-        <w:rPr>
-          <w:color w:val="4E3629"/>
-          <w:spacing w:val="-4"/>
-          <w:sz w:val="24"/>
-        </w:rPr>
-        <w:t> </w:t>
-      </w:r>
-      <w:r>
-        <w:rPr>
-          <w:color w:val="4E3629"/>
-          <w:sz w:val="24"/>
-        </w:rPr>
-        <w:t>information</w:t>
-      </w:r>
-      <w:r>
-        <w:rPr>
-          <w:color w:val="4E3629"/>
-          <w:spacing w:val="-4"/>
-          <w:sz w:val="24"/>
-        </w:rPr>
-        <w:t> </w:t>
-      </w:r>
-      <w:r>
-        <w:rPr>
-          <w:color w:val="4E3629"/>
-          <w:sz w:val="24"/>
-        </w:rPr>
-        <w:t>from</w:t>
-      </w:r>
-      <w:r>
-        <w:rPr>
-          <w:color w:val="4E3629"/>
-          <w:spacing w:val="-4"/>
-          <w:sz w:val="24"/>
-        </w:rPr>
-        <w:t> </w:t>
-      </w:r>
-      <w:r>
-        <w:rPr>
-          <w:color w:val="4E3629"/>
-          <w:sz w:val="24"/>
-        </w:rPr>
-        <w:t>multiple</w:t>
+        </w:rPr>
+        <w:t xml:space="preserve"> </w:t>
+      </w:r>
+      <w:r>
+        <w:rPr>
+          <w:color w:val="4E3629"/>
+        </w:rPr>
+        <w:t>definition</w:t>
       </w:r>
       <w:r>
         <w:rPr>
           <w:color w:val="4E3629"/>
           <w:spacing w:val="-2"/>
-          <w:sz w:val="24"/>
-        </w:rPr>
-        <w:t> </w:t>
-      </w:r>
-      <w:r>
-        <w:rPr>
-          <w:color w:val="4E3629"/>
-          <w:sz w:val="24"/>
-        </w:rPr>
-        <w:t>data</w:t>
-      </w:r>
-      <w:r>
-        <w:rPr>
-          <w:color w:val="4E3629"/>
-          <w:spacing w:val="-2"/>
-          <w:sz w:val="24"/>
-        </w:rPr>
-        <w:t> sources</w:t>
-      </w:r>
-    </w:p>
-    <w:p>
-      <w:pPr>
-        <w:pStyle w:val="BodyText"/>
-        <w:spacing w:before="8"/>
+        </w:rPr>
+        <w:t xml:space="preserve"> below.</w:t>
+      </w:r>
+    </w:p>
+    <w:p>
+      <w:pPr>
+        <w:pStyle w:val="TextBody"/>
+        <w:spacing w:before="11" w:after="0"/>
         <w:rPr>
           <w:sz w:val="23"/>
         </w:rPr>
       </w:pPr>
-    </w:p>
-    <w:p>
-      <w:pPr>
-        <w:pStyle w:val="Heading1"/>
-      </w:pPr>
-      <w:bookmarkStart w:name="Vocabulary" w:id="6"/>
-      <w:bookmarkEnd w:id="6"/>
-      <w:r>
-        <w:rPr/>
-      </w:r>
-      <w:r>
-        <w:rPr>
-          <w:color w:val="4E3629"/>
-          <w:spacing w:val="-2"/>
-        </w:rPr>
-        <w:t>Vocabulary</w:t>
-      </w:r>
-    </w:p>
-    <w:p>
-      <w:pPr>
-        <w:pStyle w:val="BodyText"/>
-        <w:spacing w:before="1"/>
-        <w:ind w:left="720"/>
-      </w:pPr>
-      <w:r>
-        <w:rPr>
-          <w:color w:val="4E3629"/>
-        </w:rPr>
-        <w:t>Identify</w:t>
-      </w:r>
-      <w:r>
-        <w:rPr>
-          <w:color w:val="4E3629"/>
-          <w:spacing w:val="-7"/>
-        </w:rPr>
-        <w:t> </w:t>
-      </w:r>
-      <w:r>
-        <w:rPr>
-          <w:color w:val="4E3629"/>
-        </w:rPr>
-        <w:t>the</w:t>
-      </w:r>
-      <w:r>
-        <w:rPr>
-          <w:color w:val="4E3629"/>
-          <w:spacing w:val="-2"/>
-        </w:rPr>
-        <w:t> </w:t>
-      </w:r>
-      <w:r>
-        <w:rPr>
-          <w:color w:val="4E3629"/>
-        </w:rPr>
-        <w:t>vocabulary</w:t>
-      </w:r>
-      <w:r>
-        <w:rPr>
-          <w:color w:val="4E3629"/>
-          <w:spacing w:val="-4"/>
-        </w:rPr>
-        <w:t> </w:t>
-      </w:r>
-      <w:r>
-        <w:rPr>
-          <w:color w:val="4E3629"/>
-        </w:rPr>
-        <w:t>word</w:t>
-      </w:r>
-      <w:r>
-        <w:rPr>
-          <w:color w:val="4E3629"/>
-          <w:spacing w:val="-2"/>
-        </w:rPr>
-        <w:t> </w:t>
-      </w:r>
-      <w:r>
-        <w:rPr>
-          <w:color w:val="4E3629"/>
-        </w:rPr>
-        <w:t>for</w:t>
-      </w:r>
-      <w:r>
-        <w:rPr>
-          <w:color w:val="4E3629"/>
-          <w:spacing w:val="-5"/>
-        </w:rPr>
-        <w:t> </w:t>
-      </w:r>
-      <w:r>
-        <w:rPr>
-          <w:color w:val="4E3629"/>
-        </w:rPr>
-        <w:t>each</w:t>
-      </w:r>
-      <w:r>
-        <w:rPr>
-          <w:color w:val="4E3629"/>
-          <w:spacing w:val="-4"/>
-        </w:rPr>
-        <w:t> </w:t>
-      </w:r>
-      <w:r>
-        <w:rPr>
-          <w:color w:val="4E3629"/>
-        </w:rPr>
-        <w:t>definition</w:t>
-      </w:r>
-      <w:r>
-        <w:rPr>
-          <w:color w:val="4E3629"/>
-          <w:spacing w:val="-2"/>
-        </w:rPr>
-        <w:t> below.</w:t>
-      </w:r>
-    </w:p>
-    <w:p>
-      <w:pPr>
-        <w:pStyle w:val="BodyText"/>
-        <w:spacing w:before="11"/>
+      <w:r>
         <w:rPr>
           <w:sz w:val="23"/>
         </w:rPr>
-      </w:pPr>
+      </w:r>
     </w:p>
     <w:tbl>
       <w:tblPr>
-        <w:tblW w:w="0" w:type="auto"/>
+        <w:tblW w:w="10280" w:type="dxa"/>
         <w:jc w:val="left"/>
         <w:tblInd w:w="730" w:type="dxa"/>
-        <w:tblBorders>
-          <w:top w:val="single" w:sz="4" w:space="0" w:color="000000"/>
-          <w:left w:val="single" w:sz="4" w:space="0" w:color="000000"/>
-          <w:bottom w:val="single" w:sz="4" w:space="0" w:color="000000"/>
-          <w:right w:val="single" w:sz="4" w:space="0" w:color="000000"/>
-          <w:insideH w:val="single" w:sz="4" w:space="0" w:color="000000"/>
-          <w:insideV w:val="single" w:sz="4" w:space="0" w:color="000000"/>
-        </w:tblBorders>
         <w:tblLayout w:type="fixed"/>
         <w:tblCellMar>
           <w:top w:w="0" w:type="dxa"/>
-          <w:left w:w="0" w:type="dxa"/>
+          <w:left w:w="5" w:type="dxa"/>
           <w:bottom w:w="0" w:type="dxa"/>
-          <w:right w:w="0" w:type="dxa"/>
+          <w:right w:w="5" w:type="dxa"/>
         </w:tblCellMar>
-        <w:tblLook w:val="01E0"/>
+        <w:tblLook w:val="01e0"/>
       </w:tblPr>
       <w:tblGrid>
-        <w:gridCol w:w="3079"/>
-        <w:gridCol w:w="7200"/>
+        <w:gridCol w:w="3078"/>
+        <w:gridCol w:w="7201"/>
       </w:tblGrid>
       <w:tr>
         <w:trPr>
@@ -1167,27 +1145,50 @@
         </w:trPr>
         <w:tc>
           <w:tcPr>
-            <w:tcW w:w="3079" w:type="dxa"/>
+            <w:tcW w:w="3078" w:type="dxa"/>
+            <w:tcBorders>
+              <w:top w:val="single" w:sz="4" w:space="0" w:color="000000"/>
+              <w:left w:val="single" w:sz="4" w:space="0" w:color="000000"/>
+              <w:bottom w:val="single" w:sz="4" w:space="0" w:color="000000"/>
+              <w:right w:val="single" w:sz="4" w:space="0" w:color="000000"/>
+            </w:tcBorders>
           </w:tcPr>
           <w:p>
             <w:pPr>
               <w:pStyle w:val="TableParagraph"/>
+              <w:widowControl w:val="false"/>
               <w:rPr>
-                <w:rFonts w:ascii="Times New Roman"/>
+                <w:rFonts w:ascii="Times New Roman" w:hAnsi="Times New Roman"/>
+                <w:color w:val="00A933"/>
                 <w:sz w:val="22"/>
               </w:rPr>
             </w:pPr>
+            <w:r>
+              <w:rPr>
+                <w:rFonts w:ascii="Times New Roman" w:hAnsi="Times New Roman"/>
+                <w:color w:val="00A933"/>
+                <w:sz w:val="22"/>
+              </w:rPr>
+              <w:t>USING clause</w:t>
+            </w:r>
           </w:p>
         </w:tc>
         <w:tc>
           <w:tcPr>
-            <w:tcW w:w="7200" w:type="dxa"/>
+            <w:tcW w:w="7201" w:type="dxa"/>
+            <w:tcBorders>
+              <w:top w:val="single" w:sz="4" w:space="0" w:color="000000"/>
+              <w:left w:val="single" w:sz="4" w:space="0" w:color="000000"/>
+              <w:bottom w:val="single" w:sz="4" w:space="0" w:color="000000"/>
+              <w:right w:val="single" w:sz="4" w:space="0" w:color="000000"/>
+            </w:tcBorders>
           </w:tcPr>
           <w:p>
             <w:pPr>
               <w:pStyle w:val="TableParagraph"/>
-              <w:spacing w:line="270" w:lineRule="atLeast"/>
-              <w:ind w:left="108" w:right="36"/>
+              <w:widowControl w:val="false"/>
+              <w:spacing w:lineRule="atLeast" w:line="270"/>
+              <w:ind w:left="108" w:right="36" w:hanging="0"/>
               <w:rPr>
                 <w:sz w:val="24"/>
               </w:rPr>
@@ -1205,7 +1206,7 @@
                 <w:spacing w:val="-4"/>
                 <w:sz w:val="24"/>
               </w:rPr>
-              <w:t> </w:t>
+              <w:t xml:space="preserve"> </w:t>
             </w:r>
             <w:r>
               <w:rPr>
@@ -1220,7 +1221,7 @@
                 <w:spacing w:val="-3"/>
                 <w:sz w:val="24"/>
               </w:rPr>
-              <w:t> </w:t>
+              <w:t xml:space="preserve"> </w:t>
             </w:r>
             <w:r>
               <w:rPr>
@@ -1235,7 +1236,7 @@
                 <w:spacing w:val="-4"/>
                 <w:sz w:val="24"/>
               </w:rPr>
-              <w:t> </w:t>
+              <w:t xml:space="preserve"> </w:t>
             </w:r>
             <w:r>
               <w:rPr>
@@ -1250,7 +1251,7 @@
                 <w:spacing w:val="-3"/>
                 <w:sz w:val="24"/>
               </w:rPr>
-              <w:t> </w:t>
+              <w:t xml:space="preserve"> </w:t>
             </w:r>
             <w:r>
               <w:rPr>
@@ -1265,7 +1266,7 @@
                 <w:spacing w:val="-5"/>
                 <w:sz w:val="24"/>
               </w:rPr>
-              <w:t> </w:t>
+              <w:t xml:space="preserve"> </w:t>
             </w:r>
             <w:r>
               <w:rPr>
@@ -1280,7 +1281,7 @@
                 <w:spacing w:val="-5"/>
                 <w:sz w:val="24"/>
               </w:rPr>
-              <w:t> </w:t>
+              <w:t xml:space="preserve"> </w:t>
             </w:r>
             <w:r>
               <w:rPr>
@@ -1295,7 +1296,7 @@
                 <w:spacing w:val="-5"/>
                 <w:sz w:val="24"/>
               </w:rPr>
-              <w:t> </w:t>
+              <w:t xml:space="preserve"> </w:t>
             </w:r>
             <w:r>
               <w:rPr>
@@ -1310,7 +1311,7 @@
                 <w:spacing w:val="-6"/>
                 <w:sz w:val="24"/>
               </w:rPr>
-              <w:t> </w:t>
+              <w:t xml:space="preserve"> </w:t>
             </w:r>
             <w:r>
               <w:rPr>
@@ -1325,7 +1326,7 @@
                 <w:spacing w:val="-5"/>
                 <w:sz w:val="24"/>
               </w:rPr>
-              <w:t> </w:t>
+              <w:t xml:space="preserve"> </w:t>
             </w:r>
             <w:r>
               <w:rPr>
@@ -1340,7 +1341,7 @@
                 <w:spacing w:val="-5"/>
                 <w:sz w:val="24"/>
               </w:rPr>
-              <w:t> </w:t>
+              <w:t xml:space="preserve"> </w:t>
             </w:r>
             <w:r>
               <w:rPr>
@@ -1358,27 +1359,50 @@
         </w:trPr>
         <w:tc>
           <w:tcPr>
-            <w:tcW w:w="3079" w:type="dxa"/>
+            <w:tcW w:w="3078" w:type="dxa"/>
+            <w:tcBorders>
+              <w:top w:val="single" w:sz="4" w:space="0" w:color="000000"/>
+              <w:left w:val="single" w:sz="4" w:space="0" w:color="000000"/>
+              <w:bottom w:val="single" w:sz="4" w:space="0" w:color="000000"/>
+              <w:right w:val="single" w:sz="4" w:space="0" w:color="000000"/>
+            </w:tcBorders>
           </w:tcPr>
           <w:p>
             <w:pPr>
               <w:pStyle w:val="TableParagraph"/>
+              <w:widowControl w:val="false"/>
               <w:rPr>
-                <w:rFonts w:ascii="Times New Roman"/>
+                <w:rFonts w:ascii="Times New Roman" w:hAnsi="Times New Roman"/>
+                <w:color w:val="00A933"/>
                 <w:sz w:val="22"/>
               </w:rPr>
             </w:pPr>
+            <w:r>
+              <w:rPr>
+                <w:rFonts w:ascii="Times New Roman" w:hAnsi="Times New Roman"/>
+                <w:color w:val="00A933"/>
+                <w:sz w:val="22"/>
+              </w:rPr>
+              <w:t>ON Clause</w:t>
+            </w:r>
           </w:p>
         </w:tc>
         <w:tc>
           <w:tcPr>
-            <w:tcW w:w="7200" w:type="dxa"/>
+            <w:tcW w:w="7201" w:type="dxa"/>
+            <w:tcBorders>
+              <w:top w:val="single" w:sz="4" w:space="0" w:color="000000"/>
+              <w:left w:val="single" w:sz="4" w:space="0" w:color="000000"/>
+              <w:bottom w:val="single" w:sz="4" w:space="0" w:color="000000"/>
+              <w:right w:val="single" w:sz="4" w:space="0" w:color="000000"/>
+            </w:tcBorders>
           </w:tcPr>
           <w:p>
             <w:pPr>
               <w:pStyle w:val="TableParagraph"/>
-              <w:spacing w:before="2"/>
-              <w:ind w:left="108"/>
+              <w:widowControl w:val="false"/>
+              <w:spacing w:before="2" w:after="0"/>
+              <w:ind w:left="108" w:right="0" w:hanging="0"/>
               <w:rPr>
                 <w:sz w:val="24"/>
               </w:rPr>
@@ -1396,7 +1420,7 @@
                 <w:spacing w:val="-5"/>
                 <w:sz w:val="24"/>
               </w:rPr>
-              <w:t> </w:t>
+              <w:t xml:space="preserve"> </w:t>
             </w:r>
             <w:r>
               <w:rPr>
@@ -1411,7 +1435,7 @@
                 <w:spacing w:val="-3"/>
                 <w:sz w:val="24"/>
               </w:rPr>
-              <w:t> </w:t>
+              <w:t xml:space="preserve"> </w:t>
             </w:r>
             <w:r>
               <w:rPr>
@@ -1426,7 +1450,7 @@
                 <w:spacing w:val="-1"/>
                 <w:sz w:val="24"/>
               </w:rPr>
-              <w:t> </w:t>
+              <w:t xml:space="preserve"> </w:t>
             </w:r>
             <w:r>
               <w:rPr>
@@ -1441,7 +1465,7 @@
                 <w:spacing w:val="-3"/>
                 <w:sz w:val="24"/>
               </w:rPr>
-              <w:t> </w:t>
+              <w:t xml:space="preserve"> </w:t>
             </w:r>
             <w:r>
               <w:rPr>
@@ -1456,7 +1480,7 @@
                 <w:spacing w:val="-3"/>
                 <w:sz w:val="24"/>
               </w:rPr>
-              <w:t> </w:t>
+              <w:t xml:space="preserve"> </w:t>
             </w:r>
             <w:r>
               <w:rPr>
@@ -1471,7 +1495,7 @@
                 <w:spacing w:val="-3"/>
                 <w:sz w:val="24"/>
               </w:rPr>
-              <w:t> </w:t>
+              <w:t xml:space="preserve"> </w:t>
             </w:r>
             <w:r>
               <w:rPr>
@@ -1486,7 +1510,7 @@
                 <w:spacing w:val="-3"/>
                 <w:sz w:val="24"/>
               </w:rPr>
-              <w:t> </w:t>
+              <w:t xml:space="preserve"> </w:t>
             </w:r>
             <w:r>
               <w:rPr>
@@ -1501,7 +1525,7 @@
                 <w:spacing w:val="-1"/>
                 <w:sz w:val="24"/>
               </w:rPr>
-              <w:t> </w:t>
+              <w:t xml:space="preserve"> </w:t>
             </w:r>
             <w:r>
               <w:rPr>
@@ -1517,22 +1541,25 @@
     </w:tbl>
     <w:p>
       <w:pPr>
-        <w:pStyle w:val="BodyText"/>
-        <w:spacing w:before="10"/>
+        <w:pStyle w:val="TextBody"/>
+        <w:spacing w:before="10" w:after="0"/>
         <w:rPr>
           <w:sz w:val="27"/>
         </w:rPr>
       </w:pPr>
+      <w:r>
+        <w:rPr>
+          <w:sz w:val="27"/>
+        </w:rPr>
+      </w:r>
     </w:p>
     <w:p>
       <w:pPr>
         <w:pStyle w:val="Heading1"/>
-      </w:pPr>
-      <w:bookmarkStart w:name="Try It / Solve It" w:id="7"/>
-      <w:bookmarkEnd w:id="7"/>
-      <w:r>
         <w:rPr/>
-      </w:r>
+      </w:pPr>
+      <w:bookmarkStart w:id="6" w:name="Try_It_%2F_Solve_It"/>
+      <w:bookmarkEnd w:id="6"/>
       <w:r>
         <w:rPr>
           <w:color w:val="4E3629"/>
@@ -1544,7 +1571,7 @@
           <w:color w:val="4E3629"/>
           <w:spacing w:val="-7"/>
         </w:rPr>
-        <w:t> </w:t>
+        <w:t xml:space="preserve"> </w:t>
       </w:r>
       <w:r>
         <w:rPr>
@@ -1557,13 +1584,13 @@
           <w:color w:val="4E3629"/>
           <w:spacing w:val="-2"/>
         </w:rPr>
-        <w:t> </w:t>
-      </w:r>
-      <w:r>
-        <w:rPr>
-          <w:color w:val="4E3629"/>
-        </w:rPr>
-        <w:t>Solve </w:t>
+        <w:t xml:space="preserve"> </w:t>
+      </w:r>
+      <w:r>
+        <w:rPr>
+          <w:color w:val="4E3629"/>
+        </w:rPr>
+        <w:t xml:space="preserve">Solve </w:t>
       </w:r>
       <w:r>
         <w:rPr>
@@ -1575,14 +1602,19 @@
     </w:p>
     <w:p>
       <w:pPr>
-        <w:pStyle w:val="BodyText"/>
-        <w:spacing w:before="1"/>
-      </w:pPr>
-    </w:p>
-    <w:p>
-      <w:pPr>
-        <w:pStyle w:val="BodyText"/>
-        <w:ind w:left="720"/>
+        <w:pStyle w:val="TextBody"/>
+        <w:spacing w:before="1" w:after="0"/>
+        <w:rPr/>
+      </w:pPr>
+      <w:r>
+        <w:rPr/>
+      </w:r>
+    </w:p>
+    <w:p>
+      <w:pPr>
+        <w:pStyle w:val="TextBody"/>
+        <w:ind w:left="720" w:right="0" w:hanging="0"/>
+        <w:rPr/>
       </w:pPr>
       <w:r>
         <w:rPr>
@@ -1595,7 +1627,7 @@
           <w:color w:val="4E3629"/>
           <w:spacing w:val="-2"/>
         </w:rPr>
-        <w:t> </w:t>
+        <w:t xml:space="preserve"> </w:t>
       </w:r>
       <w:r>
         <w:rPr>
@@ -1608,7 +1640,7 @@
           <w:color w:val="4E3629"/>
           <w:spacing w:val="-4"/>
         </w:rPr>
-        <w:t> </w:t>
+        <w:t xml:space="preserve"> </w:t>
       </w:r>
       <w:r>
         <w:rPr>
@@ -1621,7 +1653,7 @@
           <w:color w:val="4E3629"/>
           <w:spacing w:val="-4"/>
         </w:rPr>
-        <w:t> </w:t>
+        <w:t xml:space="preserve"> </w:t>
       </w:r>
       <w:r>
         <w:rPr>
@@ -1634,7 +1666,7 @@
           <w:color w:val="4E3629"/>
           <w:spacing w:val="-4"/>
         </w:rPr>
-        <w:t> </w:t>
+        <w:t xml:space="preserve"> </w:t>
       </w:r>
       <w:r>
         <w:rPr>
@@ -1647,7 +1679,7 @@
           <w:color w:val="4E3629"/>
           <w:spacing w:val="-4"/>
         </w:rPr>
-        <w:t> </w:t>
+        <w:t xml:space="preserve"> </w:t>
       </w:r>
       <w:r>
         <w:rPr>
@@ -1660,7 +1692,7 @@
           <w:color w:val="4E3629"/>
           <w:spacing w:val="-2"/>
         </w:rPr>
-        <w:t> </w:t>
+        <w:t xml:space="preserve"> </w:t>
       </w:r>
       <w:r>
         <w:rPr>
@@ -1678,20 +1710,25 @@
     </w:p>
     <w:p>
       <w:pPr>
-        <w:pStyle w:val="BodyText"/>
-      </w:pPr>
+        <w:pStyle w:val="TextBody"/>
+        <w:rPr/>
+      </w:pPr>
+      <w:r>
+        <w:rPr/>
+      </w:r>
     </w:p>
     <w:p>
       <w:pPr>
         <w:pStyle w:val="ListParagraph"/>
         <w:numPr>
           <w:ilvl w:val="0"/>
-          <w:numId w:val="2"/>
+          <w:numId w:val="1"/>
         </w:numPr>
         <w:tabs>
-          <w:tab w:pos="1080" w:val="left" w:leader="none"/>
+          <w:tab w:val="clear" w:pos="720"/>
+          <w:tab w:val="left" w:pos="1080" w:leader="none"/>
         </w:tabs>
-        <w:spacing w:line="240" w:lineRule="auto" w:before="0" w:after="0"/>
+        <w:spacing w:lineRule="auto" w:line="240" w:before="0" w:after="0"/>
         <w:ind w:left="1079" w:right="885" w:hanging="360"/>
         <w:jc w:val="left"/>
         <w:rPr>
@@ -1711,7 +1748,7 @@
           <w:spacing w:val="-2"/>
           <w:sz w:val="24"/>
         </w:rPr>
-        <w:t> </w:t>
+        <w:t xml:space="preserve"> </w:t>
       </w:r>
       <w:r>
         <w:rPr>
@@ -1726,7 +1763,7 @@
           <w:spacing w:val="-2"/>
           <w:sz w:val="24"/>
         </w:rPr>
-        <w:t> </w:t>
+        <w:t xml:space="preserve"> </w:t>
       </w:r>
       <w:r>
         <w:rPr>
@@ -1741,7 +1778,7 @@
           <w:spacing w:val="-4"/>
           <w:sz w:val="24"/>
         </w:rPr>
-        <w:t> </w:t>
+        <w:t xml:space="preserve"> </w:t>
       </w:r>
       <w:r>
         <w:rPr>
@@ -1756,7 +1793,7 @@
           <w:spacing w:val="-2"/>
           <w:sz w:val="24"/>
         </w:rPr>
-        <w:t> </w:t>
+        <w:t xml:space="preserve"> </w:t>
       </w:r>
       <w:r>
         <w:rPr>
@@ -1771,7 +1808,7 @@
           <w:spacing w:val="-3"/>
           <w:sz w:val="24"/>
         </w:rPr>
-        <w:t> </w:t>
+        <w:t xml:space="preserve"> </w:t>
       </w:r>
       <w:r>
         <w:rPr>
@@ -1786,7 +1823,7 @@
           <w:spacing w:val="-4"/>
           <w:sz w:val="24"/>
         </w:rPr>
-        <w:t> </w:t>
+        <w:t xml:space="preserve"> </w:t>
       </w:r>
       <w:r>
         <w:rPr>
@@ -1801,7 +1838,7 @@
           <w:spacing w:val="-3"/>
           <w:sz w:val="24"/>
         </w:rPr>
-        <w:t> </w:t>
+        <w:t xml:space="preserve"> </w:t>
       </w:r>
       <w:r>
         <w:rPr>
@@ -1816,7 +1853,7 @@
           <w:spacing w:val="-4"/>
           <w:sz w:val="24"/>
         </w:rPr>
-        <w:t> </w:t>
+        <w:t xml:space="preserve"> </w:t>
       </w:r>
       <w:r>
         <w:rPr>
@@ -1831,7 +1868,7 @@
           <w:spacing w:val="-4"/>
           <w:sz w:val="24"/>
         </w:rPr>
-        <w:t> </w:t>
+        <w:t xml:space="preserve"> </w:t>
       </w:r>
       <w:r>
         <w:rPr>
@@ -1846,7 +1883,7 @@
           <w:spacing w:val="-4"/>
           <w:sz w:val="24"/>
         </w:rPr>
-        <w:t> </w:t>
+        <w:t xml:space="preserve"> </w:t>
       </w:r>
       <w:r>
         <w:rPr>
@@ -1861,7 +1898,7 @@
           <w:spacing w:val="-2"/>
           <w:sz w:val="24"/>
         </w:rPr>
-        <w:t> </w:t>
+        <w:t xml:space="preserve"> </w:t>
       </w:r>
       <w:r>
         <w:rPr>
@@ -1876,7 +1913,7 @@
           <w:spacing w:val="-3"/>
           <w:sz w:val="24"/>
         </w:rPr>
-        <w:t> </w:t>
+        <w:t xml:space="preserve"> </w:t>
       </w:r>
       <w:r>
         <w:rPr>
@@ -1891,7 +1928,7 @@
           <w:spacing w:val="-2"/>
           <w:sz w:val="24"/>
         </w:rPr>
-        <w:t> </w:t>
+        <w:t xml:space="preserve"> </w:t>
       </w:r>
       <w:r>
         <w:rPr>
@@ -1903,31 +1940,77 @@
     </w:p>
     <w:p>
       <w:pPr>
-        <w:pStyle w:val="BodyText"/>
-        <w:rPr>
+        <w:pStyle w:val="TextBody"/>
+        <w:rPr>
+          <w:color w:val="00A933"/>
           <w:sz w:val="26"/>
         </w:rPr>
       </w:pPr>
-    </w:p>
-    <w:p>
-      <w:pPr>
-        <w:pStyle w:val="BodyText"/>
+      <w:r>
+        <w:rPr>
+          <w:color w:val="00A933"/>
+          <w:sz w:val="26"/>
+        </w:rPr>
+        <w:t>select *</w:t>
+      </w:r>
+    </w:p>
+    <w:p>
+      <w:pPr>
+        <w:pStyle w:val="TextBody"/>
+        <w:rPr>
+          <w:color w:val="00A933"/>
+          <w:sz w:val="26"/>
+        </w:rPr>
+      </w:pPr>
+      <w:r>
+        <w:rPr>
+          <w:color w:val="00A933"/>
+          <w:sz w:val="26"/>
+        </w:rPr>
+        <w:t>from departments join locations using (location_id)</w:t>
+      </w:r>
+    </w:p>
+    <w:p>
+      <w:pPr>
+        <w:pStyle w:val="TextBody"/>
+        <w:rPr>
+          <w:color w:val="00A933"/>
+          <w:sz w:val="26"/>
+        </w:rPr>
+      </w:pPr>
+      <w:r>
+        <w:rPr>
+          <w:color w:val="00A933"/>
+          <w:sz w:val="26"/>
+        </w:rPr>
+        <w:t>where location_id = 1400</w:t>
+      </w:r>
+    </w:p>
+    <w:p>
+      <w:pPr>
+        <w:pStyle w:val="TextBody"/>
         <w:rPr>
           <w:sz w:val="22"/>
         </w:rPr>
       </w:pPr>
+      <w:r>
+        <w:rPr>
+          <w:sz w:val="22"/>
+        </w:rPr>
+      </w:r>
     </w:p>
     <w:p>
       <w:pPr>
         <w:pStyle w:val="ListParagraph"/>
         <w:numPr>
           <w:ilvl w:val="0"/>
-          <w:numId w:val="2"/>
+          <w:numId w:val="1"/>
         </w:numPr>
         <w:tabs>
-          <w:tab w:pos="1080" w:val="left" w:leader="none"/>
+          <w:tab w:val="clear" w:pos="720"/>
+          <w:tab w:val="left" w:pos="1080" w:leader="none"/>
         </w:tabs>
-        <w:spacing w:line="240" w:lineRule="auto" w:before="0" w:after="0"/>
+        <w:spacing w:lineRule="auto" w:line="240" w:before="0" w:after="0"/>
         <w:ind w:left="1079" w:right="951" w:hanging="360"/>
         <w:jc w:val="left"/>
         <w:rPr>
@@ -1947,7 +2030,7 @@
           <w:spacing w:val="-3"/>
           <w:sz w:val="24"/>
         </w:rPr>
-        <w:t> </w:t>
+        <w:t xml:space="preserve"> </w:t>
       </w:r>
       <w:r>
         <w:rPr>
@@ -1962,7 +2045,7 @@
           <w:spacing w:val="-4"/>
           <w:sz w:val="24"/>
         </w:rPr>
-        <w:t> </w:t>
+        <w:t xml:space="preserve"> </w:t>
       </w:r>
       <w:r>
         <w:rPr>
@@ -1977,7 +2060,7 @@
           <w:spacing w:val="-5"/>
           <w:sz w:val="24"/>
         </w:rPr>
-        <w:t> </w:t>
+        <w:t xml:space="preserve"> </w:t>
       </w:r>
       <w:r>
         <w:rPr>
@@ -1992,7 +2075,7 @@
           <w:spacing w:val="-3"/>
           <w:sz w:val="24"/>
         </w:rPr>
-        <w:t> </w:t>
+        <w:t xml:space="preserve"> </w:t>
       </w:r>
       <w:r>
         <w:rPr>
@@ -2007,7 +2090,7 @@
           <w:spacing w:val="-3"/>
           <w:sz w:val="24"/>
         </w:rPr>
-        <w:t> </w:t>
+        <w:t xml:space="preserve"> </w:t>
       </w:r>
       <w:r>
         <w:rPr>
@@ -2022,7 +2105,7 @@
           <w:spacing w:val="-3"/>
           <w:sz w:val="24"/>
         </w:rPr>
-        <w:t> </w:t>
+        <w:t xml:space="preserve"> </w:t>
       </w:r>
       <w:r>
         <w:rPr>
@@ -2037,7 +2120,7 @@
           <w:spacing w:val="-5"/>
           <w:sz w:val="24"/>
         </w:rPr>
-        <w:t> </w:t>
+        <w:t xml:space="preserve"> </w:t>
       </w:r>
       <w:r>
         <w:rPr>
@@ -2052,7 +2135,7 @@
           <w:spacing w:val="-5"/>
           <w:sz w:val="24"/>
         </w:rPr>
-        <w:t> </w:t>
+        <w:t xml:space="preserve"> </w:t>
       </w:r>
       <w:r>
         <w:rPr>
@@ -2067,7 +2150,7 @@
           <w:spacing w:val="-4"/>
           <w:sz w:val="24"/>
         </w:rPr>
-        <w:t> </w:t>
+        <w:t xml:space="preserve"> </w:t>
       </w:r>
       <w:r>
         <w:rPr>
@@ -2082,7 +2165,7 @@
           <w:spacing w:val="-3"/>
           <w:sz w:val="24"/>
         </w:rPr>
-        <w:t> </w:t>
+        <w:t xml:space="preserve"> </w:t>
       </w:r>
       <w:r>
         <w:rPr>
@@ -2097,7 +2180,7 @@
           <w:spacing w:val="-3"/>
           <w:sz w:val="24"/>
         </w:rPr>
-        <w:t> </w:t>
+        <w:t xml:space="preserve"> </w:t>
       </w:r>
       <w:r>
         <w:rPr>
@@ -2112,7 +2195,7 @@
           <w:spacing w:val="-4"/>
           <w:sz w:val="24"/>
         </w:rPr>
-        <w:t> </w:t>
+        <w:t xml:space="preserve"> </w:t>
       </w:r>
       <w:r>
         <w:rPr>
@@ -2124,31 +2207,61 @@
     </w:p>
     <w:p>
       <w:pPr>
-        <w:pStyle w:val="BodyText"/>
-        <w:rPr>
+        <w:pStyle w:val="TextBody"/>
+        <w:rPr>
+          <w:color w:val="00A933"/>
           <w:sz w:val="26"/>
         </w:rPr>
       </w:pPr>
-    </w:p>
-    <w:p>
-      <w:pPr>
-        <w:pStyle w:val="BodyText"/>
+      <w:r>
+        <w:rPr>
+          <w:color w:val="00A933"/>
+          <w:sz w:val="26"/>
+        </w:rPr>
+        <w:t>select song_id, cd_number, title, comments</w:t>
+      </w:r>
+    </w:p>
+    <w:p>
+      <w:pPr>
+        <w:pStyle w:val="TextBody"/>
+        <w:rPr>
+          <w:color w:val="00A933"/>
+          <w:sz w:val="26"/>
+        </w:rPr>
+      </w:pPr>
+      <w:r>
+        <w:rPr>
+          <w:color w:val="00A933"/>
+          <w:sz w:val="26"/>
+        </w:rPr>
+        <w:t>from d_play_list_items join d_track_listings using (song_id) join d_cds using (cd_number)</w:t>
+      </w:r>
+    </w:p>
+    <w:p>
+      <w:pPr>
+        <w:pStyle w:val="TextBody"/>
         <w:rPr>
           <w:sz w:val="22"/>
         </w:rPr>
       </w:pPr>
+      <w:r>
+        <w:rPr>
+          <w:sz w:val="22"/>
+        </w:rPr>
+      </w:r>
     </w:p>
     <w:p>
       <w:pPr>
         <w:pStyle w:val="ListParagraph"/>
         <w:numPr>
           <w:ilvl w:val="0"/>
-          <w:numId w:val="2"/>
+          <w:numId w:val="1"/>
         </w:numPr>
         <w:tabs>
-          <w:tab w:pos="1080" w:val="left" w:leader="none"/>
+          <w:tab w:val="clear" w:pos="720"/>
+          <w:tab w:val="left" w:pos="1080" w:leader="none"/>
         </w:tabs>
-        <w:spacing w:line="240" w:lineRule="auto" w:before="0" w:after="0"/>
+        <w:spacing w:lineRule="auto" w:line="240" w:before="0" w:after="0"/>
         <w:ind w:left="1080" w:right="788" w:hanging="360"/>
         <w:jc w:val="left"/>
         <w:rPr>
@@ -2168,7 +2281,7 @@
           <w:spacing w:val="-4"/>
           <w:sz w:val="24"/>
         </w:rPr>
-        <w:t> </w:t>
+        <w:t xml:space="preserve"> </w:t>
       </w:r>
       <w:r>
         <w:rPr>
@@ -2183,7 +2296,7 @@
           <w:spacing w:val="-1"/>
           <w:sz w:val="24"/>
         </w:rPr>
-        <w:t> </w:t>
+        <w:t xml:space="preserve"> </w:t>
       </w:r>
       <w:r>
         <w:rPr>
@@ -2198,7 +2311,7 @@
           <w:spacing w:val="-1"/>
           <w:sz w:val="24"/>
         </w:rPr>
-        <w:t> </w:t>
+        <w:t xml:space="preserve"> </w:t>
       </w:r>
       <w:r>
         <w:rPr>
@@ -2213,7 +2326,7 @@
           <w:spacing w:val="-1"/>
           <w:sz w:val="24"/>
         </w:rPr>
-        <w:t> </w:t>
+        <w:t xml:space="preserve"> </w:t>
       </w:r>
       <w:r>
         <w:rPr>
@@ -2228,7 +2341,7 @@
           <w:spacing w:val="-2"/>
           <w:sz w:val="24"/>
         </w:rPr>
-        <w:t> </w:t>
+        <w:t xml:space="preserve"> </w:t>
       </w:r>
       <w:r>
         <w:rPr>
@@ -2243,7 +2356,7 @@
           <w:spacing w:val="-3"/>
           <w:sz w:val="24"/>
         </w:rPr>
-        <w:t> </w:t>
+        <w:t xml:space="preserve"> </w:t>
       </w:r>
       <w:r>
         <w:rPr>
@@ -2258,7 +2371,7 @@
           <w:spacing w:val="-1"/>
           <w:sz w:val="24"/>
         </w:rPr>
-        <w:t> </w:t>
+        <w:t xml:space="preserve"> </w:t>
       </w:r>
       <w:r>
         <w:rPr>
@@ -2273,7 +2386,7 @@
           <w:spacing w:val="-3"/>
           <w:sz w:val="24"/>
         </w:rPr>
-        <w:t> </w:t>
+        <w:t xml:space="preserve"> </w:t>
       </w:r>
       <w:r>
         <w:rPr>
@@ -2288,7 +2401,7 @@
           <w:spacing w:val="-1"/>
           <w:sz w:val="24"/>
         </w:rPr>
-        <w:t> </w:t>
+        <w:t xml:space="preserve"> </w:t>
       </w:r>
       <w:r>
         <w:rPr>
@@ -2303,7 +2416,7 @@
           <w:spacing w:val="-5"/>
           <w:sz w:val="24"/>
         </w:rPr>
-        <w:t> </w:t>
+        <w:t xml:space="preserve"> </w:t>
       </w:r>
       <w:r>
         <w:rPr>
@@ -2318,7 +2431,7 @@
           <w:spacing w:val="-3"/>
           <w:sz w:val="24"/>
         </w:rPr>
-        <w:t> </w:t>
+        <w:t xml:space="preserve"> </w:t>
       </w:r>
       <w:r>
         <w:rPr>
@@ -2333,7 +2446,7 @@
           <w:spacing w:val="-4"/>
           <w:sz w:val="24"/>
         </w:rPr>
-        <w:t> </w:t>
+        <w:t xml:space="preserve"> </w:t>
       </w:r>
       <w:r>
         <w:rPr>
@@ -2348,7 +2461,7 @@
           <w:spacing w:val="-1"/>
           <w:sz w:val="24"/>
         </w:rPr>
-        <w:t> </w:t>
+        <w:t xml:space="preserve"> </w:t>
       </w:r>
       <w:r>
         <w:rPr>
@@ -2363,7 +2476,7 @@
           <w:spacing w:val="-4"/>
           <w:sz w:val="24"/>
         </w:rPr>
-        <w:t> </w:t>
+        <w:t xml:space="preserve"> </w:t>
       </w:r>
       <w:r>
         <w:rPr>
@@ -2378,7 +2491,7 @@
           <w:spacing w:val="-3"/>
           <w:sz w:val="24"/>
         </w:rPr>
-        <w:t> </w:t>
+        <w:t xml:space="preserve"> </w:t>
       </w:r>
       <w:r>
         <w:rPr>
@@ -2390,31 +2503,77 @@
     </w:p>
     <w:p>
       <w:pPr>
-        <w:pStyle w:val="BodyText"/>
-        <w:rPr>
+        <w:pStyle w:val="TextBody"/>
+        <w:rPr>
+          <w:color w:val="00A933"/>
           <w:sz w:val="26"/>
         </w:rPr>
       </w:pPr>
-    </w:p>
-    <w:p>
-      <w:pPr>
-        <w:pStyle w:val="BodyText"/>
+      <w:r>
+        <w:rPr>
+          <w:color w:val="00A933"/>
+          <w:sz w:val="26"/>
+        </w:rPr>
+        <w:t>select city, department_name,location_id,department_id</w:t>
+      </w:r>
+    </w:p>
+    <w:p>
+      <w:pPr>
+        <w:pStyle w:val="TextBody"/>
+        <w:rPr>
+          <w:color w:val="00A933"/>
+          <w:sz w:val="26"/>
+        </w:rPr>
+      </w:pPr>
+      <w:r>
+        <w:rPr>
+          <w:color w:val="00A933"/>
+          <w:sz w:val="26"/>
+        </w:rPr>
+        <w:t>from departments join locations using (location_id)</w:t>
+      </w:r>
+    </w:p>
+    <w:p>
+      <w:pPr>
+        <w:pStyle w:val="TextBody"/>
+        <w:rPr>
+          <w:color w:val="00A933"/>
+          <w:sz w:val="26"/>
+        </w:rPr>
+      </w:pPr>
+      <w:r>
+        <w:rPr>
+          <w:color w:val="00A933"/>
+          <w:sz w:val="26"/>
+        </w:rPr>
+        <w:t>where department_id in (10,20,30)</w:t>
+      </w:r>
+    </w:p>
+    <w:p>
+      <w:pPr>
+        <w:pStyle w:val="TextBody"/>
         <w:rPr>
           <w:sz w:val="22"/>
         </w:rPr>
       </w:pPr>
+      <w:r>
+        <w:rPr>
+          <w:sz w:val="22"/>
+        </w:rPr>
+      </w:r>
     </w:p>
     <w:p>
       <w:pPr>
         <w:pStyle w:val="ListParagraph"/>
         <w:numPr>
           <w:ilvl w:val="0"/>
-          <w:numId w:val="2"/>
+          <w:numId w:val="1"/>
         </w:numPr>
         <w:tabs>
-          <w:tab w:pos="1080" w:val="left" w:leader="none"/>
+          <w:tab w:val="clear" w:pos="720"/>
+          <w:tab w:val="left" w:pos="1080" w:leader="none"/>
         </w:tabs>
-        <w:spacing w:line="240" w:lineRule="auto" w:before="1" w:after="0"/>
+        <w:spacing w:lineRule="auto" w:line="240" w:before="1" w:after="0"/>
         <w:ind w:left="1080" w:right="0" w:hanging="360"/>
         <w:jc w:val="left"/>
         <w:rPr>
@@ -2434,7 +2593,7 @@
           <w:spacing w:val="-5"/>
           <w:sz w:val="24"/>
         </w:rPr>
-        <w:t> </w:t>
+        <w:t xml:space="preserve"> </w:t>
       </w:r>
       <w:r>
         <w:rPr>
@@ -2449,7 +2608,7 @@
           <w:spacing w:val="-4"/>
           <w:sz w:val="24"/>
         </w:rPr>
-        <w:t> </w:t>
+        <w:t xml:space="preserve"> </w:t>
       </w:r>
       <w:r>
         <w:rPr>
@@ -2464,7 +2623,7 @@
           <w:spacing w:val="-4"/>
           <w:sz w:val="24"/>
         </w:rPr>
-        <w:t> </w:t>
+        <w:t xml:space="preserve"> </w:t>
       </w:r>
       <w:r>
         <w:rPr>
@@ -2479,7 +2638,7 @@
           <w:spacing w:val="-1"/>
           <w:sz w:val="24"/>
         </w:rPr>
-        <w:t> </w:t>
+        <w:t xml:space="preserve"> </w:t>
       </w:r>
       <w:r>
         <w:rPr>
@@ -2494,7 +2653,7 @@
           <w:spacing w:val="-1"/>
           <w:sz w:val="24"/>
         </w:rPr>
-        <w:t> </w:t>
+        <w:t xml:space="preserve"> </w:t>
       </w:r>
       <w:r>
         <w:rPr>
@@ -2509,7 +2668,7 @@
           <w:spacing w:val="-1"/>
           <w:sz w:val="24"/>
         </w:rPr>
-        <w:t> </w:t>
+        <w:t xml:space="preserve"> </w:t>
       </w:r>
       <w:r>
         <w:rPr>
@@ -2524,7 +2683,7 @@
           <w:spacing w:val="-3"/>
           <w:sz w:val="24"/>
         </w:rPr>
-        <w:t> </w:t>
+        <w:t xml:space="preserve"> </w:t>
       </w:r>
       <w:r>
         <w:rPr>
@@ -2539,7 +2698,7 @@
           <w:spacing w:val="-6"/>
           <w:sz w:val="24"/>
         </w:rPr>
-        <w:t> </w:t>
+        <w:t xml:space="preserve"> </w:t>
       </w:r>
       <w:r>
         <w:rPr>
@@ -2554,7 +2713,7 @@
           <w:spacing w:val="-3"/>
           <w:sz w:val="24"/>
         </w:rPr>
-        <w:t> </w:t>
+        <w:t xml:space="preserve"> </w:t>
       </w:r>
       <w:r>
         <w:rPr>
@@ -2567,32 +2726,87 @@
     </w:p>
     <w:p>
       <w:pPr>
-        <w:pStyle w:val="BodyText"/>
-        <w:rPr>
+        <w:pStyle w:val="TextBody"/>
+        <w:rPr>
+          <w:color w:val="00A933"/>
           <w:sz w:val="26"/>
-        </w:rPr>
-      </w:pPr>
-    </w:p>
-    <w:p>
-      <w:pPr>
-        <w:pStyle w:val="BodyText"/>
-        <w:spacing w:before="11"/>
+          <w:highlight w:val="none"/>
+          <w:shd w:fill="auto" w:val="clear"/>
+        </w:rPr>
+      </w:pPr>
+      <w:r>
+        <w:rPr>
+          <w:color w:val="00A933"/>
+          <w:sz w:val="26"/>
+          <w:shd w:fill="auto" w:val="clear"/>
+        </w:rPr>
+        <w:t>select country_name, region_id, region_name</w:t>
+      </w:r>
+    </w:p>
+    <w:p>
+      <w:pPr>
+        <w:pStyle w:val="TextBody"/>
+        <w:rPr>
+          <w:color w:val="00A933"/>
+          <w:sz w:val="26"/>
+          <w:highlight w:val="none"/>
+          <w:shd w:fill="auto" w:val="clear"/>
+        </w:rPr>
+      </w:pPr>
+      <w:r>
+        <w:rPr>
+          <w:color w:val="00A933"/>
+          <w:sz w:val="26"/>
+          <w:shd w:fill="auto" w:val="clear"/>
+        </w:rPr>
+        <w:t>from countries join regions using (region_id)</w:t>
+      </w:r>
+    </w:p>
+    <w:p>
+      <w:pPr>
+        <w:pStyle w:val="TextBody"/>
+        <w:rPr>
+          <w:color w:val="00A933"/>
+          <w:sz w:val="26"/>
+          <w:highlight w:val="none"/>
+          <w:shd w:fill="auto" w:val="clear"/>
+        </w:rPr>
+      </w:pPr>
+      <w:r>
+        <w:rPr>
+          <w:color w:val="00A933"/>
+          <w:sz w:val="26"/>
+          <w:shd w:fill="auto" w:val="clear"/>
+        </w:rPr>
+        <w:t>where region_name='Americas'</w:t>
+      </w:r>
+    </w:p>
+    <w:p>
+      <w:pPr>
+        <w:pStyle w:val="TextBody"/>
+        <w:spacing w:before="11" w:after="0"/>
         <w:rPr>
           <w:sz w:val="21"/>
         </w:rPr>
       </w:pPr>
+      <w:r>
+        <w:rPr>
+          <w:sz w:val="21"/>
+        </w:rPr>
+      </w:r>
     </w:p>
     <w:p>
       <w:pPr>
         <w:pStyle w:val="ListParagraph"/>
         <w:numPr>
           <w:ilvl w:val="0"/>
-          <w:numId w:val="2"/>
+          <w:numId w:val="1"/>
         </w:numPr>
         <w:tabs>
-          <w:tab w:pos="1080" w:val="left" w:leader="none"/>
+          <w:tab w:val="clear" w:pos="720"/>
+          <w:tab w:val="left" w:pos="1080" w:leader="none"/>
         </w:tabs>
-        <w:spacing w:line="240" w:lineRule="auto" w:before="0" w:after="0"/>
+        <w:spacing w:lineRule="auto" w:line="240" w:before="0" w:after="0"/>
         <w:ind w:left="1080" w:right="737" w:hanging="360"/>
         <w:jc w:val="left"/>
         <w:rPr>
@@ -2612,7 +2826,7 @@
           <w:spacing w:val="-2"/>
           <w:sz w:val="24"/>
         </w:rPr>
-        <w:t> </w:t>
+        <w:t xml:space="preserve"> </w:t>
       </w:r>
       <w:r>
         <w:rPr>
@@ -2627,7 +2841,7 @@
           <w:spacing w:val="-4"/>
           <w:sz w:val="24"/>
         </w:rPr>
-        <w:t> </w:t>
+        <w:t xml:space="preserve"> </w:t>
       </w:r>
       <w:r>
         <w:rPr>
@@ -2642,7 +2856,7 @@
           <w:spacing w:val="-3"/>
           <w:sz w:val="24"/>
         </w:rPr>
-        <w:t> </w:t>
+        <w:t xml:space="preserve"> </w:t>
       </w:r>
       <w:r>
         <w:rPr>
@@ -2657,7 +2871,7 @@
           <w:spacing w:val="-2"/>
           <w:sz w:val="24"/>
         </w:rPr>
-        <w:t> </w:t>
+        <w:t xml:space="preserve"> </w:t>
       </w:r>
       <w:r>
         <w:rPr>
@@ -2672,7 +2886,7 @@
           <w:spacing w:val="-4"/>
           <w:sz w:val="24"/>
         </w:rPr>
-        <w:t> </w:t>
+        <w:t xml:space="preserve"> </w:t>
       </w:r>
       <w:r>
         <w:rPr>
@@ -2687,7 +2901,7 @@
           <w:spacing w:val="-4"/>
           <w:sz w:val="24"/>
         </w:rPr>
-        <w:t> </w:t>
+        <w:t xml:space="preserve"> </w:t>
       </w:r>
       <w:r>
         <w:rPr>
@@ -2702,7 +2916,7 @@
           <w:spacing w:val="-1"/>
           <w:sz w:val="24"/>
         </w:rPr>
-        <w:t> </w:t>
+        <w:t xml:space="preserve"> </w:t>
       </w:r>
       <w:r>
         <w:rPr>
@@ -2717,7 +2931,7 @@
           <w:spacing w:val="-2"/>
           <w:sz w:val="24"/>
         </w:rPr>
-        <w:t> </w:t>
+        <w:t xml:space="preserve"> </w:t>
       </w:r>
       <w:r>
         <w:rPr>
@@ -2732,7 +2946,7 @@
           <w:spacing w:val="-2"/>
           <w:sz w:val="24"/>
         </w:rPr>
-        <w:t> </w:t>
+        <w:t xml:space="preserve"> </w:t>
       </w:r>
       <w:r>
         <w:rPr>
@@ -2747,7 +2961,7 @@
           <w:spacing w:val="-2"/>
           <w:sz w:val="24"/>
         </w:rPr>
-        <w:t> </w:t>
+        <w:t xml:space="preserve"> </w:t>
       </w:r>
       <w:r>
         <w:rPr>
@@ -2762,7 +2976,7 @@
           <w:spacing w:val="-4"/>
           <w:sz w:val="24"/>
         </w:rPr>
-        <w:t> </w:t>
+        <w:t xml:space="preserve"> </w:t>
       </w:r>
       <w:r>
         <w:rPr>
@@ -2777,7 +2991,7 @@
           <w:spacing w:val="-2"/>
           <w:sz w:val="24"/>
         </w:rPr>
-        <w:t> </w:t>
+        <w:t xml:space="preserve"> </w:t>
       </w:r>
       <w:r>
         <w:rPr>
@@ -2792,7 +3006,7 @@
           <w:spacing w:val="-6"/>
           <w:sz w:val="24"/>
         </w:rPr>
-        <w:t> </w:t>
+        <w:t xml:space="preserve"> </w:t>
       </w:r>
       <w:r>
         <w:rPr>
@@ -2807,7 +3021,7 @@
           <w:spacing w:val="-3"/>
           <w:sz w:val="24"/>
         </w:rPr>
-        <w:t> </w:t>
+        <w:t xml:space="preserve"> </w:t>
       </w:r>
       <w:r>
         <w:rPr>
@@ -2822,7 +3036,7 @@
           <w:spacing w:val="-2"/>
           <w:sz w:val="24"/>
         </w:rPr>
-        <w:t> </w:t>
+        <w:t xml:space="preserve"> </w:t>
       </w:r>
       <w:r>
         <w:rPr>
@@ -2837,7 +3051,7 @@
           <w:spacing w:val="-2"/>
           <w:sz w:val="24"/>
         </w:rPr>
-        <w:t> </w:t>
+        <w:t xml:space="preserve"> </w:t>
       </w:r>
       <w:r>
         <w:rPr>
@@ -2852,7 +3066,7 @@
           <w:spacing w:val="-2"/>
           <w:sz w:val="24"/>
         </w:rPr>
-        <w:t> </w:t>
+        <w:t xml:space="preserve"> </w:t>
       </w:r>
       <w:r>
         <w:rPr>
@@ -2867,7 +3081,7 @@
           <w:spacing w:val="-3"/>
           <w:sz w:val="24"/>
         </w:rPr>
-        <w:t> </w:t>
+        <w:t xml:space="preserve"> </w:t>
       </w:r>
       <w:r>
         <w:rPr>
@@ -2879,20 +3093,58 @@
     </w:p>
     <w:p>
       <w:pPr>
-        <w:pStyle w:val="BodyText"/>
-      </w:pPr>
+        <w:pStyle w:val="TextBody"/>
+        <w:rPr>
+          <w:color w:val="00A933"/>
+        </w:rPr>
+      </w:pPr>
+      <w:r>
+        <w:rPr>
+          <w:color w:val="00A933"/>
+        </w:rPr>
+        <w:t>select first_name, last_name, hire_date, job_id, job_title, max_salary</w:t>
+      </w:r>
+    </w:p>
+    <w:p>
+      <w:pPr>
+        <w:pStyle w:val="TextBody"/>
+        <w:rPr>
+          <w:color w:val="00A933"/>
+        </w:rPr>
+      </w:pPr>
+      <w:r>
+        <w:rPr>
+          <w:color w:val="00A933"/>
+        </w:rPr>
+        <w:t>from employees join jobs using (job_id)</w:t>
+      </w:r>
+    </w:p>
+    <w:p>
+      <w:pPr>
+        <w:pStyle w:val="TextBody"/>
+        <w:rPr>
+          <w:color w:val="00A933"/>
+        </w:rPr>
+      </w:pPr>
+      <w:r>
+        <w:rPr>
+          <w:color w:val="00A933"/>
+        </w:rPr>
+        <w:t>where max_salary &gt; 12000</w:t>
+      </w:r>
     </w:p>
     <w:p>
       <w:pPr>
         <w:pStyle w:val="ListParagraph"/>
         <w:numPr>
           <w:ilvl w:val="0"/>
-          <w:numId w:val="2"/>
+          <w:numId w:val="1"/>
         </w:numPr>
         <w:tabs>
-          <w:tab w:pos="1080" w:val="left" w:leader="none"/>
+          <w:tab w:val="clear" w:pos="720"/>
+          <w:tab w:val="left" w:pos="1080" w:leader="none"/>
         </w:tabs>
-        <w:spacing w:line="240" w:lineRule="auto" w:before="0" w:after="0"/>
+        <w:spacing w:lineRule="auto" w:line="240" w:before="0" w:after="0"/>
         <w:ind w:left="1080" w:right="1471" w:hanging="360"/>
         <w:jc w:val="left"/>
         <w:rPr>
@@ -2912,7 +3164,7 @@
           <w:spacing w:val="-5"/>
           <w:sz w:val="24"/>
         </w:rPr>
-        <w:t> </w:t>
+        <w:t xml:space="preserve"> </w:t>
       </w:r>
       <w:r>
         <w:rPr>
@@ -2927,7 +3179,7 @@
           <w:spacing w:val="-2"/>
           <w:sz w:val="24"/>
         </w:rPr>
-        <w:t> </w:t>
+        <w:t xml:space="preserve"> </w:t>
       </w:r>
       <w:r>
         <w:rPr>
@@ -2942,7 +3194,7 @@
           <w:spacing w:val="-2"/>
           <w:sz w:val="24"/>
         </w:rPr>
-        <w:t> </w:t>
+        <w:t xml:space="preserve"> </w:t>
       </w:r>
       <w:r>
         <w:rPr>
@@ -2957,7 +3209,7 @@
           <w:spacing w:val="-2"/>
           <w:sz w:val="24"/>
         </w:rPr>
-        <w:t> </w:t>
+        <w:t xml:space="preserve"> </w:t>
       </w:r>
       <w:r>
         <w:rPr>
@@ -2972,7 +3224,7 @@
           <w:spacing w:val="-2"/>
           <w:sz w:val="24"/>
         </w:rPr>
-        <w:t> </w:t>
+        <w:t xml:space="preserve"> </w:t>
       </w:r>
       <w:r>
         <w:rPr>
@@ -2987,7 +3239,7 @@
           <w:spacing w:val="-2"/>
           <w:sz w:val="24"/>
         </w:rPr>
-        <w:t> </w:t>
+        <w:t xml:space="preserve"> </w:t>
       </w:r>
       <w:r>
         <w:rPr>
@@ -3002,7 +3254,7 @@
           <w:spacing w:val="-2"/>
           <w:sz w:val="24"/>
         </w:rPr>
-        <w:t> </w:t>
+        <w:t xml:space="preserve"> </w:t>
       </w:r>
       <w:r>
         <w:rPr>
@@ -3017,7 +3269,7 @@
           <w:spacing w:val="-5"/>
           <w:sz w:val="24"/>
         </w:rPr>
-        <w:t> </w:t>
+        <w:t xml:space="preserve"> </w:t>
       </w:r>
       <w:r>
         <w:rPr>
@@ -3032,7 +3284,7 @@
           <w:spacing w:val="-2"/>
           <w:sz w:val="24"/>
         </w:rPr>
-        <w:t> </w:t>
+        <w:t xml:space="preserve"> </w:t>
       </w:r>
       <w:r>
         <w:rPr>
@@ -3047,7 +3299,7 @@
           <w:spacing w:val="-6"/>
           <w:sz w:val="24"/>
         </w:rPr>
-        <w:t> </w:t>
+        <w:t xml:space="preserve"> </w:t>
       </w:r>
       <w:r>
         <w:rPr>
@@ -3062,7 +3314,7 @@
           <w:spacing w:val="-4"/>
           <w:sz w:val="24"/>
         </w:rPr>
-        <w:t> </w:t>
+        <w:t xml:space="preserve"> </w:t>
       </w:r>
       <w:r>
         <w:rPr>
@@ -3077,7 +3329,7 @@
           <w:spacing w:val="-3"/>
           <w:sz w:val="24"/>
         </w:rPr>
-        <w:t> </w:t>
+        <w:t xml:space="preserve"> </w:t>
       </w:r>
       <w:r>
         <w:rPr>
@@ -3092,7 +3344,7 @@
           <w:spacing w:val="-3"/>
           <w:sz w:val="24"/>
         </w:rPr>
-        <w:t> </w:t>
+        <w:t xml:space="preserve"> </w:t>
       </w:r>
       <w:r>
         <w:rPr>
@@ -3107,7 +3359,7 @@
           <w:spacing w:val="-2"/>
           <w:sz w:val="24"/>
         </w:rPr>
-        <w:t> </w:t>
+        <w:t xml:space="preserve"> </w:t>
       </w:r>
       <w:r>
         <w:rPr>
@@ -3122,14 +3374,14 @@
           <w:spacing w:val="-4"/>
           <w:sz w:val="24"/>
         </w:rPr>
-        <w:t> </w:t>
-      </w:r>
-      <w:r>
-        <w:rPr>
-          <w:color w:val="4E3629"/>
-          <w:sz w:val="24"/>
-        </w:rPr>
-        <w:t>stock </w:t>
+        <w:t xml:space="preserve"> </w:t>
+      </w:r>
+      <w:r>
+        <w:rPr>
+          <w:color w:val="4E3629"/>
+          <w:sz w:val="24"/>
+        </w:rPr>
+        <w:t xml:space="preserve">stock </w:t>
       </w:r>
       <w:r>
         <w:rPr>
@@ -3139,956 +3391,1173 @@
         </w:rPr>
         <w:t>clerks.</w:t>
       </w:r>
-    </w:p>
-    <w:p>
-      <w:pPr>
-        <w:spacing w:after="0" w:line="240" w:lineRule="auto"/>
-        <w:jc w:val="left"/>
-        <w:rPr>
-          <w:sz w:val="24"/>
-        </w:rPr>
-        <w:sectPr>
-          <w:footerReference w:type="default" r:id="rId5"/>
-          <w:type w:val="continuous"/>
-          <w:pgSz w:w="12240" w:h="15840"/>
-          <w:pgMar w:footer="681" w:header="0" w:top="720" w:bottom="880" w:left="0" w:right="0"/>
-          <w:pgNumType w:start="1"/>
-        </w:sectPr>
-      </w:pPr>
-    </w:p>
-    <w:p>
-      <w:pPr>
-        <w:pStyle w:val="BodyText"/>
-        <w:spacing w:before="71"/>
-        <w:ind w:left="720"/>
-      </w:pPr>
-      <w:r>
-        <w:rPr>
-          <w:color w:val="4E3629"/>
-        </w:rPr>
-        <w:t>The</w:t>
-      </w:r>
-      <w:r>
-        <w:rPr>
-          <w:color w:val="4E3629"/>
-          <w:spacing w:val="-5"/>
-        </w:rPr>
-        <w:t> </w:t>
-      </w:r>
-      <w:r>
-        <w:rPr>
-          <w:color w:val="4E3629"/>
-        </w:rPr>
-        <w:t>following</w:t>
-      </w:r>
-      <w:r>
-        <w:rPr>
-          <w:color w:val="4E3629"/>
-          <w:spacing w:val="-4"/>
-        </w:rPr>
-        <w:t> </w:t>
-      </w:r>
-      <w:r>
-        <w:rPr>
-          <w:color w:val="4E3629"/>
-        </w:rPr>
-        <w:t>questions</w:t>
-      </w:r>
-      <w:r>
-        <w:rPr>
-          <w:color w:val="4E3629"/>
-          <w:spacing w:val="-4"/>
-        </w:rPr>
-        <w:t> </w:t>
-      </w:r>
-      <w:r>
-        <w:rPr>
-          <w:color w:val="4E3629"/>
-        </w:rPr>
-        <w:t>use</w:t>
-      </w:r>
-      <w:r>
-        <w:rPr>
-          <w:color w:val="4E3629"/>
-          <w:spacing w:val="-2"/>
-        </w:rPr>
-        <w:t> </w:t>
-      </w:r>
-      <w:r>
-        <w:rPr>
-          <w:color w:val="4E3629"/>
-        </w:rPr>
-        <w:t>the</w:t>
-      </w:r>
-      <w:r>
-        <w:rPr>
-          <w:color w:val="4E3629"/>
-          <w:spacing w:val="-3"/>
-        </w:rPr>
-        <w:t> </w:t>
-      </w:r>
-      <w:r>
-        <w:rPr>
-          <w:color w:val="4E3629"/>
-        </w:rPr>
-        <w:t>JOIN…ON</w:t>
-      </w:r>
-      <w:r>
-        <w:rPr>
-          <w:color w:val="4E3629"/>
-          <w:spacing w:val="-3"/>
-        </w:rPr>
-        <w:t> </w:t>
-      </w:r>
-      <w:r>
-        <w:rPr>
-          <w:color w:val="4E3629"/>
-          <w:spacing w:val="-2"/>
-        </w:rPr>
-        <w:t>syntax:</w:t>
-      </w:r>
-    </w:p>
-    <w:p>
-      <w:pPr>
-        <w:pStyle w:val="BodyText"/>
-        <w:rPr>
-          <w:sz w:val="26"/>
-        </w:rPr>
-      </w:pPr>
-    </w:p>
-    <w:p>
-      <w:pPr>
-        <w:pStyle w:val="BodyText"/>
-        <w:spacing w:before="11"/>
-        <w:rPr>
-          <w:sz w:val="21"/>
-        </w:rPr>
-      </w:pPr>
     </w:p>
     <w:p>
       <w:pPr>
         <w:pStyle w:val="ListParagraph"/>
         <w:numPr>
           <w:ilvl w:val="0"/>
-          <w:numId w:val="2"/>
+          <w:numId w:val="0"/>
         </w:numPr>
         <w:tabs>
-          <w:tab w:pos="1080" w:val="left" w:leader="none"/>
+          <w:tab w:val="clear" w:pos="720"/>
+          <w:tab w:val="left" w:pos="1080" w:leader="none"/>
         </w:tabs>
-        <w:spacing w:line="240" w:lineRule="auto" w:before="0" w:after="0"/>
-        <w:ind w:left="1080" w:right="779" w:hanging="360"/>
+        <w:spacing w:lineRule="auto" w:line="240" w:before="0" w:after="0"/>
+        <w:ind w:left="1080" w:right="1471" w:hanging="0"/>
         <w:jc w:val="left"/>
         <w:rPr>
-          <w:sz w:val="24"/>
-        </w:rPr>
-      </w:pPr>
-      <w:r>
-        <w:rPr>
-          <w:color w:val="4E3629"/>
-          <w:sz w:val="24"/>
-        </w:rPr>
-        <w:t>Write</w:t>
-      </w:r>
-      <w:r>
-        <w:rPr>
-          <w:color w:val="4E3629"/>
-          <w:spacing w:val="-1"/>
-          <w:sz w:val="24"/>
-        </w:rPr>
-        <w:t> </w:t>
-      </w:r>
-      <w:r>
-        <w:rPr>
-          <w:color w:val="4E3629"/>
-          <w:sz w:val="24"/>
-        </w:rPr>
-        <w:t>a</w:t>
-      </w:r>
-      <w:r>
-        <w:rPr>
-          <w:color w:val="4E3629"/>
-          <w:spacing w:val="-1"/>
-          <w:sz w:val="24"/>
-        </w:rPr>
-        <w:t> </w:t>
-      </w:r>
-      <w:r>
-        <w:rPr>
-          <w:color w:val="4E3629"/>
-          <w:sz w:val="24"/>
-        </w:rPr>
-        <w:t>statement</w:t>
-      </w:r>
-      <w:r>
-        <w:rPr>
-          <w:color w:val="4E3629"/>
-          <w:spacing w:val="-4"/>
-          <w:sz w:val="24"/>
-        </w:rPr>
-        <w:t> </w:t>
-      </w:r>
-      <w:r>
-        <w:rPr>
-          <w:color w:val="4E3629"/>
-          <w:sz w:val="24"/>
-        </w:rPr>
-        <w:t>that</w:t>
-      </w:r>
-      <w:r>
-        <w:rPr>
-          <w:color w:val="4E3629"/>
-          <w:spacing w:val="-4"/>
-          <w:sz w:val="24"/>
-        </w:rPr>
-        <w:t> </w:t>
-      </w:r>
-      <w:r>
-        <w:rPr>
-          <w:color w:val="4E3629"/>
-          <w:sz w:val="24"/>
-        </w:rPr>
-        <w:t>displays</w:t>
-      </w:r>
-      <w:r>
-        <w:rPr>
-          <w:color w:val="4E3629"/>
-          <w:spacing w:val="-2"/>
-          <w:sz w:val="24"/>
-        </w:rPr>
-        <w:t> </w:t>
-      </w:r>
-      <w:r>
-        <w:rPr>
-          <w:color w:val="4E3629"/>
-          <w:sz w:val="24"/>
-        </w:rPr>
-        <w:t>the</w:t>
-      </w:r>
-      <w:r>
-        <w:rPr>
-          <w:color w:val="4E3629"/>
-          <w:spacing w:val="-1"/>
-          <w:sz w:val="24"/>
-        </w:rPr>
-        <w:t> </w:t>
-      </w:r>
-      <w:r>
-        <w:rPr>
-          <w:color w:val="4E3629"/>
-          <w:sz w:val="24"/>
-        </w:rPr>
-        <w:t>employee</w:t>
-      </w:r>
-      <w:r>
-        <w:rPr>
-          <w:color w:val="4E3629"/>
-          <w:spacing w:val="-3"/>
-          <w:sz w:val="24"/>
-        </w:rPr>
-        <w:t> </w:t>
-      </w:r>
-      <w:r>
-        <w:rPr>
-          <w:color w:val="4E3629"/>
-          <w:sz w:val="24"/>
-        </w:rPr>
-        <w:t>ID,</w:t>
-      </w:r>
-      <w:r>
-        <w:rPr>
-          <w:color w:val="4E3629"/>
-          <w:spacing w:val="-4"/>
-          <w:sz w:val="24"/>
-        </w:rPr>
-        <w:t> </w:t>
-      </w:r>
-      <w:r>
-        <w:rPr>
-          <w:color w:val="4E3629"/>
-          <w:sz w:val="24"/>
-        </w:rPr>
-        <w:t>first</w:t>
-      </w:r>
-      <w:r>
-        <w:rPr>
-          <w:color w:val="4E3629"/>
-          <w:spacing w:val="-1"/>
-          <w:sz w:val="24"/>
-        </w:rPr>
-        <w:t> </w:t>
-      </w:r>
-      <w:r>
-        <w:rPr>
-          <w:color w:val="4E3629"/>
-          <w:sz w:val="24"/>
-        </w:rPr>
-        <w:t>name,</w:t>
-      </w:r>
-      <w:r>
-        <w:rPr>
-          <w:color w:val="4E3629"/>
-          <w:spacing w:val="-1"/>
-          <w:sz w:val="24"/>
-        </w:rPr>
-        <w:t> </w:t>
-      </w:r>
-      <w:r>
-        <w:rPr>
-          <w:color w:val="4E3629"/>
-          <w:sz w:val="24"/>
-        </w:rPr>
-        <w:t>last</w:t>
-      </w:r>
-      <w:r>
-        <w:rPr>
-          <w:color w:val="4E3629"/>
-          <w:spacing w:val="-4"/>
-          <w:sz w:val="24"/>
-        </w:rPr>
-        <w:t> </w:t>
-      </w:r>
-      <w:r>
-        <w:rPr>
-          <w:color w:val="4E3629"/>
-          <w:sz w:val="24"/>
-        </w:rPr>
-        <w:t>name,</w:t>
-      </w:r>
-      <w:r>
-        <w:rPr>
-          <w:color w:val="4E3629"/>
-          <w:spacing w:val="-4"/>
-          <w:sz w:val="24"/>
-        </w:rPr>
-        <w:t> </w:t>
-      </w:r>
-      <w:r>
-        <w:rPr>
-          <w:color w:val="4E3629"/>
-          <w:sz w:val="24"/>
-        </w:rPr>
-        <w:t>manager</w:t>
-      </w:r>
-      <w:r>
-        <w:rPr>
-          <w:color w:val="4E3629"/>
-          <w:spacing w:val="-3"/>
-          <w:sz w:val="24"/>
-        </w:rPr>
-        <w:t> </w:t>
-      </w:r>
-      <w:r>
-        <w:rPr>
-          <w:color w:val="4E3629"/>
-          <w:sz w:val="24"/>
-        </w:rPr>
-        <w:t>ID,</w:t>
-      </w:r>
-      <w:r>
-        <w:rPr>
-          <w:color w:val="4E3629"/>
-          <w:spacing w:val="-4"/>
-          <w:sz w:val="24"/>
-        </w:rPr>
-        <w:t> </w:t>
-      </w:r>
-      <w:r>
-        <w:rPr>
-          <w:color w:val="4E3629"/>
-          <w:sz w:val="24"/>
-        </w:rPr>
-        <w:t>manager</w:t>
-      </w:r>
-      <w:r>
-        <w:rPr>
-          <w:color w:val="4E3629"/>
-          <w:spacing w:val="-3"/>
-          <w:sz w:val="24"/>
-        </w:rPr>
-        <w:t> </w:t>
-      </w:r>
-      <w:r>
-        <w:rPr>
-          <w:color w:val="4E3629"/>
-          <w:sz w:val="24"/>
-        </w:rPr>
-        <w:t>first name, and manager last name for every employee in the employees table. Hint: this is a self-join.</w:t>
-      </w:r>
-    </w:p>
-    <w:p>
-      <w:pPr>
-        <w:pStyle w:val="BodyText"/>
-        <w:rPr>
-          <w:sz w:val="26"/>
-        </w:rPr>
-      </w:pPr>
-    </w:p>
-    <w:p>
-      <w:pPr>
-        <w:pStyle w:val="BodyText"/>
-        <w:rPr>
-          <w:sz w:val="22"/>
-        </w:rPr>
-      </w:pPr>
+          <w:color w:val="00A933"/>
+        </w:rPr>
+      </w:pPr>
+      <w:r>
+        <w:rPr>
+          <w:color w:val="00A933"/>
+        </w:rPr>
+        <w:t>select job_title, first_name, last_name, email</w:t>
+      </w:r>
     </w:p>
     <w:p>
       <w:pPr>
         <w:pStyle w:val="ListParagraph"/>
         <w:numPr>
           <w:ilvl w:val="0"/>
-          <w:numId w:val="2"/>
+          <w:numId w:val="0"/>
         </w:numPr>
         <w:tabs>
-          <w:tab w:pos="1080" w:val="left" w:leader="none"/>
+          <w:tab w:val="clear" w:pos="720"/>
+          <w:tab w:val="left" w:pos="1080" w:leader="none"/>
         </w:tabs>
-        <w:spacing w:line="240" w:lineRule="auto" w:before="0" w:after="0"/>
-        <w:ind w:left="1080" w:right="1486" w:hanging="360"/>
+        <w:spacing w:lineRule="auto" w:line="240" w:before="0" w:after="0"/>
+        <w:ind w:left="1080" w:right="1471" w:hanging="0"/>
         <w:jc w:val="left"/>
         <w:rPr>
-          <w:sz w:val="24"/>
-        </w:rPr>
-      </w:pPr>
-      <w:r>
-        <w:rPr>
-          <w:color w:val="4E3629"/>
-          <w:sz w:val="24"/>
-        </w:rPr>
-        <w:t>Use</w:t>
-      </w:r>
-      <w:r>
-        <w:rPr>
-          <w:color w:val="4E3629"/>
-          <w:spacing w:val="-1"/>
-          <w:sz w:val="24"/>
-        </w:rPr>
-        <w:t> </w:t>
-      </w:r>
-      <w:r>
-        <w:rPr>
-          <w:color w:val="4E3629"/>
-          <w:sz w:val="24"/>
-        </w:rPr>
-        <w:t>JOIN</w:t>
-      </w:r>
-      <w:r>
-        <w:rPr>
-          <w:color w:val="4E3629"/>
-          <w:spacing w:val="-2"/>
-          <w:sz w:val="24"/>
-        </w:rPr>
-        <w:t> </w:t>
-      </w:r>
-      <w:r>
-        <w:rPr>
-          <w:color w:val="4E3629"/>
-          <w:sz w:val="24"/>
-        </w:rPr>
-        <w:t>ON</w:t>
-      </w:r>
-      <w:r>
-        <w:rPr>
-          <w:color w:val="4E3629"/>
-          <w:spacing w:val="-2"/>
-          <w:sz w:val="24"/>
-        </w:rPr>
-        <w:t> </w:t>
-      </w:r>
-      <w:r>
-        <w:rPr>
-          <w:color w:val="4E3629"/>
-          <w:sz w:val="24"/>
-        </w:rPr>
-        <w:t>syntax</w:t>
-      </w:r>
-      <w:r>
-        <w:rPr>
-          <w:color w:val="4E3629"/>
-          <w:spacing w:val="-4"/>
-          <w:sz w:val="24"/>
-        </w:rPr>
-        <w:t> </w:t>
-      </w:r>
-      <w:r>
-        <w:rPr>
-          <w:color w:val="4E3629"/>
-          <w:sz w:val="24"/>
-        </w:rPr>
-        <w:t>to</w:t>
-      </w:r>
-      <w:r>
-        <w:rPr>
-          <w:color w:val="4E3629"/>
-          <w:spacing w:val="-1"/>
-          <w:sz w:val="24"/>
-        </w:rPr>
-        <w:t> </w:t>
-      </w:r>
-      <w:r>
-        <w:rPr>
-          <w:color w:val="4E3629"/>
-          <w:sz w:val="24"/>
-        </w:rPr>
-        <w:t>query</w:t>
-      </w:r>
-      <w:r>
-        <w:rPr>
-          <w:color w:val="4E3629"/>
-          <w:spacing w:val="-4"/>
-          <w:sz w:val="24"/>
-        </w:rPr>
-        <w:t> </w:t>
-      </w:r>
-      <w:r>
-        <w:rPr>
-          <w:color w:val="4E3629"/>
-          <w:sz w:val="24"/>
-        </w:rPr>
-        <w:t>and</w:t>
-      </w:r>
-      <w:r>
-        <w:rPr>
-          <w:color w:val="4E3629"/>
-          <w:spacing w:val="-1"/>
-          <w:sz w:val="24"/>
-        </w:rPr>
-        <w:t> </w:t>
-      </w:r>
-      <w:r>
-        <w:rPr>
-          <w:color w:val="4E3629"/>
-          <w:sz w:val="24"/>
-        </w:rPr>
-        <w:t>display</w:t>
-      </w:r>
-      <w:r>
-        <w:rPr>
-          <w:color w:val="4E3629"/>
-          <w:spacing w:val="-4"/>
-          <w:sz w:val="24"/>
-        </w:rPr>
-        <w:t> </w:t>
-      </w:r>
-      <w:r>
-        <w:rPr>
-          <w:color w:val="4E3629"/>
-          <w:sz w:val="24"/>
-        </w:rPr>
-        <w:t>the</w:t>
-      </w:r>
-      <w:r>
-        <w:rPr>
-          <w:color w:val="4E3629"/>
-          <w:spacing w:val="-1"/>
-          <w:sz w:val="24"/>
-        </w:rPr>
-        <w:t> </w:t>
-      </w:r>
-      <w:r>
-        <w:rPr>
-          <w:color w:val="4E3629"/>
-          <w:sz w:val="24"/>
-        </w:rPr>
-        <w:t>location</w:t>
-      </w:r>
-      <w:r>
-        <w:rPr>
-          <w:color w:val="4E3629"/>
-          <w:spacing w:val="-1"/>
-          <w:sz w:val="24"/>
-        </w:rPr>
-        <w:t> </w:t>
-      </w:r>
-      <w:r>
-        <w:rPr>
-          <w:color w:val="4E3629"/>
-          <w:sz w:val="24"/>
-        </w:rPr>
-        <w:t>ID,</w:t>
-      </w:r>
-      <w:r>
-        <w:rPr>
-          <w:color w:val="4E3629"/>
-          <w:spacing w:val="-4"/>
-          <w:sz w:val="24"/>
-        </w:rPr>
-        <w:t> </w:t>
-      </w:r>
-      <w:r>
-        <w:rPr>
-          <w:color w:val="4E3629"/>
-          <w:sz w:val="24"/>
-        </w:rPr>
-        <w:t>city,</w:t>
-      </w:r>
-      <w:r>
-        <w:rPr>
-          <w:color w:val="4E3629"/>
-          <w:spacing w:val="-1"/>
-          <w:sz w:val="24"/>
-        </w:rPr>
-        <w:t> </w:t>
-      </w:r>
-      <w:r>
-        <w:rPr>
-          <w:color w:val="4E3629"/>
-          <w:sz w:val="24"/>
-        </w:rPr>
-        <w:t>and</w:t>
-      </w:r>
-      <w:r>
-        <w:rPr>
-          <w:color w:val="4E3629"/>
-          <w:spacing w:val="-3"/>
-          <w:sz w:val="24"/>
-        </w:rPr>
-        <w:t> </w:t>
-      </w:r>
-      <w:r>
-        <w:rPr>
-          <w:color w:val="4E3629"/>
-          <w:sz w:val="24"/>
-        </w:rPr>
-        <w:t>department</w:t>
-      </w:r>
-      <w:r>
-        <w:rPr>
-          <w:color w:val="4E3629"/>
-          <w:spacing w:val="-4"/>
-          <w:sz w:val="24"/>
-        </w:rPr>
-        <w:t> </w:t>
-      </w:r>
-      <w:r>
-        <w:rPr>
-          <w:color w:val="4E3629"/>
-          <w:sz w:val="24"/>
-        </w:rPr>
-        <w:t>name</w:t>
-      </w:r>
-      <w:r>
-        <w:rPr>
-          <w:color w:val="4E3629"/>
-          <w:spacing w:val="-3"/>
-          <w:sz w:val="24"/>
-        </w:rPr>
-        <w:t> </w:t>
-      </w:r>
-      <w:r>
-        <w:rPr>
-          <w:color w:val="4E3629"/>
-          <w:sz w:val="24"/>
-        </w:rPr>
-        <w:t>for</w:t>
-      </w:r>
-      <w:r>
-        <w:rPr>
-          <w:color w:val="4E3629"/>
-          <w:spacing w:val="-3"/>
-          <w:sz w:val="24"/>
-        </w:rPr>
-        <w:t> </w:t>
-      </w:r>
-      <w:r>
-        <w:rPr>
-          <w:color w:val="4E3629"/>
-          <w:sz w:val="24"/>
-        </w:rPr>
-        <w:t>all Canadian locations.</w:t>
-      </w:r>
-    </w:p>
-    <w:p>
-      <w:pPr>
-        <w:pStyle w:val="BodyText"/>
-        <w:rPr>
-          <w:sz w:val="26"/>
-        </w:rPr>
-      </w:pPr>
-    </w:p>
-    <w:p>
-      <w:pPr>
-        <w:pStyle w:val="BodyText"/>
-        <w:rPr>
-          <w:sz w:val="22"/>
-        </w:rPr>
-      </w:pPr>
+          <w:color w:val="00A933"/>
+        </w:rPr>
+      </w:pPr>
+      <w:r>
+        <w:rPr>
+          <w:color w:val="00A933"/>
+        </w:rPr>
+        <w:t>from employees join jobs using (job_id)</w:t>
+      </w:r>
     </w:p>
     <w:p>
       <w:pPr>
         <w:pStyle w:val="ListParagraph"/>
         <w:numPr>
           <w:ilvl w:val="0"/>
-          <w:numId w:val="2"/>
+          <w:numId w:val="0"/>
         </w:numPr>
         <w:tabs>
-          <w:tab w:pos="1080" w:val="left" w:leader="none"/>
+          <w:tab w:val="clear" w:pos="720"/>
+          <w:tab w:val="left" w:pos="1080" w:leader="none"/>
         </w:tabs>
-        <w:spacing w:line="240" w:lineRule="auto" w:before="0" w:after="0"/>
-        <w:ind w:left="1080" w:right="748" w:hanging="360"/>
+        <w:spacing w:lineRule="auto" w:line="240" w:before="0" w:after="0"/>
+        <w:ind w:left="1080" w:right="1471" w:hanging="0"/>
         <w:jc w:val="left"/>
         <w:rPr>
-          <w:sz w:val="24"/>
-        </w:rPr>
-      </w:pPr>
-      <w:r>
-        <w:rPr>
-          <w:color w:val="4E3629"/>
-          <w:sz w:val="24"/>
-        </w:rPr>
-        <w:t>Query</w:t>
-      </w:r>
-      <w:r>
-        <w:rPr>
-          <w:color w:val="4E3629"/>
-          <w:spacing w:val="-4"/>
-          <w:sz w:val="24"/>
-        </w:rPr>
-        <w:t> </w:t>
-      </w:r>
-      <w:r>
-        <w:rPr>
-          <w:color w:val="4E3629"/>
-          <w:sz w:val="24"/>
-        </w:rPr>
-        <w:t>and</w:t>
-      </w:r>
-      <w:r>
-        <w:rPr>
-          <w:color w:val="4E3629"/>
-          <w:spacing w:val="-3"/>
-          <w:sz w:val="24"/>
-        </w:rPr>
-        <w:t> </w:t>
-      </w:r>
-      <w:r>
-        <w:rPr>
-          <w:color w:val="4E3629"/>
-          <w:sz w:val="24"/>
-        </w:rPr>
-        <w:t>display</w:t>
-      </w:r>
-      <w:r>
-        <w:rPr>
-          <w:color w:val="4E3629"/>
-          <w:spacing w:val="-4"/>
-          <w:sz w:val="24"/>
-        </w:rPr>
-        <w:t> </w:t>
-      </w:r>
-      <w:r>
-        <w:rPr>
-          <w:color w:val="4E3629"/>
-          <w:sz w:val="24"/>
-        </w:rPr>
-        <w:t>manager</w:t>
-      </w:r>
-      <w:r>
-        <w:rPr>
-          <w:color w:val="4E3629"/>
-          <w:spacing w:val="-3"/>
-          <w:sz w:val="24"/>
-        </w:rPr>
-        <w:t> </w:t>
-      </w:r>
-      <w:r>
-        <w:rPr>
-          <w:color w:val="4E3629"/>
-          <w:sz w:val="24"/>
-        </w:rPr>
-        <w:t>ID,</w:t>
-      </w:r>
-      <w:r>
-        <w:rPr>
-          <w:color w:val="4E3629"/>
-          <w:spacing w:val="-1"/>
-          <w:sz w:val="24"/>
-        </w:rPr>
-        <w:t> </w:t>
-      </w:r>
-      <w:r>
-        <w:rPr>
-          <w:color w:val="4E3629"/>
-          <w:sz w:val="24"/>
-        </w:rPr>
-        <w:t>department</w:t>
-      </w:r>
-      <w:r>
-        <w:rPr>
-          <w:color w:val="4E3629"/>
-          <w:spacing w:val="-2"/>
-          <w:sz w:val="24"/>
-        </w:rPr>
-        <w:t> </w:t>
-      </w:r>
-      <w:r>
-        <w:rPr>
-          <w:color w:val="4E3629"/>
-          <w:sz w:val="24"/>
-        </w:rPr>
-        <w:t>ID,</w:t>
-      </w:r>
-      <w:r>
-        <w:rPr>
-          <w:color w:val="4E3629"/>
-          <w:spacing w:val="-1"/>
-          <w:sz w:val="24"/>
-        </w:rPr>
-        <w:t> </w:t>
-      </w:r>
-      <w:r>
-        <w:rPr>
-          <w:color w:val="4E3629"/>
-          <w:sz w:val="24"/>
-        </w:rPr>
-        <w:t>department</w:t>
-      </w:r>
-      <w:r>
-        <w:rPr>
-          <w:color w:val="4E3629"/>
-          <w:spacing w:val="-4"/>
-          <w:sz w:val="24"/>
-        </w:rPr>
-        <w:t> </w:t>
-      </w:r>
-      <w:r>
-        <w:rPr>
-          <w:color w:val="4E3629"/>
-          <w:sz w:val="24"/>
-        </w:rPr>
-        <w:t>name,</w:t>
-      </w:r>
-      <w:r>
-        <w:rPr>
-          <w:color w:val="4E3629"/>
-          <w:spacing w:val="-4"/>
-          <w:sz w:val="24"/>
-        </w:rPr>
-        <w:t> </w:t>
-      </w:r>
-      <w:r>
-        <w:rPr>
-          <w:color w:val="4E3629"/>
-          <w:sz w:val="24"/>
-        </w:rPr>
-        <w:t>first</w:t>
-      </w:r>
-      <w:r>
-        <w:rPr>
-          <w:color w:val="4E3629"/>
-          <w:spacing w:val="-1"/>
-          <w:sz w:val="24"/>
-        </w:rPr>
-        <w:t> </w:t>
-      </w:r>
-      <w:r>
-        <w:rPr>
-          <w:color w:val="4E3629"/>
-          <w:sz w:val="24"/>
-        </w:rPr>
-        <w:t>name,</w:t>
-      </w:r>
-      <w:r>
-        <w:rPr>
-          <w:color w:val="4E3629"/>
-          <w:spacing w:val="-4"/>
-          <w:sz w:val="24"/>
-        </w:rPr>
-        <w:t> </w:t>
-      </w:r>
-      <w:r>
-        <w:rPr>
-          <w:color w:val="4E3629"/>
-          <w:sz w:val="24"/>
-        </w:rPr>
-        <w:t>and</w:t>
-      </w:r>
-      <w:r>
-        <w:rPr>
-          <w:color w:val="4E3629"/>
-          <w:spacing w:val="-1"/>
-          <w:sz w:val="24"/>
-        </w:rPr>
-        <w:t> </w:t>
-      </w:r>
-      <w:r>
-        <w:rPr>
-          <w:color w:val="4E3629"/>
-          <w:sz w:val="24"/>
-        </w:rPr>
-        <w:t>last</w:t>
-      </w:r>
-      <w:r>
-        <w:rPr>
-          <w:color w:val="4E3629"/>
-          <w:spacing w:val="-4"/>
-          <w:sz w:val="24"/>
-        </w:rPr>
-        <w:t> </w:t>
-      </w:r>
-      <w:r>
-        <w:rPr>
-          <w:color w:val="4E3629"/>
-          <w:sz w:val="24"/>
-        </w:rPr>
-        <w:t>name</w:t>
-      </w:r>
-      <w:r>
-        <w:rPr>
-          <w:color w:val="4E3629"/>
-          <w:spacing w:val="-3"/>
-          <w:sz w:val="24"/>
-        </w:rPr>
-        <w:t> </w:t>
-      </w:r>
-      <w:r>
-        <w:rPr>
-          <w:color w:val="4E3629"/>
-          <w:sz w:val="24"/>
-        </w:rPr>
-        <w:t>for</w:t>
-      </w:r>
-      <w:r>
-        <w:rPr>
-          <w:color w:val="4E3629"/>
-          <w:spacing w:val="-3"/>
-          <w:sz w:val="24"/>
-        </w:rPr>
-        <w:t> </w:t>
-      </w:r>
-      <w:r>
-        <w:rPr>
-          <w:color w:val="4E3629"/>
-          <w:sz w:val="24"/>
-        </w:rPr>
-        <w:t>all employees in departments 80, 90, 110, and 190.</w:t>
-      </w:r>
-    </w:p>
-    <w:p>
-      <w:pPr>
-        <w:pStyle w:val="BodyText"/>
-        <w:rPr>
-          <w:sz w:val="26"/>
-        </w:rPr>
-      </w:pPr>
-    </w:p>
-    <w:p>
-      <w:pPr>
-        <w:pStyle w:val="BodyText"/>
-        <w:rPr>
-          <w:sz w:val="22"/>
-        </w:rPr>
-      </w:pPr>
+          <w:color w:val="00A933"/>
+        </w:rPr>
+      </w:pPr>
+      <w:r>
+        <w:rPr>
+          <w:color w:val="00A933"/>
+        </w:rPr>
+        <w:t>where job_title = 'Stock Clerk'</w:t>
+      </w:r>
     </w:p>
     <w:p>
       <w:pPr>
         <w:pStyle w:val="ListParagraph"/>
         <w:numPr>
           <w:ilvl w:val="0"/>
-          <w:numId w:val="2"/>
+          <w:numId w:val="0"/>
         </w:numPr>
         <w:tabs>
-          <w:tab w:pos="1080" w:val="left" w:leader="none"/>
+          <w:tab w:val="clear" w:pos="720"/>
+          <w:tab w:val="left" w:pos="1080" w:leader="none"/>
         </w:tabs>
-        <w:spacing w:line="240" w:lineRule="auto" w:before="0" w:after="0"/>
+        <w:spacing w:lineRule="auto" w:line="240" w:before="0" w:after="0"/>
+        <w:ind w:left="1080" w:right="1471" w:hanging="0"/>
+        <w:jc w:val="left"/>
+        <w:rPr>
+          <w:sz w:val="24"/>
+        </w:rPr>
+      </w:pPr>
+      <w:r>
+        <w:rPr>
+          <w:color w:val="4E3629"/>
+        </w:rPr>
+        <w:t>The</w:t>
+      </w:r>
+      <w:r>
+        <w:rPr>
+          <w:color w:val="4E3629"/>
+          <w:spacing w:val="-5"/>
+        </w:rPr>
+        <w:t xml:space="preserve"> </w:t>
+      </w:r>
+      <w:r>
+        <w:rPr>
+          <w:color w:val="4E3629"/>
+        </w:rPr>
+        <w:t>following</w:t>
+      </w:r>
+      <w:r>
+        <w:rPr>
+          <w:color w:val="4E3629"/>
+          <w:spacing w:val="-4"/>
+        </w:rPr>
+        <w:t xml:space="preserve"> </w:t>
+      </w:r>
+      <w:r>
+        <w:rPr>
+          <w:color w:val="4E3629"/>
+        </w:rPr>
+        <w:t>questions</w:t>
+      </w:r>
+      <w:r>
+        <w:rPr>
+          <w:color w:val="4E3629"/>
+          <w:spacing w:val="-4"/>
+        </w:rPr>
+        <w:t xml:space="preserve"> </w:t>
+      </w:r>
+      <w:r>
+        <w:rPr>
+          <w:color w:val="4E3629"/>
+        </w:rPr>
+        <w:t>use</w:t>
+      </w:r>
+      <w:r>
+        <w:rPr>
+          <w:color w:val="4E3629"/>
+          <w:spacing w:val="-2"/>
+        </w:rPr>
+        <w:t xml:space="preserve"> </w:t>
+      </w:r>
+      <w:r>
+        <w:rPr>
+          <w:color w:val="4E3629"/>
+        </w:rPr>
+        <w:t>the</w:t>
+      </w:r>
+      <w:r>
+        <w:rPr>
+          <w:color w:val="4E3629"/>
+          <w:spacing w:val="-3"/>
+        </w:rPr>
+        <w:t xml:space="preserve"> </w:t>
+      </w:r>
+      <w:r>
+        <w:rPr>
+          <w:color w:val="4E3629"/>
+        </w:rPr>
+        <w:t>JOIN…ON</w:t>
+      </w:r>
+      <w:r>
+        <w:rPr>
+          <w:color w:val="4E3629"/>
+          <w:spacing w:val="-3"/>
+        </w:rPr>
+        <w:t xml:space="preserve"> </w:t>
+      </w:r>
+      <w:r>
+        <w:rPr>
+          <w:color w:val="4E3629"/>
+          <w:spacing w:val="-2"/>
+        </w:rPr>
+        <w:t>syntax:</w:t>
+      </w:r>
+    </w:p>
+    <w:p>
+      <w:pPr>
+        <w:sectPr>
+          <w:footerReference w:type="default" r:id="rId5"/>
+          <w:type w:val="nextPage"/>
+          <w:pgSz w:w="12240" w:h="15840"/>
+          <w:pgMar w:left="0" w:right="0" w:gutter="0" w:header="0" w:top="720" w:footer="681" w:bottom="880"/>
+          <w:pgNumType w:fmt="decimal"/>
+          <w:formProt w:val="false"/>
+          <w:textDirection w:val="lrTb"/>
+        </w:sectPr>
+      </w:pPr>
+    </w:p>
+    <w:p>
+      <w:pPr>
+        <w:pStyle w:val="TextBody"/>
+        <w:rPr>
+          <w:sz w:val="26"/>
+        </w:rPr>
+      </w:pPr>
+      <w:r>
+        <w:rPr>
+          <w:sz w:val="26"/>
+        </w:rPr>
+      </w:r>
+    </w:p>
+    <w:p>
+      <w:pPr>
+        <w:pStyle w:val="TextBody"/>
+        <w:spacing w:before="11" w:after="0"/>
+        <w:rPr>
+          <w:sz w:val="21"/>
+        </w:rPr>
+      </w:pPr>
+      <w:r>
+        <w:rPr>
+          <w:sz w:val="21"/>
+        </w:rPr>
+      </w:r>
+    </w:p>
+    <w:p>
+      <w:pPr>
+        <w:pStyle w:val="ListParagraph"/>
+        <w:numPr>
+          <w:ilvl w:val="0"/>
+          <w:numId w:val="1"/>
+        </w:numPr>
+        <w:tabs>
+          <w:tab w:val="clear" w:pos="720"/>
+          <w:tab w:val="left" w:pos="1080" w:leader="none"/>
+        </w:tabs>
+        <w:spacing w:lineRule="auto" w:line="240" w:before="0" w:after="0"/>
+        <w:ind w:left="1080" w:right="779" w:hanging="360"/>
+        <w:jc w:val="left"/>
+        <w:rPr>
+          <w:sz w:val="24"/>
+        </w:rPr>
+      </w:pPr>
+      <w:r>
+        <w:rPr>
+          <w:color w:val="4E3629"/>
+          <w:sz w:val="24"/>
+        </w:rPr>
+        <w:t>Write</w:t>
+      </w:r>
+      <w:r>
+        <w:rPr>
+          <w:color w:val="4E3629"/>
+          <w:spacing w:val="-1"/>
+          <w:sz w:val="24"/>
+        </w:rPr>
+        <w:t xml:space="preserve"> </w:t>
+      </w:r>
+      <w:r>
+        <w:rPr>
+          <w:color w:val="4E3629"/>
+          <w:sz w:val="24"/>
+        </w:rPr>
+        <w:t>a</w:t>
+      </w:r>
+      <w:r>
+        <w:rPr>
+          <w:color w:val="4E3629"/>
+          <w:spacing w:val="-1"/>
+          <w:sz w:val="24"/>
+        </w:rPr>
+        <w:t xml:space="preserve"> </w:t>
+      </w:r>
+      <w:r>
+        <w:rPr>
+          <w:color w:val="4E3629"/>
+          <w:sz w:val="24"/>
+        </w:rPr>
+        <w:t>statement</w:t>
+      </w:r>
+      <w:r>
+        <w:rPr>
+          <w:color w:val="4E3629"/>
+          <w:spacing w:val="-4"/>
+          <w:sz w:val="24"/>
+        </w:rPr>
+        <w:t xml:space="preserve"> </w:t>
+      </w:r>
+      <w:r>
+        <w:rPr>
+          <w:color w:val="4E3629"/>
+          <w:sz w:val="24"/>
+        </w:rPr>
+        <w:t>that</w:t>
+      </w:r>
+      <w:r>
+        <w:rPr>
+          <w:color w:val="4E3629"/>
+          <w:spacing w:val="-4"/>
+          <w:sz w:val="24"/>
+        </w:rPr>
+        <w:t xml:space="preserve"> </w:t>
+      </w:r>
+      <w:r>
+        <w:rPr>
+          <w:color w:val="4E3629"/>
+          <w:sz w:val="24"/>
+        </w:rPr>
+        <w:t>displays</w:t>
+      </w:r>
+      <w:r>
+        <w:rPr>
+          <w:color w:val="4E3629"/>
+          <w:spacing w:val="-2"/>
+          <w:sz w:val="24"/>
+        </w:rPr>
+        <w:t xml:space="preserve"> </w:t>
+      </w:r>
+      <w:r>
+        <w:rPr>
+          <w:color w:val="4E3629"/>
+          <w:sz w:val="24"/>
+        </w:rPr>
+        <w:t>the</w:t>
+      </w:r>
+      <w:r>
+        <w:rPr>
+          <w:color w:val="4E3629"/>
+          <w:spacing w:val="-1"/>
+          <w:sz w:val="24"/>
+        </w:rPr>
+        <w:t xml:space="preserve"> </w:t>
+      </w:r>
+      <w:r>
+        <w:rPr>
+          <w:color w:val="4E3629"/>
+          <w:sz w:val="24"/>
+        </w:rPr>
+        <w:t>employee</w:t>
+      </w:r>
+      <w:r>
+        <w:rPr>
+          <w:color w:val="4E3629"/>
+          <w:spacing w:val="-3"/>
+          <w:sz w:val="24"/>
+        </w:rPr>
+        <w:t xml:space="preserve"> </w:t>
+      </w:r>
+      <w:r>
+        <w:rPr>
+          <w:color w:val="4E3629"/>
+          <w:sz w:val="24"/>
+        </w:rPr>
+        <w:t>ID,</w:t>
+      </w:r>
+      <w:r>
+        <w:rPr>
+          <w:color w:val="4E3629"/>
+          <w:spacing w:val="-4"/>
+          <w:sz w:val="24"/>
+        </w:rPr>
+        <w:t xml:space="preserve"> </w:t>
+      </w:r>
+      <w:r>
+        <w:rPr>
+          <w:color w:val="4E3629"/>
+          <w:sz w:val="24"/>
+        </w:rPr>
+        <w:t>first</w:t>
+      </w:r>
+      <w:r>
+        <w:rPr>
+          <w:color w:val="4E3629"/>
+          <w:spacing w:val="-1"/>
+          <w:sz w:val="24"/>
+        </w:rPr>
+        <w:t xml:space="preserve"> </w:t>
+      </w:r>
+      <w:r>
+        <w:rPr>
+          <w:color w:val="4E3629"/>
+          <w:sz w:val="24"/>
+        </w:rPr>
+        <w:t>name,</w:t>
+      </w:r>
+      <w:r>
+        <w:rPr>
+          <w:color w:val="4E3629"/>
+          <w:spacing w:val="-1"/>
+          <w:sz w:val="24"/>
+        </w:rPr>
+        <w:t xml:space="preserve"> </w:t>
+      </w:r>
+      <w:r>
+        <w:rPr>
+          <w:color w:val="4E3629"/>
+          <w:sz w:val="24"/>
+        </w:rPr>
+        <w:t>last</w:t>
+      </w:r>
+      <w:r>
+        <w:rPr>
+          <w:color w:val="4E3629"/>
+          <w:spacing w:val="-4"/>
+          <w:sz w:val="24"/>
+        </w:rPr>
+        <w:t xml:space="preserve"> </w:t>
+      </w:r>
+      <w:r>
+        <w:rPr>
+          <w:color w:val="4E3629"/>
+          <w:sz w:val="24"/>
+        </w:rPr>
+        <w:t>name,</w:t>
+      </w:r>
+      <w:r>
+        <w:rPr>
+          <w:color w:val="4E3629"/>
+          <w:spacing w:val="-4"/>
+          <w:sz w:val="24"/>
+        </w:rPr>
+        <w:t xml:space="preserve"> </w:t>
+      </w:r>
+      <w:r>
+        <w:rPr>
+          <w:color w:val="4E3629"/>
+          <w:sz w:val="24"/>
+        </w:rPr>
+        <w:t>manager</w:t>
+      </w:r>
+      <w:r>
+        <w:rPr>
+          <w:color w:val="4E3629"/>
+          <w:spacing w:val="-3"/>
+          <w:sz w:val="24"/>
+        </w:rPr>
+        <w:t xml:space="preserve"> </w:t>
+      </w:r>
+      <w:r>
+        <w:rPr>
+          <w:color w:val="4E3629"/>
+          <w:sz w:val="24"/>
+        </w:rPr>
+        <w:t>ID,</w:t>
+      </w:r>
+      <w:r>
+        <w:rPr>
+          <w:color w:val="4E3629"/>
+          <w:spacing w:val="-4"/>
+          <w:sz w:val="24"/>
+        </w:rPr>
+        <w:t xml:space="preserve"> </w:t>
+      </w:r>
+      <w:r>
+        <w:rPr>
+          <w:color w:val="4E3629"/>
+          <w:sz w:val="24"/>
+        </w:rPr>
+        <w:t>manager</w:t>
+      </w:r>
+      <w:r>
+        <w:rPr>
+          <w:color w:val="4E3629"/>
+          <w:spacing w:val="-3"/>
+          <w:sz w:val="24"/>
+        </w:rPr>
+        <w:t xml:space="preserve"> </w:t>
+      </w:r>
+      <w:r>
+        <w:rPr>
+          <w:color w:val="4E3629"/>
+          <w:sz w:val="24"/>
+        </w:rPr>
+        <w:t>first name, and manager last name for every employee in the employees table. Hint: this is a self-join.</w:t>
+      </w:r>
+    </w:p>
+    <w:p>
+      <w:pPr>
+        <w:pStyle w:val="TextBody"/>
+        <w:rPr>
+          <w:color w:val="00A933"/>
+          <w:sz w:val="26"/>
+        </w:rPr>
+      </w:pPr>
+      <w:r>
+        <w:rPr>
+          <w:color w:val="00A933"/>
+          <w:sz w:val="26"/>
+        </w:rPr>
+        <w:t>select E.employee_id, E.first_name, E.last_name, E.manager_id, M.first_name, M.last_name,M.manager_id</w:t>
+      </w:r>
+    </w:p>
+    <w:p>
+      <w:pPr>
+        <w:pStyle w:val="TextBody"/>
+        <w:rPr>
+          <w:color w:val="00A933"/>
+          <w:sz w:val="26"/>
+        </w:rPr>
+      </w:pPr>
+      <w:r>
+        <w:rPr>
+          <w:color w:val="00A933"/>
+          <w:sz w:val="26"/>
+        </w:rPr>
+        <w:t>from employees E join employees M on (E.manager_id=M.manager_id)</w:t>
+      </w:r>
+    </w:p>
+    <w:p>
+      <w:pPr>
+        <w:pStyle w:val="TextBody"/>
+        <w:rPr>
+          <w:sz w:val="22"/>
+        </w:rPr>
+      </w:pPr>
+      <w:r>
+        <w:rPr>
+          <w:sz w:val="22"/>
+        </w:rPr>
+      </w:r>
+    </w:p>
+    <w:p>
+      <w:pPr>
+        <w:pStyle w:val="ListParagraph"/>
+        <w:numPr>
+          <w:ilvl w:val="0"/>
+          <w:numId w:val="1"/>
+        </w:numPr>
+        <w:tabs>
+          <w:tab w:val="clear" w:pos="720"/>
+          <w:tab w:val="left" w:pos="1080" w:leader="none"/>
+        </w:tabs>
+        <w:spacing w:lineRule="auto" w:line="240" w:before="0" w:after="0"/>
+        <w:ind w:left="1080" w:right="1486" w:hanging="360"/>
+        <w:jc w:val="left"/>
+        <w:rPr>
+          <w:sz w:val="24"/>
+        </w:rPr>
+      </w:pPr>
+      <w:r>
+        <w:rPr>
+          <w:color w:val="4E3629"/>
+          <w:sz w:val="24"/>
+        </w:rPr>
+        <w:t>Use</w:t>
+      </w:r>
+      <w:r>
+        <w:rPr>
+          <w:color w:val="4E3629"/>
+          <w:spacing w:val="-1"/>
+          <w:sz w:val="24"/>
+        </w:rPr>
+        <w:t xml:space="preserve"> </w:t>
+      </w:r>
+      <w:r>
+        <w:rPr>
+          <w:color w:val="4E3629"/>
+          <w:sz w:val="24"/>
+        </w:rPr>
+        <w:t>JOIN</w:t>
+      </w:r>
+      <w:r>
+        <w:rPr>
+          <w:color w:val="4E3629"/>
+          <w:spacing w:val="-2"/>
+          <w:sz w:val="24"/>
+        </w:rPr>
+        <w:t xml:space="preserve"> </w:t>
+      </w:r>
+      <w:r>
+        <w:rPr>
+          <w:color w:val="4E3629"/>
+          <w:sz w:val="24"/>
+        </w:rPr>
+        <w:t>ON</w:t>
+      </w:r>
+      <w:r>
+        <w:rPr>
+          <w:color w:val="4E3629"/>
+          <w:spacing w:val="-2"/>
+          <w:sz w:val="24"/>
+        </w:rPr>
+        <w:t xml:space="preserve"> </w:t>
+      </w:r>
+      <w:r>
+        <w:rPr>
+          <w:color w:val="4E3629"/>
+          <w:sz w:val="24"/>
+        </w:rPr>
+        <w:t>syntax</w:t>
+      </w:r>
+      <w:r>
+        <w:rPr>
+          <w:color w:val="4E3629"/>
+          <w:spacing w:val="-4"/>
+          <w:sz w:val="24"/>
+        </w:rPr>
+        <w:t xml:space="preserve"> </w:t>
+      </w:r>
+      <w:r>
+        <w:rPr>
+          <w:color w:val="4E3629"/>
+          <w:sz w:val="24"/>
+        </w:rPr>
+        <w:t>to</w:t>
+      </w:r>
+      <w:r>
+        <w:rPr>
+          <w:color w:val="4E3629"/>
+          <w:spacing w:val="-1"/>
+          <w:sz w:val="24"/>
+        </w:rPr>
+        <w:t xml:space="preserve"> </w:t>
+      </w:r>
+      <w:r>
+        <w:rPr>
+          <w:color w:val="4E3629"/>
+          <w:sz w:val="24"/>
+        </w:rPr>
+        <w:t>query</w:t>
+      </w:r>
+      <w:r>
+        <w:rPr>
+          <w:color w:val="4E3629"/>
+          <w:spacing w:val="-4"/>
+          <w:sz w:val="24"/>
+        </w:rPr>
+        <w:t xml:space="preserve"> </w:t>
+      </w:r>
+      <w:r>
+        <w:rPr>
+          <w:color w:val="4E3629"/>
+          <w:sz w:val="24"/>
+        </w:rPr>
+        <w:t>and</w:t>
+      </w:r>
+      <w:r>
+        <w:rPr>
+          <w:color w:val="4E3629"/>
+          <w:spacing w:val="-1"/>
+          <w:sz w:val="24"/>
+        </w:rPr>
+        <w:t xml:space="preserve"> </w:t>
+      </w:r>
+      <w:r>
+        <w:rPr>
+          <w:color w:val="4E3629"/>
+          <w:sz w:val="24"/>
+        </w:rPr>
+        <w:t>display</w:t>
+      </w:r>
+      <w:r>
+        <w:rPr>
+          <w:color w:val="4E3629"/>
+          <w:spacing w:val="-4"/>
+          <w:sz w:val="24"/>
+        </w:rPr>
+        <w:t xml:space="preserve"> </w:t>
+      </w:r>
+      <w:r>
+        <w:rPr>
+          <w:color w:val="4E3629"/>
+          <w:sz w:val="24"/>
+        </w:rPr>
+        <w:t>the</w:t>
+      </w:r>
+      <w:r>
+        <w:rPr>
+          <w:color w:val="4E3629"/>
+          <w:spacing w:val="-1"/>
+          <w:sz w:val="24"/>
+        </w:rPr>
+        <w:t xml:space="preserve"> </w:t>
+      </w:r>
+      <w:r>
+        <w:rPr>
+          <w:color w:val="4E3629"/>
+          <w:sz w:val="24"/>
+        </w:rPr>
+        <w:t>location</w:t>
+      </w:r>
+      <w:r>
+        <w:rPr>
+          <w:color w:val="4E3629"/>
+          <w:spacing w:val="-1"/>
+          <w:sz w:val="24"/>
+        </w:rPr>
+        <w:t xml:space="preserve"> </w:t>
+      </w:r>
+      <w:r>
+        <w:rPr>
+          <w:color w:val="4E3629"/>
+          <w:sz w:val="24"/>
+        </w:rPr>
+        <w:t>ID,</w:t>
+      </w:r>
+      <w:r>
+        <w:rPr>
+          <w:color w:val="4E3629"/>
+          <w:spacing w:val="-4"/>
+          <w:sz w:val="24"/>
+        </w:rPr>
+        <w:t xml:space="preserve"> </w:t>
+      </w:r>
+      <w:r>
+        <w:rPr>
+          <w:color w:val="4E3629"/>
+          <w:sz w:val="24"/>
+        </w:rPr>
+        <w:t>city,</w:t>
+      </w:r>
+      <w:r>
+        <w:rPr>
+          <w:color w:val="4E3629"/>
+          <w:spacing w:val="-1"/>
+          <w:sz w:val="24"/>
+        </w:rPr>
+        <w:t xml:space="preserve"> </w:t>
+      </w:r>
+      <w:r>
+        <w:rPr>
+          <w:color w:val="4E3629"/>
+          <w:sz w:val="24"/>
+        </w:rPr>
+        <w:t>and</w:t>
+      </w:r>
+      <w:r>
+        <w:rPr>
+          <w:color w:val="4E3629"/>
+          <w:spacing w:val="-3"/>
+          <w:sz w:val="24"/>
+        </w:rPr>
+        <w:t xml:space="preserve"> </w:t>
+      </w:r>
+      <w:r>
+        <w:rPr>
+          <w:color w:val="4E3629"/>
+          <w:sz w:val="24"/>
+        </w:rPr>
+        <w:t>department</w:t>
+      </w:r>
+      <w:r>
+        <w:rPr>
+          <w:color w:val="4E3629"/>
+          <w:spacing w:val="-4"/>
+          <w:sz w:val="24"/>
+        </w:rPr>
+        <w:t xml:space="preserve"> </w:t>
+      </w:r>
+      <w:r>
+        <w:rPr>
+          <w:color w:val="4E3629"/>
+          <w:sz w:val="24"/>
+        </w:rPr>
+        <w:t>name</w:t>
+      </w:r>
+      <w:r>
+        <w:rPr>
+          <w:color w:val="4E3629"/>
+          <w:spacing w:val="-3"/>
+          <w:sz w:val="24"/>
+        </w:rPr>
+        <w:t xml:space="preserve"> </w:t>
+      </w:r>
+      <w:r>
+        <w:rPr>
+          <w:color w:val="4E3629"/>
+          <w:sz w:val="24"/>
+        </w:rPr>
+        <w:t>for</w:t>
+      </w:r>
+      <w:r>
+        <w:rPr>
+          <w:color w:val="4E3629"/>
+          <w:spacing w:val="-3"/>
+          <w:sz w:val="24"/>
+        </w:rPr>
+        <w:t xml:space="preserve"> </w:t>
+      </w:r>
+      <w:r>
+        <w:rPr>
+          <w:color w:val="4E3629"/>
+          <w:sz w:val="24"/>
+        </w:rPr>
+        <w:t>all Canadian locations.</w:t>
+      </w:r>
+    </w:p>
+    <w:p>
+      <w:pPr>
+        <w:pStyle w:val="TextBody"/>
+        <w:rPr>
+          <w:color w:val="00A933"/>
+          <w:sz w:val="26"/>
+        </w:rPr>
+      </w:pPr>
+      <w:r>
+        <w:rPr>
+          <w:color w:val="00A933"/>
+          <w:sz w:val="26"/>
+        </w:rPr>
+        <w:t>select L.location_id, L.city, D.department_name, L.country_id</w:t>
+      </w:r>
+    </w:p>
+    <w:p>
+      <w:pPr>
+        <w:pStyle w:val="TextBody"/>
+        <w:rPr>
+          <w:color w:val="00A933"/>
+          <w:sz w:val="26"/>
+        </w:rPr>
+      </w:pPr>
+      <w:r>
+        <w:rPr>
+          <w:color w:val="00A933"/>
+          <w:sz w:val="26"/>
+        </w:rPr>
+        <w:t>from locations L join departments D on (L.location_id=D.location_id)</w:t>
+      </w:r>
+    </w:p>
+    <w:p>
+      <w:pPr>
+        <w:pStyle w:val="TextBody"/>
+        <w:rPr>
+          <w:color w:val="00A933"/>
+          <w:sz w:val="26"/>
+        </w:rPr>
+      </w:pPr>
+      <w:r>
+        <w:rPr>
+          <w:color w:val="00A933"/>
+          <w:sz w:val="26"/>
+        </w:rPr>
+        <w:t>where L.country_id='CA'</w:t>
+      </w:r>
+    </w:p>
+    <w:p>
+      <w:pPr>
+        <w:pStyle w:val="TextBody"/>
+        <w:rPr>
+          <w:sz w:val="22"/>
+        </w:rPr>
+      </w:pPr>
+      <w:r>
+        <w:rPr>
+          <w:sz w:val="22"/>
+        </w:rPr>
+      </w:r>
+    </w:p>
+    <w:p>
+      <w:pPr>
+        <w:pStyle w:val="ListParagraph"/>
+        <w:numPr>
+          <w:ilvl w:val="0"/>
+          <w:numId w:val="1"/>
+        </w:numPr>
+        <w:tabs>
+          <w:tab w:val="clear" w:pos="720"/>
+          <w:tab w:val="left" w:pos="1080" w:leader="none"/>
+        </w:tabs>
+        <w:spacing w:lineRule="auto" w:line="240" w:before="0" w:after="0"/>
+        <w:ind w:left="1080" w:right="748" w:hanging="360"/>
+        <w:jc w:val="left"/>
+        <w:rPr>
+          <w:sz w:val="24"/>
+        </w:rPr>
+      </w:pPr>
+      <w:r>
+        <w:rPr>
+          <w:color w:val="4E3629"/>
+          <w:sz w:val="24"/>
+        </w:rPr>
+        <w:t>Query</w:t>
+      </w:r>
+      <w:r>
+        <w:rPr>
+          <w:color w:val="4E3629"/>
+          <w:spacing w:val="-4"/>
+          <w:sz w:val="24"/>
+        </w:rPr>
+        <w:t xml:space="preserve"> </w:t>
+      </w:r>
+      <w:r>
+        <w:rPr>
+          <w:color w:val="4E3629"/>
+          <w:sz w:val="24"/>
+        </w:rPr>
+        <w:t>and</w:t>
+      </w:r>
+      <w:r>
+        <w:rPr>
+          <w:color w:val="4E3629"/>
+          <w:spacing w:val="-3"/>
+          <w:sz w:val="24"/>
+        </w:rPr>
+        <w:t xml:space="preserve"> </w:t>
+      </w:r>
+      <w:r>
+        <w:rPr>
+          <w:color w:val="4E3629"/>
+          <w:sz w:val="24"/>
+        </w:rPr>
+        <w:t>display</w:t>
+      </w:r>
+      <w:r>
+        <w:rPr>
+          <w:color w:val="4E3629"/>
+          <w:spacing w:val="-4"/>
+          <w:sz w:val="24"/>
+        </w:rPr>
+        <w:t xml:space="preserve"> </w:t>
+      </w:r>
+      <w:r>
+        <w:rPr>
+          <w:color w:val="4E3629"/>
+          <w:sz w:val="24"/>
+        </w:rPr>
+        <w:t>manager</w:t>
+      </w:r>
+      <w:r>
+        <w:rPr>
+          <w:color w:val="4E3629"/>
+          <w:spacing w:val="-3"/>
+          <w:sz w:val="24"/>
+        </w:rPr>
+        <w:t xml:space="preserve"> </w:t>
+      </w:r>
+      <w:r>
+        <w:rPr>
+          <w:color w:val="4E3629"/>
+          <w:sz w:val="24"/>
+        </w:rPr>
+        <w:t>ID,</w:t>
+      </w:r>
+      <w:r>
+        <w:rPr>
+          <w:color w:val="4E3629"/>
+          <w:spacing w:val="-1"/>
+          <w:sz w:val="24"/>
+        </w:rPr>
+        <w:t xml:space="preserve"> </w:t>
+      </w:r>
+      <w:r>
+        <w:rPr>
+          <w:color w:val="4E3629"/>
+          <w:sz w:val="24"/>
+        </w:rPr>
+        <w:t>department</w:t>
+      </w:r>
+      <w:r>
+        <w:rPr>
+          <w:color w:val="4E3629"/>
+          <w:spacing w:val="-2"/>
+          <w:sz w:val="24"/>
+        </w:rPr>
+        <w:t xml:space="preserve"> </w:t>
+      </w:r>
+      <w:r>
+        <w:rPr>
+          <w:color w:val="4E3629"/>
+          <w:sz w:val="24"/>
+        </w:rPr>
+        <w:t>ID,</w:t>
+      </w:r>
+      <w:r>
+        <w:rPr>
+          <w:color w:val="4E3629"/>
+          <w:spacing w:val="-1"/>
+          <w:sz w:val="24"/>
+        </w:rPr>
+        <w:t xml:space="preserve"> </w:t>
+      </w:r>
+      <w:r>
+        <w:rPr>
+          <w:color w:val="4E3629"/>
+          <w:sz w:val="24"/>
+        </w:rPr>
+        <w:t>department</w:t>
+      </w:r>
+      <w:r>
+        <w:rPr>
+          <w:color w:val="4E3629"/>
+          <w:spacing w:val="-4"/>
+          <w:sz w:val="24"/>
+        </w:rPr>
+        <w:t xml:space="preserve"> </w:t>
+      </w:r>
+      <w:r>
+        <w:rPr>
+          <w:color w:val="4E3629"/>
+          <w:sz w:val="24"/>
+        </w:rPr>
+        <w:t>name,</w:t>
+      </w:r>
+      <w:r>
+        <w:rPr>
+          <w:color w:val="4E3629"/>
+          <w:spacing w:val="-4"/>
+          <w:sz w:val="24"/>
+        </w:rPr>
+        <w:t xml:space="preserve"> </w:t>
+      </w:r>
+      <w:r>
+        <w:rPr>
+          <w:color w:val="4E3629"/>
+          <w:sz w:val="24"/>
+        </w:rPr>
+        <w:t>first</w:t>
+      </w:r>
+      <w:r>
+        <w:rPr>
+          <w:color w:val="4E3629"/>
+          <w:spacing w:val="-1"/>
+          <w:sz w:val="24"/>
+        </w:rPr>
+        <w:t xml:space="preserve"> </w:t>
+      </w:r>
+      <w:r>
+        <w:rPr>
+          <w:color w:val="4E3629"/>
+          <w:sz w:val="24"/>
+        </w:rPr>
+        <w:t>name,</w:t>
+      </w:r>
+      <w:r>
+        <w:rPr>
+          <w:color w:val="4E3629"/>
+          <w:spacing w:val="-4"/>
+          <w:sz w:val="24"/>
+        </w:rPr>
+        <w:t xml:space="preserve"> </w:t>
+      </w:r>
+      <w:r>
+        <w:rPr>
+          <w:color w:val="4E3629"/>
+          <w:sz w:val="24"/>
+        </w:rPr>
+        <w:t>and</w:t>
+      </w:r>
+      <w:r>
+        <w:rPr>
+          <w:color w:val="4E3629"/>
+          <w:spacing w:val="-1"/>
+          <w:sz w:val="24"/>
+        </w:rPr>
+        <w:t xml:space="preserve"> </w:t>
+      </w:r>
+      <w:r>
+        <w:rPr>
+          <w:color w:val="4E3629"/>
+          <w:sz w:val="24"/>
+        </w:rPr>
+        <w:t>last</w:t>
+      </w:r>
+      <w:r>
+        <w:rPr>
+          <w:color w:val="4E3629"/>
+          <w:spacing w:val="-4"/>
+          <w:sz w:val="24"/>
+        </w:rPr>
+        <w:t xml:space="preserve"> </w:t>
+      </w:r>
+      <w:r>
+        <w:rPr>
+          <w:color w:val="4E3629"/>
+          <w:sz w:val="24"/>
+        </w:rPr>
+        <w:t>name</w:t>
+      </w:r>
+      <w:r>
+        <w:rPr>
+          <w:color w:val="4E3629"/>
+          <w:spacing w:val="-3"/>
+          <w:sz w:val="24"/>
+        </w:rPr>
+        <w:t xml:space="preserve"> </w:t>
+      </w:r>
+      <w:r>
+        <w:rPr>
+          <w:color w:val="4E3629"/>
+          <w:sz w:val="24"/>
+        </w:rPr>
+        <w:t>for</w:t>
+      </w:r>
+      <w:r>
+        <w:rPr>
+          <w:color w:val="4E3629"/>
+          <w:spacing w:val="-3"/>
+          <w:sz w:val="24"/>
+        </w:rPr>
+        <w:t xml:space="preserve"> </w:t>
+      </w:r>
+      <w:r>
+        <w:rPr>
+          <w:color w:val="4E3629"/>
+          <w:sz w:val="24"/>
+        </w:rPr>
+        <w:t>all employees in departments 80, 90, 110, and 190.</w:t>
+      </w:r>
+    </w:p>
+    <w:p>
+      <w:pPr>
+        <w:pStyle w:val="TextBody"/>
+        <w:rPr>
+          <w:color w:val="00A933"/>
+          <w:sz w:val="26"/>
+        </w:rPr>
+      </w:pPr>
+      <w:r>
+        <w:rPr>
+          <w:color w:val="00A933"/>
+          <w:sz w:val="26"/>
+        </w:rPr>
+        <w:t>select E.manager_id, D.department_id, D.department_name, E.First_name, E.last_name</w:t>
+      </w:r>
+    </w:p>
+    <w:p>
+      <w:pPr>
+        <w:pStyle w:val="TextBody"/>
+        <w:rPr>
+          <w:color w:val="00A933"/>
+          <w:sz w:val="26"/>
+        </w:rPr>
+      </w:pPr>
+      <w:r>
+        <w:rPr>
+          <w:color w:val="00A933"/>
+          <w:sz w:val="26"/>
+        </w:rPr>
+        <w:t>from employees E join departments D on (E.department_id=D.department_id)</w:t>
+      </w:r>
+    </w:p>
+    <w:p>
+      <w:pPr>
+        <w:pStyle w:val="TextBody"/>
+        <w:rPr>
+          <w:color w:val="00A933"/>
+          <w:sz w:val="26"/>
+        </w:rPr>
+      </w:pPr>
+      <w:r>
+        <w:rPr>
+          <w:color w:val="00A933"/>
+          <w:sz w:val="26"/>
+        </w:rPr>
+        <w:t>where D.department_id in (80,90,110,190)</w:t>
+      </w:r>
+    </w:p>
+    <w:p>
+      <w:pPr>
+        <w:pStyle w:val="TextBody"/>
+        <w:rPr>
+          <w:sz w:val="22"/>
+        </w:rPr>
+      </w:pPr>
+      <w:r>
+        <w:rPr>
+          <w:sz w:val="22"/>
+        </w:rPr>
+      </w:r>
+    </w:p>
+    <w:p>
+      <w:pPr>
+        <w:pStyle w:val="ListParagraph"/>
+        <w:numPr>
+          <w:ilvl w:val="0"/>
+          <w:numId w:val="1"/>
+        </w:numPr>
+        <w:tabs>
+          <w:tab w:val="clear" w:pos="720"/>
+          <w:tab w:val="left" w:pos="1080" w:leader="none"/>
+        </w:tabs>
+        <w:spacing w:lineRule="auto" w:line="240" w:before="0" w:after="0"/>
         <w:ind w:left="1080" w:right="1576" w:hanging="360"/>
         <w:jc w:val="left"/>
         <w:rPr>
@@ -4108,7 +4577,7 @@
           <w:spacing w:val="-5"/>
           <w:sz w:val="24"/>
         </w:rPr>
-        <w:t> </w:t>
+        <w:t xml:space="preserve"> </w:t>
       </w:r>
       <w:r>
         <w:rPr>
@@ -4123,7 +4592,7 @@
           <w:spacing w:val="-2"/>
           <w:sz w:val="24"/>
         </w:rPr>
-        <w:t> </w:t>
+        <w:t xml:space="preserve"> </w:t>
       </w:r>
       <w:r>
         <w:rPr>
@@ -4138,7 +4607,7 @@
           <w:spacing w:val="-2"/>
           <w:sz w:val="24"/>
         </w:rPr>
-        <w:t> </w:t>
+        <w:t xml:space="preserve"> </w:t>
       </w:r>
       <w:r>
         <w:rPr>
@@ -4153,7 +4622,7 @@
           <w:spacing w:val="-2"/>
           <w:sz w:val="24"/>
         </w:rPr>
-        <w:t> </w:t>
+        <w:t xml:space="preserve"> </w:t>
       </w:r>
       <w:r>
         <w:rPr>
@@ -4168,7 +4637,7 @@
           <w:spacing w:val="-3"/>
           <w:sz w:val="24"/>
         </w:rPr>
-        <w:t> </w:t>
+        <w:t xml:space="preserve"> </w:t>
       </w:r>
       <w:r>
         <w:rPr>
@@ -4183,7 +4652,7 @@
           <w:spacing w:val="-5"/>
           <w:sz w:val="24"/>
         </w:rPr>
-        <w:t> </w:t>
+        <w:t xml:space="preserve"> </w:t>
       </w:r>
       <w:r>
         <w:rPr>
@@ -4198,7 +4667,7 @@
           <w:spacing w:val="-2"/>
           <w:sz w:val="24"/>
         </w:rPr>
-        <w:t> </w:t>
+        <w:t xml:space="preserve"> </w:t>
       </w:r>
       <w:r>
         <w:rPr>
@@ -4213,7 +4682,7 @@
           <w:spacing w:val="-2"/>
           <w:sz w:val="24"/>
         </w:rPr>
-        <w:t> </w:t>
+        <w:t xml:space="preserve"> </w:t>
       </w:r>
       <w:r>
         <w:rPr>
@@ -4228,7 +4697,7 @@
           <w:spacing w:val="-5"/>
           <w:sz w:val="24"/>
         </w:rPr>
-        <w:t> </w:t>
+        <w:t xml:space="preserve"> </w:t>
       </w:r>
       <w:r>
         <w:rPr>
@@ -4243,7 +4712,7 @@
           <w:spacing w:val="-4"/>
           <w:sz w:val="24"/>
         </w:rPr>
-        <w:t> </w:t>
+        <w:t xml:space="preserve"> </w:t>
       </w:r>
       <w:r>
         <w:rPr>
@@ -4258,7 +4727,7 @@
           <w:spacing w:val="-2"/>
           <w:sz w:val="24"/>
         </w:rPr>
-        <w:t> </w:t>
+        <w:t xml:space="preserve"> </w:t>
       </w:r>
       <w:r>
         <w:rPr>
@@ -4273,7 +4742,7 @@
           <w:spacing w:val="-4"/>
           <w:sz w:val="24"/>
         </w:rPr>
-        <w:t> </w:t>
+        <w:t xml:space="preserve"> </w:t>
       </w:r>
       <w:r>
         <w:rPr>
@@ -4288,7 +4757,7 @@
           <w:spacing w:val="-4"/>
           <w:sz w:val="24"/>
         </w:rPr>
-        <w:t> </w:t>
+        <w:t xml:space="preserve"> </w:t>
       </w:r>
       <w:r>
         <w:rPr>
@@ -4300,320 +4769,559 @@
     </w:p>
     <w:p>
       <w:pPr>
-        <w:pStyle w:val="BodyText"/>
+        <w:pStyle w:val="TextBody"/>
+        <w:rPr>
+          <w:color w:val="00A933"/>
+          <w:sz w:val="28"/>
+          <w:szCs w:val="28"/>
+        </w:rPr>
+      </w:pPr>
+      <w:r>
+        <w:rPr>
+          <w:color w:val="00A933"/>
+          <w:sz w:val="28"/>
+          <w:szCs w:val="28"/>
+        </w:rPr>
+        <w:t>select E.employee_id, D.department_id, D.department_name, E.last_name, E.hire_date</w:t>
+      </w:r>
+    </w:p>
+    <w:p>
+      <w:pPr>
+        <w:pStyle w:val="TextBody"/>
+        <w:rPr>
+          <w:color w:val="00A933"/>
+          <w:sz w:val="28"/>
+          <w:szCs w:val="28"/>
+        </w:rPr>
+      </w:pPr>
+      <w:r>
+        <w:rPr>
+          <w:color w:val="00A933"/>
+          <w:sz w:val="28"/>
+          <w:szCs w:val="28"/>
+        </w:rPr>
+        <w:t>from employees E join departments D on (E.department_id=D.department_id)</w:t>
+      </w:r>
+    </w:p>
+    <w:p>
+      <w:pPr>
+        <w:pStyle w:val="TextBody"/>
+        <w:rPr>
+          <w:color w:val="00A933"/>
+          <w:sz w:val="28"/>
+          <w:szCs w:val="28"/>
+        </w:rPr>
+      </w:pPr>
+      <w:r>
+        <w:rPr>
+          <w:color w:val="00A933"/>
+          <w:sz w:val="28"/>
+          <w:szCs w:val="28"/>
+        </w:rPr>
+        <w:t>where E.hire_date = '07-JUN-1994'</w:t>
+      </w:r>
+    </w:p>
+    <w:p>
+      <w:pPr>
+        <w:pStyle w:val="TextBody"/>
+        <w:rPr>
+          <w:sz w:val="28"/>
+          <w:szCs w:val="28"/>
+        </w:rPr>
+      </w:pPr>
+      <w:r>
+        <w:rPr>
+          <w:sz w:val="28"/>
+          <w:szCs w:val="28"/>
+        </w:rPr>
+      </w:r>
+    </w:p>
+    <w:p>
+      <w:pPr>
+        <w:pStyle w:val="TextBody"/>
         <w:rPr>
           <w:sz w:val="20"/>
         </w:rPr>
       </w:pPr>
-    </w:p>
-    <w:p>
-      <w:pPr>
-        <w:pStyle w:val="BodyText"/>
+      <w:r>
         <w:rPr>
           <w:sz w:val="20"/>
         </w:rPr>
-      </w:pPr>
-    </w:p>
-    <w:p>
-      <w:pPr>
-        <w:pStyle w:val="BodyText"/>
+      </w:r>
+    </w:p>
+    <w:p>
+      <w:pPr>
+        <w:pStyle w:val="TextBody"/>
         <w:rPr>
           <w:sz w:val="20"/>
         </w:rPr>
       </w:pPr>
-    </w:p>
-    <w:p>
-      <w:pPr>
-        <w:pStyle w:val="BodyText"/>
+      <w:r>
         <w:rPr>
           <w:sz w:val="20"/>
         </w:rPr>
-      </w:pPr>
-    </w:p>
-    <w:p>
-      <w:pPr>
-        <w:pStyle w:val="BodyText"/>
+      </w:r>
+    </w:p>
+    <w:p>
+      <w:pPr>
+        <w:pStyle w:val="TextBody"/>
         <w:rPr>
           <w:sz w:val="20"/>
         </w:rPr>
       </w:pPr>
-    </w:p>
-    <w:p>
-      <w:pPr>
-        <w:pStyle w:val="BodyText"/>
+      <w:r>
         <w:rPr>
           <w:sz w:val="20"/>
         </w:rPr>
-      </w:pPr>
-    </w:p>
-    <w:p>
-      <w:pPr>
-        <w:pStyle w:val="BodyText"/>
+      </w:r>
+    </w:p>
+    <w:p>
+      <w:pPr>
+        <w:pStyle w:val="TextBody"/>
         <w:rPr>
           <w:sz w:val="20"/>
         </w:rPr>
       </w:pPr>
-    </w:p>
-    <w:p>
-      <w:pPr>
-        <w:pStyle w:val="BodyText"/>
+      <w:r>
         <w:rPr>
           <w:sz w:val="20"/>
         </w:rPr>
-      </w:pPr>
-    </w:p>
-    <w:p>
-      <w:pPr>
-        <w:pStyle w:val="BodyText"/>
+      </w:r>
+    </w:p>
+    <w:p>
+      <w:pPr>
+        <w:pStyle w:val="TextBody"/>
         <w:rPr>
           <w:sz w:val="20"/>
         </w:rPr>
       </w:pPr>
-    </w:p>
-    <w:p>
-      <w:pPr>
-        <w:pStyle w:val="BodyText"/>
+      <w:r>
         <w:rPr>
           <w:sz w:val="20"/>
         </w:rPr>
-      </w:pPr>
-    </w:p>
-    <w:p>
-      <w:pPr>
-        <w:pStyle w:val="BodyText"/>
+      </w:r>
+    </w:p>
+    <w:p>
+      <w:pPr>
+        <w:pStyle w:val="TextBody"/>
         <w:rPr>
           <w:sz w:val="20"/>
         </w:rPr>
       </w:pPr>
-    </w:p>
-    <w:p>
-      <w:pPr>
-        <w:pStyle w:val="BodyText"/>
+      <w:r>
         <w:rPr>
           <w:sz w:val="20"/>
         </w:rPr>
-      </w:pPr>
-    </w:p>
-    <w:p>
-      <w:pPr>
-        <w:pStyle w:val="BodyText"/>
+      </w:r>
+    </w:p>
+    <w:p>
+      <w:pPr>
+        <w:pStyle w:val="TextBody"/>
         <w:rPr>
           <w:sz w:val="20"/>
         </w:rPr>
       </w:pPr>
-    </w:p>
-    <w:p>
-      <w:pPr>
-        <w:pStyle w:val="BodyText"/>
+      <w:r>
         <w:rPr>
           <w:sz w:val="20"/>
         </w:rPr>
-      </w:pPr>
-    </w:p>
-    <w:p>
-      <w:pPr>
-        <w:pStyle w:val="BodyText"/>
+      </w:r>
+    </w:p>
+    <w:p>
+      <w:pPr>
+        <w:pStyle w:val="TextBody"/>
         <w:rPr>
           <w:sz w:val="20"/>
         </w:rPr>
       </w:pPr>
-    </w:p>
-    <w:p>
-      <w:pPr>
-        <w:pStyle w:val="BodyText"/>
+      <w:r>
         <w:rPr>
           <w:sz w:val="20"/>
         </w:rPr>
-      </w:pPr>
-    </w:p>
-    <w:p>
-      <w:pPr>
-        <w:pStyle w:val="BodyText"/>
+      </w:r>
+    </w:p>
+    <w:p>
+      <w:pPr>
+        <w:pStyle w:val="TextBody"/>
         <w:rPr>
           <w:sz w:val="20"/>
         </w:rPr>
       </w:pPr>
-    </w:p>
-    <w:p>
-      <w:pPr>
-        <w:pStyle w:val="BodyText"/>
+      <w:r>
         <w:rPr>
           <w:sz w:val="20"/>
         </w:rPr>
-      </w:pPr>
-    </w:p>
-    <w:p>
-      <w:pPr>
-        <w:pStyle w:val="BodyText"/>
+      </w:r>
+    </w:p>
+    <w:p>
+      <w:pPr>
+        <w:pStyle w:val="TextBody"/>
         <w:rPr>
           <w:sz w:val="20"/>
         </w:rPr>
       </w:pPr>
-    </w:p>
-    <w:p>
-      <w:pPr>
-        <w:pStyle w:val="BodyText"/>
+      <w:r>
         <w:rPr>
           <w:sz w:val="20"/>
         </w:rPr>
-      </w:pPr>
-    </w:p>
-    <w:p>
-      <w:pPr>
-        <w:pStyle w:val="BodyText"/>
+      </w:r>
+    </w:p>
+    <w:p>
+      <w:pPr>
+        <w:pStyle w:val="TextBody"/>
         <w:rPr>
           <w:sz w:val="20"/>
         </w:rPr>
       </w:pPr>
-    </w:p>
-    <w:p>
-      <w:pPr>
-        <w:pStyle w:val="BodyText"/>
+      <w:r>
         <w:rPr>
           <w:sz w:val="20"/>
         </w:rPr>
-      </w:pPr>
-    </w:p>
-    <w:p>
-      <w:pPr>
-        <w:pStyle w:val="BodyText"/>
+      </w:r>
+    </w:p>
+    <w:p>
+      <w:pPr>
+        <w:pStyle w:val="TextBody"/>
         <w:rPr>
           <w:sz w:val="20"/>
         </w:rPr>
       </w:pPr>
-    </w:p>
-    <w:p>
-      <w:pPr>
-        <w:pStyle w:val="BodyText"/>
+      <w:r>
         <w:rPr>
           <w:sz w:val="20"/>
         </w:rPr>
-      </w:pPr>
-    </w:p>
-    <w:p>
-      <w:pPr>
-        <w:pStyle w:val="BodyText"/>
+      </w:r>
+    </w:p>
+    <w:p>
+      <w:pPr>
+        <w:pStyle w:val="TextBody"/>
         <w:rPr>
           <w:sz w:val="20"/>
         </w:rPr>
       </w:pPr>
-    </w:p>
-    <w:p>
-      <w:pPr>
-        <w:pStyle w:val="BodyText"/>
+      <w:r>
         <w:rPr>
           <w:sz w:val="20"/>
         </w:rPr>
-      </w:pPr>
-    </w:p>
-    <w:p>
-      <w:pPr>
-        <w:pStyle w:val="BodyText"/>
+      </w:r>
+    </w:p>
+    <w:p>
+      <w:pPr>
+        <w:pStyle w:val="TextBody"/>
         <w:rPr>
           <w:sz w:val="20"/>
         </w:rPr>
       </w:pPr>
-    </w:p>
-    <w:p>
-      <w:pPr>
-        <w:pStyle w:val="BodyText"/>
+      <w:r>
         <w:rPr>
           <w:sz w:val="20"/>
         </w:rPr>
-      </w:pPr>
-    </w:p>
-    <w:p>
-      <w:pPr>
-        <w:pStyle w:val="BodyText"/>
+      </w:r>
+    </w:p>
+    <w:p>
+      <w:pPr>
+        <w:pStyle w:val="TextBody"/>
         <w:rPr>
           <w:sz w:val="20"/>
         </w:rPr>
       </w:pPr>
-    </w:p>
-    <w:p>
-      <w:pPr>
-        <w:pStyle w:val="BodyText"/>
+      <w:r>
         <w:rPr>
           <w:sz w:val="20"/>
         </w:rPr>
-      </w:pPr>
-    </w:p>
-    <w:p>
-      <w:pPr>
-        <w:pStyle w:val="BodyText"/>
+      </w:r>
+    </w:p>
+    <w:p>
+      <w:pPr>
+        <w:pStyle w:val="TextBody"/>
         <w:rPr>
           <w:sz w:val="20"/>
         </w:rPr>
       </w:pPr>
-    </w:p>
-    <w:p>
-      <w:pPr>
-        <w:pStyle w:val="BodyText"/>
+      <w:r>
         <w:rPr>
           <w:sz w:val="20"/>
         </w:rPr>
-      </w:pPr>
-    </w:p>
-    <w:p>
-      <w:pPr>
-        <w:pStyle w:val="BodyText"/>
+      </w:r>
+    </w:p>
+    <w:p>
+      <w:pPr>
+        <w:pStyle w:val="TextBody"/>
         <w:rPr>
           <w:sz w:val="20"/>
         </w:rPr>
       </w:pPr>
-    </w:p>
-    <w:p>
-      <w:pPr>
-        <w:pStyle w:val="BodyText"/>
+      <w:r>
         <w:rPr>
           <w:sz w:val="20"/>
         </w:rPr>
-      </w:pPr>
-    </w:p>
-    <w:p>
-      <w:pPr>
-        <w:pStyle w:val="BodyText"/>
+      </w:r>
+    </w:p>
+    <w:p>
+      <w:pPr>
+        <w:pStyle w:val="TextBody"/>
         <w:rPr>
           <w:sz w:val="20"/>
         </w:rPr>
       </w:pPr>
-    </w:p>
-    <w:p>
-      <w:pPr>
-        <w:pStyle w:val="BodyText"/>
+      <w:r>
         <w:rPr>
           <w:sz w:val="20"/>
         </w:rPr>
-      </w:pPr>
-    </w:p>
-    <w:p>
-      <w:pPr>
-        <w:pStyle w:val="BodyText"/>
+      </w:r>
+    </w:p>
+    <w:p>
+      <w:pPr>
+        <w:pStyle w:val="TextBody"/>
         <w:rPr>
           <w:sz w:val="20"/>
         </w:rPr>
       </w:pPr>
-    </w:p>
-    <w:p>
-      <w:pPr>
-        <w:pStyle w:val="BodyText"/>
+      <w:r>
         <w:rPr>
           <w:sz w:val="20"/>
         </w:rPr>
-      </w:pPr>
-    </w:p>
-    <w:p>
-      <w:pPr>
-        <w:pStyle w:val="BodyText"/>
+      </w:r>
+    </w:p>
+    <w:p>
+      <w:pPr>
+        <w:pStyle w:val="TextBody"/>
+        <w:rPr>
+          <w:sz w:val="20"/>
+        </w:rPr>
+      </w:pPr>
+      <w:r>
+        <w:rPr>
+          <w:sz w:val="20"/>
+        </w:rPr>
+      </w:r>
+    </w:p>
+    <w:p>
+      <w:pPr>
+        <w:pStyle w:val="TextBody"/>
+        <w:rPr>
+          <w:sz w:val="20"/>
+        </w:rPr>
+      </w:pPr>
+      <w:r>
+        <w:rPr>
+          <w:sz w:val="20"/>
+        </w:rPr>
+      </w:r>
+    </w:p>
+    <w:p>
+      <w:pPr>
+        <w:pStyle w:val="TextBody"/>
+        <w:rPr>
+          <w:sz w:val="20"/>
+        </w:rPr>
+      </w:pPr>
+      <w:r>
+        <w:rPr>
+          <w:sz w:val="20"/>
+        </w:rPr>
+      </w:r>
+    </w:p>
+    <w:p>
+      <w:pPr>
+        <w:pStyle w:val="TextBody"/>
+        <w:rPr>
+          <w:sz w:val="20"/>
+        </w:rPr>
+      </w:pPr>
+      <w:r>
+        <w:rPr>
+          <w:sz w:val="20"/>
+        </w:rPr>
+      </w:r>
+    </w:p>
+    <w:p>
+      <w:pPr>
+        <w:pStyle w:val="TextBody"/>
+        <w:rPr>
+          <w:sz w:val="20"/>
+        </w:rPr>
+      </w:pPr>
+      <w:r>
+        <w:rPr>
+          <w:sz w:val="20"/>
+        </w:rPr>
+      </w:r>
+    </w:p>
+    <w:p>
+      <w:pPr>
+        <w:pStyle w:val="TextBody"/>
+        <w:rPr>
+          <w:sz w:val="20"/>
+        </w:rPr>
+      </w:pPr>
+      <w:r>
+        <w:rPr>
+          <w:sz w:val="20"/>
+        </w:rPr>
+      </w:r>
+    </w:p>
+    <w:p>
+      <w:pPr>
+        <w:pStyle w:val="TextBody"/>
+        <w:rPr>
+          <w:sz w:val="20"/>
+        </w:rPr>
+      </w:pPr>
+      <w:r>
+        <w:rPr>
+          <w:sz w:val="20"/>
+        </w:rPr>
+      </w:r>
+    </w:p>
+    <w:p>
+      <w:pPr>
+        <w:pStyle w:val="TextBody"/>
+        <w:rPr>
+          <w:sz w:val="20"/>
+        </w:rPr>
+      </w:pPr>
+      <w:r>
+        <w:rPr>
+          <w:sz w:val="20"/>
+        </w:rPr>
+      </w:r>
+    </w:p>
+    <w:p>
+      <w:pPr>
+        <w:pStyle w:val="TextBody"/>
+        <w:rPr>
+          <w:sz w:val="20"/>
+        </w:rPr>
+      </w:pPr>
+      <w:r>
+        <w:rPr>
+          <w:sz w:val="20"/>
+        </w:rPr>
+      </w:r>
+    </w:p>
+    <w:p>
+      <w:pPr>
+        <w:pStyle w:val="TextBody"/>
+        <w:rPr>
+          <w:sz w:val="20"/>
+        </w:rPr>
+      </w:pPr>
+      <w:r>
+        <w:rPr>
+          <w:sz w:val="20"/>
+        </w:rPr>
+      </w:r>
+    </w:p>
+    <w:p>
+      <w:pPr>
+        <w:pStyle w:val="TextBody"/>
+        <w:rPr>
+          <w:sz w:val="20"/>
+        </w:rPr>
+      </w:pPr>
+      <w:r>
+        <w:rPr>
+          <w:sz w:val="20"/>
+        </w:rPr>
+      </w:r>
+    </w:p>
+    <w:p>
+      <w:pPr>
+        <w:pStyle w:val="TextBody"/>
+        <w:rPr>
+          <w:sz w:val="20"/>
+        </w:rPr>
+      </w:pPr>
+      <w:r>
+        <w:rPr>
+          <w:sz w:val="20"/>
+        </w:rPr>
+      </w:r>
+    </w:p>
+    <w:p>
+      <w:pPr>
+        <w:pStyle w:val="TextBody"/>
+        <w:rPr>
+          <w:sz w:val="20"/>
+        </w:rPr>
+      </w:pPr>
+      <w:r>
+        <w:rPr>
+          <w:sz w:val="20"/>
+        </w:rPr>
+      </w:r>
+    </w:p>
+    <w:p>
+      <w:pPr>
+        <w:pStyle w:val="TextBody"/>
+        <w:rPr>
+          <w:sz w:val="20"/>
+        </w:rPr>
+      </w:pPr>
+      <w:r>
+        <w:rPr>
+          <w:sz w:val="20"/>
+        </w:rPr>
+      </w:r>
+    </w:p>
+    <w:p>
+      <w:pPr>
+        <w:pStyle w:val="TextBody"/>
+        <w:rPr>
+          <w:sz w:val="20"/>
+        </w:rPr>
+      </w:pPr>
+      <w:r>
+        <w:rPr>
+          <w:sz w:val="20"/>
+        </w:rPr>
+      </w:r>
+    </w:p>
+    <w:p>
+      <w:pPr>
+        <w:pStyle w:val="TextBody"/>
+        <w:rPr>
+          <w:sz w:val="20"/>
+        </w:rPr>
+      </w:pPr>
+      <w:r>
+        <w:rPr>
+          <w:sz w:val="20"/>
+        </w:rPr>
+      </w:r>
+    </w:p>
+    <w:p>
+      <w:pPr>
+        <w:pStyle w:val="TextBody"/>
+        <w:rPr>
+          <w:sz w:val="20"/>
+        </w:rPr>
+      </w:pPr>
+      <w:r>
+        <w:rPr>
+          <w:sz w:val="20"/>
+        </w:rPr>
+      </w:r>
+    </w:p>
+    <w:p>
+      <w:pPr>
+        <w:pStyle w:val="TextBody"/>
         <w:rPr>
           <w:sz w:val="12"/>
         </w:rPr>
       </w:pPr>
-    </w:p>
-    <w:p>
-      <w:pPr>
-        <w:spacing w:before="102"/>
-        <w:ind w:left="720" w:right="0" w:firstLine="0"/>
+      <w:r>
+        <w:rPr>
+          <w:sz w:val="12"/>
+        </w:rPr>
+      </w:r>
+    </w:p>
+    <w:p>
+      <w:pPr>
+        <w:pStyle w:val="Normal"/>
+        <w:spacing w:before="102" w:after="0"/>
+        <w:ind w:left="720" w:right="0" w:hanging="0"/>
         <w:jc w:val="left"/>
         <w:rPr>
           <w:rFonts w:ascii="Calibri" w:hAnsi="Calibri"/>
@@ -4635,7 +5343,7 @@
           <w:spacing w:val="-5"/>
           <w:sz w:val="12"/>
         </w:rPr>
-        <w:t> </w:t>
+        <w:t xml:space="preserve"> </w:t>
       </w:r>
       <w:r>
         <w:rPr>
@@ -4652,7 +5360,7 @@
           <w:spacing w:val="-3"/>
           <w:sz w:val="12"/>
         </w:rPr>
-        <w:t> </w:t>
+        <w:t xml:space="preserve"> </w:t>
       </w:r>
       <w:r>
         <w:rPr>
@@ -4669,7 +5377,7 @@
           <w:spacing w:val="-4"/>
           <w:sz w:val="12"/>
         </w:rPr>
-        <w:t> </w:t>
+        <w:t xml:space="preserve"> </w:t>
       </w:r>
       <w:r>
         <w:rPr>
@@ -4686,7 +5394,7 @@
           <w:spacing w:val="-3"/>
           <w:sz w:val="12"/>
         </w:rPr>
-        <w:t> </w:t>
+        <w:t xml:space="preserve"> </w:t>
       </w:r>
       <w:r>
         <w:rPr>
@@ -4703,7 +5411,7 @@
           <w:spacing w:val="-2"/>
           <w:sz w:val="12"/>
         </w:rPr>
-        <w:t> </w:t>
+        <w:t xml:space="preserve"> </w:t>
       </w:r>
       <w:r>
         <w:rPr>
@@ -4720,7 +5428,7 @@
           <w:spacing w:val="-2"/>
           <w:sz w:val="12"/>
         </w:rPr>
-        <w:t> </w:t>
+        <w:t xml:space="preserve"> </w:t>
       </w:r>
       <w:r>
         <w:rPr>
@@ -4737,7 +5445,7 @@
           <w:spacing w:val="-2"/>
           <w:sz w:val="12"/>
         </w:rPr>
-        <w:t> </w:t>
+        <w:t xml:space="preserve"> </w:t>
       </w:r>
       <w:r>
         <w:rPr>
@@ -4754,7 +5462,7 @@
           <w:spacing w:val="-2"/>
           <w:sz w:val="12"/>
         </w:rPr>
-        <w:t> </w:t>
+        <w:t xml:space="preserve"> </w:t>
       </w:r>
       <w:r>
         <w:rPr>
@@ -4771,7 +5479,7 @@
           <w:spacing w:val="-2"/>
           <w:sz w:val="12"/>
         </w:rPr>
-        <w:t> </w:t>
+        <w:t xml:space="preserve"> </w:t>
       </w:r>
       <w:r>
         <w:rPr>
@@ -4788,7 +5496,7 @@
           <w:spacing w:val="-2"/>
           <w:sz w:val="12"/>
         </w:rPr>
-        <w:t> </w:t>
+        <w:t xml:space="preserve"> </w:t>
       </w:r>
       <w:r>
         <w:rPr>
@@ -4805,7 +5513,7 @@
           <w:spacing w:val="-3"/>
           <w:sz w:val="12"/>
         </w:rPr>
-        <w:t> </w:t>
+        <w:t xml:space="preserve"> </w:t>
       </w:r>
       <w:r>
         <w:rPr>
@@ -4822,7 +5530,7 @@
           <w:spacing w:val="-4"/>
           <w:sz w:val="12"/>
         </w:rPr>
-        <w:t> </w:t>
+        <w:t xml:space="preserve"> </w:t>
       </w:r>
       <w:r>
         <w:rPr>
@@ -4839,7 +5547,7 @@
           <w:spacing w:val="-3"/>
           <w:sz w:val="12"/>
         </w:rPr>
-        <w:t> </w:t>
+        <w:t xml:space="preserve"> </w:t>
       </w:r>
       <w:r>
         <w:rPr>
@@ -4856,7 +5564,7 @@
           <w:spacing w:val="-1"/>
           <w:sz w:val="12"/>
         </w:rPr>
-        <w:t> </w:t>
+        <w:t xml:space="preserve"> </w:t>
       </w:r>
       <w:r>
         <w:rPr>
@@ -4873,7 +5581,7 @@
           <w:spacing w:val="-4"/>
           <w:sz w:val="12"/>
         </w:rPr>
-        <w:t> </w:t>
+        <w:t xml:space="preserve"> </w:t>
       </w:r>
       <w:r>
         <w:rPr>
@@ -4890,7 +5598,7 @@
           <w:spacing w:val="-2"/>
           <w:sz w:val="12"/>
         </w:rPr>
-        <w:t> </w:t>
+        <w:t xml:space="preserve"> </w:t>
       </w:r>
       <w:r>
         <w:rPr>
@@ -4907,7 +5615,7 @@
           <w:spacing w:val="-4"/>
           <w:sz w:val="12"/>
         </w:rPr>
-        <w:t> </w:t>
+        <w:t xml:space="preserve"> </w:t>
       </w:r>
       <w:r>
         <w:rPr>
@@ -4924,7 +5632,7 @@
           <w:spacing w:val="-3"/>
           <w:sz w:val="12"/>
         </w:rPr>
-        <w:t> </w:t>
+        <w:t xml:space="preserve"> </w:t>
       </w:r>
       <w:r>
         <w:rPr>
@@ -4941,7 +5649,7 @@
           <w:spacing w:val="-4"/>
           <w:sz w:val="12"/>
         </w:rPr>
-        <w:t> </w:t>
+        <w:t xml:space="preserve"> </w:t>
       </w:r>
       <w:r>
         <w:rPr>
@@ -4958,7 +5666,7 @@
           <w:spacing w:val="-2"/>
           <w:sz w:val="12"/>
         </w:rPr>
-        <w:t> </w:t>
+        <w:t xml:space="preserve"> </w:t>
       </w:r>
       <w:r>
         <w:rPr>
@@ -4975,7 +5683,7 @@
           <w:spacing w:val="-2"/>
           <w:sz w:val="12"/>
         </w:rPr>
-        <w:t> </w:t>
+        <w:t xml:space="preserve"> </w:t>
       </w:r>
       <w:r>
         <w:rPr>
@@ -4992,7 +5700,7 @@
           <w:spacing w:val="-4"/>
           <w:sz w:val="12"/>
         </w:rPr>
-        <w:t> </w:t>
+        <w:t xml:space="preserve"> </w:t>
       </w:r>
       <w:r>
         <w:rPr>
@@ -5009,7 +5717,7 @@
           <w:spacing w:val="-2"/>
           <w:sz w:val="12"/>
         </w:rPr>
-        <w:t> </w:t>
+        <w:t xml:space="preserve"> </w:t>
       </w:r>
       <w:r>
         <w:rPr>
@@ -5026,7 +5734,7 @@
           <w:spacing w:val="-2"/>
           <w:sz w:val="12"/>
         </w:rPr>
-        <w:t> </w:t>
+        <w:t xml:space="preserve"> </w:t>
       </w:r>
       <w:r>
         <w:rPr>
@@ -5043,7 +5751,7 @@
           <w:spacing w:val="-3"/>
           <w:sz w:val="12"/>
         </w:rPr>
-        <w:t> </w:t>
+        <w:t xml:space="preserve"> </w:t>
       </w:r>
       <w:r>
         <w:rPr>
@@ -5060,7 +5768,7 @@
           <w:spacing w:val="-2"/>
           <w:sz w:val="12"/>
         </w:rPr>
-        <w:t> </w:t>
+        <w:t xml:space="preserve"> </w:t>
       </w:r>
       <w:r>
         <w:rPr>
@@ -5077,7 +5785,7 @@
           <w:spacing w:val="-4"/>
           <w:sz w:val="12"/>
         </w:rPr>
-        <w:t> </w:t>
+        <w:t xml:space="preserve"> </w:t>
       </w:r>
       <w:r>
         <w:rPr>
@@ -5094,7 +5802,7 @@
           <w:spacing w:val="-2"/>
           <w:sz w:val="12"/>
         </w:rPr>
-        <w:t> </w:t>
+        <w:t xml:space="preserve"> </w:t>
       </w:r>
       <w:r>
         <w:rPr>
@@ -5111,857 +5819,2450 @@
           <w:spacing w:val="-2"/>
           <w:sz w:val="12"/>
         </w:rPr>
-        <w:t> owners.</w:t>
+        <w:t xml:space="preserve"> owners.</w:t>
       </w:r>
     </w:p>
     <w:sectPr>
-      <w:footerReference w:type="default" r:id="rId9"/>
+      <w:footerReference w:type="default" r:id="rId6"/>
+      <w:type w:val="continuous"/>
       <w:pgSz w:w="12240" w:h="15840"/>
-      <w:pgMar w:footer="734" w:header="0" w:top="940" w:bottom="920" w:left="0" w:right="0"/>
+      <w:pgMar w:left="0" w:right="0" w:gutter="0" w:header="0" w:top="720" w:footer="681" w:bottom="880"/>
+      <w:pgNumType w:fmt="decimal"/>
+      <w:formProt w:val="false"/>
+      <w:textDirection w:val="lrTb"/>
+      <w:docGrid w:type="default" w:linePitch="312" w:charSpace="4294965247"/>
     </w:sectPr>
   </w:body>
 </w:document>
 </file>
 
 <file path=word/footer1.xml><?xml version="1.0" encoding="utf-8"?>
-<w:ftr xmlns:ve="http://schemas.openxmlformats.org/markup-compatibility/2006" xmlns:o="urn:schemas-microsoft-com:office:office" xmlns:r="http://schemas.openxmlformats.org/officeDocument/2006/relationships" xmlns:m="http://schemas.openxmlformats.org/officeDocument/2006/math" xmlns:v="urn:schemas-microsoft-com:vml" xmlns:wp="http://schemas.openxmlformats.org/drawingml/2006/wordprocessingDrawing" xmlns:w10="urn:schemas-microsoft-com:office:word" xmlns:w="http://schemas.openxmlformats.org/wordprocessingml/2006/main" xmlns:wne="http://schemas.microsoft.com/office/word/2006/wordml" xmlns:a="http://schemas.openxmlformats.org/drawingml/2006/main" xmlns:pic="http://schemas.openxmlformats.org/drawingml/2006/picture" xml:space="preserve">
+<w:ftr xmlns:o="urn:schemas-microsoft-com:office:office" xmlns:r="http://schemas.openxmlformats.org/officeDocument/2006/relationships" xmlns:v="urn:schemas-microsoft-com:vml" xmlns:w="http://schemas.openxmlformats.org/wordprocessingml/2006/main" xmlns:w10="urn:schemas-microsoft-com:office:word" xmlns:wp="http://schemas.openxmlformats.org/drawingml/2006/wordprocessingDrawing" xmlns:wps="http://schemas.microsoft.com/office/word/2010/wordprocessingShape" xmlns:wpg="http://schemas.microsoft.com/office/word/2010/wordprocessingGroup" xmlns:mc="http://schemas.openxmlformats.org/markup-compatibility/2006" xmlns:wp14="http://schemas.microsoft.com/office/word/2010/wordprocessingDrawing" xmlns:w14="http://schemas.microsoft.com/office/word/2010/wordml" xmlns:w15="http://schemas.microsoft.com/office/word/2012/wordml" mc:Ignorable="w14 wp14 w15">
   <w:p>
     <w:pPr>
-      <w:pStyle w:val="BodyText"/>
-      <w:spacing w:line="14" w:lineRule="auto"/>
+      <w:pStyle w:val="TextBody"/>
+      <w:spacing w:lineRule="auto" w:line="12"/>
       <w:rPr>
         <w:sz w:val="20"/>
       </w:rPr>
     </w:pPr>
     <w:r>
-      <w:rPr/>
-      <w:pict>
-        <v:shapetype id="_x0000_t202" o:spt="202" coordsize="21600,21600" path="m,l,21600r21600,l21600,xe">
-          <v:stroke joinstyle="miter"/>
-          <v:path gradientshapeok="t" o:connecttype="rect"/>
-        </v:shapetype>
-        <v:shape style="position:absolute;margin-left:35pt;margin-top:746.928345pt;width:527.450pt;height:8.75pt;mso-position-horizontal-relative:page;mso-position-vertical-relative:page;z-index:-15810560" type="#_x0000_t202" id="docshape1" filled="false" stroked="false">
-          <v:textbox inset="0,0,0,0">
-            <w:txbxContent>
-              <w:p>
-                <w:pPr>
-                  <w:spacing w:before="16"/>
-                  <w:ind w:left="20" w:right="0" w:firstLine="0"/>
-                  <w:jc w:val="left"/>
-                  <w:rPr>
-                    <w:sz w:val="12"/>
-                  </w:rPr>
-                </w:pPr>
-                <w:r>
-                  <w:rPr>
-                    <w:color w:val="4E3629"/>
-                    <w:sz w:val="12"/>
-                  </w:rPr>
-                  <w:t>Copyright</w:t>
-                </w:r>
-                <w:r>
-                  <w:rPr>
-                    <w:color w:val="4E3629"/>
-                    <w:spacing w:val="-2"/>
-                    <w:sz w:val="12"/>
-                  </w:rPr>
-                  <w:t> </w:t>
-                </w:r>
-                <w:r>
-                  <w:rPr>
-                    <w:color w:val="4E3629"/>
-                    <w:sz w:val="12"/>
-                  </w:rPr>
-                  <w:t>©</w:t>
-                </w:r>
-                <w:r>
-                  <w:rPr>
-                    <w:color w:val="4E3629"/>
-                    <w:spacing w:val="-4"/>
-                    <w:sz w:val="12"/>
-                  </w:rPr>
-                  <w:t> </w:t>
-                </w:r>
-                <w:r>
-                  <w:rPr>
-                    <w:color w:val="4E3629"/>
-                    <w:sz w:val="12"/>
-                  </w:rPr>
-                  <w:t>2020,</w:t>
-                </w:r>
-                <w:r>
-                  <w:rPr>
-                    <w:color w:val="4E3629"/>
-                    <w:spacing w:val="-2"/>
-                    <w:sz w:val="12"/>
-                  </w:rPr>
-                  <w:t> </w:t>
-                </w:r>
-                <w:r>
-                  <w:rPr>
-                    <w:color w:val="4E3629"/>
-                    <w:sz w:val="12"/>
-                  </w:rPr>
-                  <w:t>Oracle</w:t>
-                </w:r>
-                <w:r>
-                  <w:rPr>
-                    <w:color w:val="4E3629"/>
-                    <w:spacing w:val="-2"/>
-                    <w:sz w:val="12"/>
-                  </w:rPr>
-                  <w:t> </w:t>
-                </w:r>
-                <w:r>
-                  <w:rPr>
-                    <w:color w:val="4E3629"/>
-                    <w:sz w:val="12"/>
-                  </w:rPr>
-                  <w:t>and/or</w:t>
-                </w:r>
-                <w:r>
-                  <w:rPr>
-                    <w:color w:val="4E3629"/>
-                    <w:spacing w:val="-4"/>
-                    <w:sz w:val="12"/>
-                  </w:rPr>
-                  <w:t> </w:t>
-                </w:r>
-                <w:r>
-                  <w:rPr>
-                    <w:color w:val="4E3629"/>
-                    <w:sz w:val="12"/>
-                  </w:rPr>
-                  <w:t>its</w:t>
-                </w:r>
-                <w:r>
-                  <w:rPr>
-                    <w:color w:val="4E3629"/>
-                    <w:spacing w:val="-5"/>
-                    <w:sz w:val="12"/>
-                  </w:rPr>
-                  <w:t> </w:t>
-                </w:r>
-                <w:r>
-                  <w:rPr>
-                    <w:color w:val="4E3629"/>
-                    <w:sz w:val="12"/>
-                  </w:rPr>
-                  <w:t>affiliates.</w:t>
-                </w:r>
-                <w:r>
-                  <w:rPr>
-                    <w:color w:val="4E3629"/>
-                    <w:spacing w:val="-3"/>
-                    <w:sz w:val="12"/>
-                  </w:rPr>
-                  <w:t> </w:t>
-                </w:r>
-                <w:r>
-                  <w:rPr>
-                    <w:color w:val="4E3629"/>
-                    <w:sz w:val="12"/>
-                  </w:rPr>
-                  <w:t>All</w:t>
-                </w:r>
-                <w:r>
-                  <w:rPr>
-                    <w:color w:val="4E3629"/>
-                    <w:spacing w:val="-2"/>
-                    <w:sz w:val="12"/>
-                  </w:rPr>
-                  <w:t> </w:t>
-                </w:r>
-                <w:r>
-                  <w:rPr>
-                    <w:color w:val="4E3629"/>
-                    <w:sz w:val="12"/>
-                  </w:rPr>
-                  <w:t>rights</w:t>
-                </w:r>
-                <w:r>
-                  <w:rPr>
-                    <w:color w:val="4E3629"/>
-                    <w:spacing w:val="-5"/>
-                    <w:sz w:val="12"/>
-                  </w:rPr>
-                  <w:t> </w:t>
-                </w:r>
-                <w:r>
-                  <w:rPr>
-                    <w:color w:val="4E3629"/>
-                    <w:sz w:val="12"/>
-                  </w:rPr>
-                  <w:t>reserved.</w:t>
-                </w:r>
-                <w:r>
-                  <w:rPr>
-                    <w:color w:val="4E3629"/>
-                    <w:spacing w:val="-2"/>
-                    <w:sz w:val="12"/>
-                  </w:rPr>
-                  <w:t> </w:t>
-                </w:r>
-                <w:r>
-                  <w:rPr>
-                    <w:color w:val="4E3629"/>
-                    <w:sz w:val="12"/>
-                  </w:rPr>
-                  <w:t>Oracle</w:t>
-                </w:r>
-                <w:r>
-                  <w:rPr>
-                    <w:color w:val="4E3629"/>
-                    <w:spacing w:val="-2"/>
-                    <w:sz w:val="12"/>
-                  </w:rPr>
-                  <w:t> </w:t>
-                </w:r>
-                <w:r>
-                  <w:rPr>
-                    <w:color w:val="4E3629"/>
-                    <w:sz w:val="12"/>
-                  </w:rPr>
-                  <w:t>and</w:t>
-                </w:r>
-                <w:r>
-                  <w:rPr>
-                    <w:color w:val="4E3629"/>
-                    <w:spacing w:val="-4"/>
-                    <w:sz w:val="12"/>
-                  </w:rPr>
-                  <w:t> </w:t>
-                </w:r>
-                <w:r>
-                  <w:rPr>
-                    <w:color w:val="4E3629"/>
-                    <w:sz w:val="12"/>
-                  </w:rPr>
-                  <w:t>Java</w:t>
-                </w:r>
-                <w:r>
-                  <w:rPr>
-                    <w:color w:val="4E3629"/>
-                    <w:spacing w:val="-2"/>
-                    <w:sz w:val="12"/>
-                  </w:rPr>
-                  <w:t> </w:t>
-                </w:r>
-                <w:r>
-                  <w:rPr>
-                    <w:color w:val="4E3629"/>
-                    <w:sz w:val="12"/>
-                  </w:rPr>
-                  <w:t>are</w:t>
-                </w:r>
-                <w:r>
-                  <w:rPr>
-                    <w:color w:val="4E3629"/>
-                    <w:spacing w:val="-2"/>
-                    <w:sz w:val="12"/>
-                  </w:rPr>
-                  <w:t> </w:t>
-                </w:r>
-                <w:r>
-                  <w:rPr>
-                    <w:color w:val="4E3629"/>
-                    <w:sz w:val="12"/>
-                  </w:rPr>
-                  <w:t>registered</w:t>
-                </w:r>
-                <w:r>
-                  <w:rPr>
-                    <w:color w:val="4E3629"/>
-                    <w:spacing w:val="-1"/>
-                    <w:sz w:val="12"/>
-                  </w:rPr>
-                  <w:t> </w:t>
-                </w:r>
-                <w:r>
-                  <w:rPr>
-                    <w:color w:val="4E3629"/>
-                    <w:sz w:val="12"/>
-                  </w:rPr>
-                  <w:t>trademarks</w:t>
-                </w:r>
-                <w:r>
-                  <w:rPr>
-                    <w:color w:val="4E3629"/>
-                    <w:spacing w:val="-2"/>
-                    <w:sz w:val="12"/>
-                  </w:rPr>
-                  <w:t> </w:t>
-                </w:r>
-                <w:r>
-                  <w:rPr>
-                    <w:color w:val="4E3629"/>
-                    <w:sz w:val="12"/>
-                  </w:rPr>
-                  <w:t>of</w:t>
-                </w:r>
-                <w:r>
-                  <w:rPr>
-                    <w:color w:val="4E3629"/>
-                    <w:spacing w:val="-2"/>
-                    <w:sz w:val="12"/>
-                  </w:rPr>
-                  <w:t> </w:t>
-                </w:r>
-                <w:r>
-                  <w:rPr>
-                    <w:color w:val="4E3629"/>
-                    <w:sz w:val="12"/>
-                  </w:rPr>
-                  <w:t>Oracle</w:t>
-                </w:r>
-                <w:r>
-                  <w:rPr>
-                    <w:color w:val="4E3629"/>
-                    <w:spacing w:val="-2"/>
-                    <w:sz w:val="12"/>
-                  </w:rPr>
-                  <w:t> </w:t>
-                </w:r>
-                <w:r>
-                  <w:rPr>
-                    <w:color w:val="4E3629"/>
-                    <w:sz w:val="12"/>
-                  </w:rPr>
-                  <w:t>and/or</w:t>
-                </w:r>
-                <w:r>
-                  <w:rPr>
-                    <w:color w:val="4E3629"/>
-                    <w:spacing w:val="-4"/>
-                    <w:sz w:val="12"/>
-                  </w:rPr>
-                  <w:t> </w:t>
-                </w:r>
-                <w:r>
-                  <w:rPr>
-                    <w:color w:val="4E3629"/>
-                    <w:sz w:val="12"/>
-                  </w:rPr>
-                  <w:t>its</w:t>
-                </w:r>
-                <w:r>
-                  <w:rPr>
-                    <w:color w:val="4E3629"/>
-                    <w:spacing w:val="-2"/>
-                    <w:sz w:val="12"/>
-                  </w:rPr>
-                  <w:t> </w:t>
-                </w:r>
-                <w:r>
-                  <w:rPr>
-                    <w:color w:val="4E3629"/>
-                    <w:sz w:val="12"/>
-                  </w:rPr>
-                  <w:t>affiliates.</w:t>
-                </w:r>
-                <w:r>
-                  <w:rPr>
-                    <w:color w:val="4E3629"/>
-                    <w:spacing w:val="-4"/>
-                    <w:sz w:val="12"/>
-                  </w:rPr>
-                  <w:t> </w:t>
-                </w:r>
-                <w:r>
-                  <w:rPr>
-                    <w:color w:val="4E3629"/>
-                    <w:sz w:val="12"/>
-                  </w:rPr>
-                  <w:t>Other</w:t>
-                </w:r>
-                <w:r>
-                  <w:rPr>
-                    <w:color w:val="4E3629"/>
-                    <w:spacing w:val="-1"/>
-                    <w:sz w:val="12"/>
-                  </w:rPr>
-                  <w:t> </w:t>
-                </w:r>
-                <w:r>
-                  <w:rPr>
-                    <w:color w:val="4E3629"/>
-                    <w:sz w:val="12"/>
-                  </w:rPr>
-                  <w:t>names may</w:t>
-                </w:r>
-                <w:r>
-                  <w:rPr>
-                    <w:color w:val="4E3629"/>
-                    <w:spacing w:val="-2"/>
-                    <w:sz w:val="12"/>
-                  </w:rPr>
-                  <w:t> </w:t>
-                </w:r>
-                <w:r>
-                  <w:rPr>
-                    <w:color w:val="4E3629"/>
-                    <w:sz w:val="12"/>
-                  </w:rPr>
-                  <w:t>be</w:t>
-                </w:r>
-                <w:r>
-                  <w:rPr>
-                    <w:color w:val="4E3629"/>
-                    <w:spacing w:val="-2"/>
-                    <w:sz w:val="12"/>
-                  </w:rPr>
-                  <w:t> </w:t>
-                </w:r>
-                <w:r>
-                  <w:rPr>
-                    <w:color w:val="4E3629"/>
-                    <w:sz w:val="12"/>
-                  </w:rPr>
-                  <w:t>trademarks</w:t>
-                </w:r>
-                <w:r>
-                  <w:rPr>
-                    <w:color w:val="4E3629"/>
-                    <w:spacing w:val="-2"/>
-                    <w:sz w:val="12"/>
-                  </w:rPr>
-                  <w:t> </w:t>
-                </w:r>
-                <w:r>
-                  <w:rPr>
-                    <w:color w:val="4E3629"/>
-                    <w:sz w:val="12"/>
-                  </w:rPr>
-                  <w:t>of</w:t>
-                </w:r>
-                <w:r>
-                  <w:rPr>
-                    <w:color w:val="4E3629"/>
-                    <w:spacing w:val="-1"/>
-                    <w:sz w:val="12"/>
-                  </w:rPr>
-                  <w:t> </w:t>
-                </w:r>
-                <w:r>
-                  <w:rPr>
-                    <w:color w:val="4E3629"/>
-                    <w:sz w:val="12"/>
-                  </w:rPr>
-                  <w:t>their</w:t>
-                </w:r>
-                <w:r>
-                  <w:rPr>
-                    <w:color w:val="4E3629"/>
-                    <w:spacing w:val="-4"/>
-                    <w:sz w:val="12"/>
-                  </w:rPr>
-                  <w:t> </w:t>
-                </w:r>
-                <w:r>
-                  <w:rPr>
-                    <w:color w:val="4E3629"/>
-                    <w:sz w:val="12"/>
-                  </w:rPr>
-                  <w:t>respective</w:t>
-                </w:r>
-                <w:r>
-                  <w:rPr>
-                    <w:color w:val="4E3629"/>
-                    <w:spacing w:val="-4"/>
-                    <w:sz w:val="12"/>
-                  </w:rPr>
-                  <w:t> </w:t>
-                </w:r>
-                <w:r>
-                  <w:rPr>
-                    <w:color w:val="4E3629"/>
-                    <w:spacing w:val="-2"/>
-                    <w:sz w:val="12"/>
-                  </w:rPr>
-                  <w:t>owners.</w:t>
-                </w:r>
-              </w:p>
-            </w:txbxContent>
-          </v:textbox>
-          <w10:wrap type="none"/>
-        </v:shape>
-      </w:pict>
+      <w:rPr>
+        <w:sz w:val="20"/>
+      </w:rPr>
+    </w:r>
+    <w:r>
+      <mc:AlternateContent>
+        <mc:Choice Requires="wps">
+          <w:drawing>
+            <wp:anchor behindDoc="1" distT="0" distB="0" distL="114300" distR="114300" simplePos="0" locked="0" layoutInCell="0" allowOverlap="1" relativeHeight="4">
+              <wp:simplePos x="0" y="0"/>
+              <wp:positionH relativeFrom="page">
+                <wp:posOffset>444500</wp:posOffset>
+              </wp:positionH>
+              <wp:positionV relativeFrom="page">
+                <wp:posOffset>9486265</wp:posOffset>
+              </wp:positionV>
+              <wp:extent cx="6698615" cy="111125"/>
+              <wp:effectExtent l="0" t="0" r="0" b="0"/>
+              <wp:wrapNone/>
+              <wp:docPr id="4" name="Frame1"/>
+              <a:graphic xmlns:a="http://schemas.openxmlformats.org/drawingml/2006/main">
+                <a:graphicData uri="http://schemas.microsoft.com/office/word/2010/wordprocessingShape">
+                  <wps:wsp>
+                    <wps:cNvSpPr txBox="1"/>
+                    <wps:spPr>
+                      <a:xfrm>
+                        <a:off x="0" y="0"/>
+                        <a:ext cx="6698615" cy="111125"/>
+                      </a:xfrm>
+                      <a:prstGeom prst="rect"/>
+                      <a:solidFill>
+                        <a:srgbClr val="FFFFFF">
+                          <a:alpha val="0"/>
+                        </a:srgbClr>
+                      </a:solidFill>
+                    </wps:spPr>
+                    <wps:txbx>
+                      <w:txbxContent>
+                        <w:p>
+                          <w:pPr>
+                            <w:pStyle w:val="FrameContents"/>
+                            <w:spacing w:before="16" w:after="0"/>
+                            <w:ind w:left="20" w:right="0" w:hanging="0"/>
+                            <w:jc w:val="left"/>
+                            <w:rPr>
+                              <w:sz w:val="12"/>
+                            </w:rPr>
+                          </w:pPr>
+                          <w:r>
+                            <w:rPr>
+                              <w:color w:val="4E3629"/>
+                              <w:sz w:val="12"/>
+                            </w:rPr>
+                            <w:t>Copyright</w:t>
+                          </w:r>
+                          <w:r>
+                            <w:rPr>
+                              <w:color w:val="4E3629"/>
+                              <w:spacing w:val="-2"/>
+                              <w:sz w:val="12"/>
+                            </w:rPr>
+                            <w:t xml:space="preserve"> </w:t>
+                          </w:r>
+                          <w:r>
+                            <w:rPr>
+                              <w:color w:val="4E3629"/>
+                              <w:sz w:val="12"/>
+                            </w:rPr>
+                            <w:t>©</w:t>
+                          </w:r>
+                          <w:r>
+                            <w:rPr>
+                              <w:color w:val="4E3629"/>
+                              <w:spacing w:val="-4"/>
+                              <w:sz w:val="12"/>
+                            </w:rPr>
+                            <w:t xml:space="preserve"> </w:t>
+                          </w:r>
+                          <w:r>
+                            <w:rPr>
+                              <w:color w:val="4E3629"/>
+                              <w:sz w:val="12"/>
+                            </w:rPr>
+                            <w:t>2020,</w:t>
+                          </w:r>
+                          <w:r>
+                            <w:rPr>
+                              <w:color w:val="4E3629"/>
+                              <w:spacing w:val="-2"/>
+                              <w:sz w:val="12"/>
+                            </w:rPr>
+                            <w:t xml:space="preserve"> </w:t>
+                          </w:r>
+                          <w:r>
+                            <w:rPr>
+                              <w:color w:val="4E3629"/>
+                              <w:sz w:val="12"/>
+                            </w:rPr>
+                            <w:t>Oracle</w:t>
+                          </w:r>
+                          <w:r>
+                            <w:rPr>
+                              <w:color w:val="4E3629"/>
+                              <w:spacing w:val="-2"/>
+                              <w:sz w:val="12"/>
+                            </w:rPr>
+                            <w:t xml:space="preserve"> </w:t>
+                          </w:r>
+                          <w:r>
+                            <w:rPr>
+                              <w:color w:val="4E3629"/>
+                              <w:sz w:val="12"/>
+                            </w:rPr>
+                            <w:t>and/or</w:t>
+                          </w:r>
+                          <w:r>
+                            <w:rPr>
+                              <w:color w:val="4E3629"/>
+                              <w:spacing w:val="-4"/>
+                              <w:sz w:val="12"/>
+                            </w:rPr>
+                            <w:t xml:space="preserve"> </w:t>
+                          </w:r>
+                          <w:r>
+                            <w:rPr>
+                              <w:color w:val="4E3629"/>
+                              <w:sz w:val="12"/>
+                            </w:rPr>
+                            <w:t>its</w:t>
+                          </w:r>
+                          <w:r>
+                            <w:rPr>
+                              <w:color w:val="4E3629"/>
+                              <w:spacing w:val="-5"/>
+                              <w:sz w:val="12"/>
+                            </w:rPr>
+                            <w:t xml:space="preserve"> </w:t>
+                          </w:r>
+                          <w:r>
+                            <w:rPr>
+                              <w:color w:val="4E3629"/>
+                              <w:sz w:val="12"/>
+                            </w:rPr>
+                            <w:t>affiliates.</w:t>
+                          </w:r>
+                          <w:r>
+                            <w:rPr>
+                              <w:color w:val="4E3629"/>
+                              <w:spacing w:val="-3"/>
+                              <w:sz w:val="12"/>
+                            </w:rPr>
+                            <w:t xml:space="preserve"> </w:t>
+                          </w:r>
+                          <w:r>
+                            <w:rPr>
+                              <w:color w:val="4E3629"/>
+                              <w:sz w:val="12"/>
+                            </w:rPr>
+                            <w:t>All</w:t>
+                          </w:r>
+                          <w:r>
+                            <w:rPr>
+                              <w:color w:val="4E3629"/>
+                              <w:spacing w:val="-2"/>
+                              <w:sz w:val="12"/>
+                            </w:rPr>
+                            <w:t xml:space="preserve"> </w:t>
+                          </w:r>
+                          <w:r>
+                            <w:rPr>
+                              <w:color w:val="4E3629"/>
+                              <w:sz w:val="12"/>
+                            </w:rPr>
+                            <w:t>rights</w:t>
+                          </w:r>
+                          <w:r>
+                            <w:rPr>
+                              <w:color w:val="4E3629"/>
+                              <w:spacing w:val="-5"/>
+                              <w:sz w:val="12"/>
+                            </w:rPr>
+                            <w:t xml:space="preserve"> </w:t>
+                          </w:r>
+                          <w:r>
+                            <w:rPr>
+                              <w:color w:val="4E3629"/>
+                              <w:sz w:val="12"/>
+                            </w:rPr>
+                            <w:t>reserved.</w:t>
+                          </w:r>
+                          <w:r>
+                            <w:rPr>
+                              <w:color w:val="4E3629"/>
+                              <w:spacing w:val="-2"/>
+                              <w:sz w:val="12"/>
+                            </w:rPr>
+                            <w:t xml:space="preserve"> </w:t>
+                          </w:r>
+                          <w:r>
+                            <w:rPr>
+                              <w:color w:val="4E3629"/>
+                              <w:sz w:val="12"/>
+                            </w:rPr>
+                            <w:t>Oracle</w:t>
+                          </w:r>
+                          <w:r>
+                            <w:rPr>
+                              <w:color w:val="4E3629"/>
+                              <w:spacing w:val="-2"/>
+                              <w:sz w:val="12"/>
+                            </w:rPr>
+                            <w:t xml:space="preserve"> </w:t>
+                          </w:r>
+                          <w:r>
+                            <w:rPr>
+                              <w:color w:val="4E3629"/>
+                              <w:sz w:val="12"/>
+                            </w:rPr>
+                            <w:t>and</w:t>
+                          </w:r>
+                          <w:r>
+                            <w:rPr>
+                              <w:color w:val="4E3629"/>
+                              <w:spacing w:val="-4"/>
+                              <w:sz w:val="12"/>
+                            </w:rPr>
+                            <w:t xml:space="preserve"> </w:t>
+                          </w:r>
+                          <w:r>
+                            <w:rPr>
+                              <w:color w:val="4E3629"/>
+                              <w:sz w:val="12"/>
+                            </w:rPr>
+                            <w:t>Java</w:t>
+                          </w:r>
+                          <w:r>
+                            <w:rPr>
+                              <w:color w:val="4E3629"/>
+                              <w:spacing w:val="-2"/>
+                              <w:sz w:val="12"/>
+                            </w:rPr>
+                            <w:t xml:space="preserve"> </w:t>
+                          </w:r>
+                          <w:r>
+                            <w:rPr>
+                              <w:color w:val="4E3629"/>
+                              <w:sz w:val="12"/>
+                            </w:rPr>
+                            <w:t>are</w:t>
+                          </w:r>
+                          <w:r>
+                            <w:rPr>
+                              <w:color w:val="4E3629"/>
+                              <w:spacing w:val="-2"/>
+                              <w:sz w:val="12"/>
+                            </w:rPr>
+                            <w:t xml:space="preserve"> </w:t>
+                          </w:r>
+                          <w:r>
+                            <w:rPr>
+                              <w:color w:val="4E3629"/>
+                              <w:sz w:val="12"/>
+                            </w:rPr>
+                            <w:t>registered</w:t>
+                          </w:r>
+                          <w:r>
+                            <w:rPr>
+                              <w:color w:val="4E3629"/>
+                              <w:spacing w:val="-1"/>
+                              <w:sz w:val="12"/>
+                            </w:rPr>
+                            <w:t xml:space="preserve"> </w:t>
+                          </w:r>
+                          <w:r>
+                            <w:rPr>
+                              <w:color w:val="4E3629"/>
+                              <w:sz w:val="12"/>
+                            </w:rPr>
+                            <w:t>trademarks</w:t>
+                          </w:r>
+                          <w:r>
+                            <w:rPr>
+                              <w:color w:val="4E3629"/>
+                              <w:spacing w:val="-2"/>
+                              <w:sz w:val="12"/>
+                            </w:rPr>
+                            <w:t xml:space="preserve"> </w:t>
+                          </w:r>
+                          <w:r>
+                            <w:rPr>
+                              <w:color w:val="4E3629"/>
+                              <w:sz w:val="12"/>
+                            </w:rPr>
+                            <w:t>of</w:t>
+                          </w:r>
+                          <w:r>
+                            <w:rPr>
+                              <w:color w:val="4E3629"/>
+                              <w:spacing w:val="-2"/>
+                              <w:sz w:val="12"/>
+                            </w:rPr>
+                            <w:t xml:space="preserve"> </w:t>
+                          </w:r>
+                          <w:r>
+                            <w:rPr>
+                              <w:color w:val="4E3629"/>
+                              <w:sz w:val="12"/>
+                            </w:rPr>
+                            <w:t>Oracle</w:t>
+                          </w:r>
+                          <w:r>
+                            <w:rPr>
+                              <w:color w:val="4E3629"/>
+                              <w:spacing w:val="-2"/>
+                              <w:sz w:val="12"/>
+                            </w:rPr>
+                            <w:t xml:space="preserve"> </w:t>
+                          </w:r>
+                          <w:r>
+                            <w:rPr>
+                              <w:color w:val="4E3629"/>
+                              <w:sz w:val="12"/>
+                            </w:rPr>
+                            <w:t>and/or</w:t>
+                          </w:r>
+                          <w:r>
+                            <w:rPr>
+                              <w:color w:val="4E3629"/>
+                              <w:spacing w:val="-4"/>
+                              <w:sz w:val="12"/>
+                            </w:rPr>
+                            <w:t xml:space="preserve"> </w:t>
+                          </w:r>
+                          <w:r>
+                            <w:rPr>
+                              <w:color w:val="4E3629"/>
+                              <w:sz w:val="12"/>
+                            </w:rPr>
+                            <w:t>its</w:t>
+                          </w:r>
+                          <w:r>
+                            <w:rPr>
+                              <w:color w:val="4E3629"/>
+                              <w:spacing w:val="-2"/>
+                              <w:sz w:val="12"/>
+                            </w:rPr>
+                            <w:t xml:space="preserve"> </w:t>
+                          </w:r>
+                          <w:r>
+                            <w:rPr>
+                              <w:color w:val="4E3629"/>
+                              <w:sz w:val="12"/>
+                            </w:rPr>
+                            <w:t>affiliates.</w:t>
+                          </w:r>
+                          <w:r>
+                            <w:rPr>
+                              <w:color w:val="4E3629"/>
+                              <w:spacing w:val="-4"/>
+                              <w:sz w:val="12"/>
+                            </w:rPr>
+                            <w:t xml:space="preserve"> </w:t>
+                          </w:r>
+                          <w:r>
+                            <w:rPr>
+                              <w:color w:val="4E3629"/>
+                              <w:sz w:val="12"/>
+                            </w:rPr>
+                            <w:t>Other</w:t>
+                          </w:r>
+                          <w:r>
+                            <w:rPr>
+                              <w:color w:val="4E3629"/>
+                              <w:spacing w:val="-1"/>
+                              <w:sz w:val="12"/>
+                            </w:rPr>
+                            <w:t xml:space="preserve"> </w:t>
+                          </w:r>
+                          <w:r>
+                            <w:rPr>
+                              <w:color w:val="4E3629"/>
+                              <w:sz w:val="12"/>
+                            </w:rPr>
+                            <w:t>names may</w:t>
+                          </w:r>
+                          <w:r>
+                            <w:rPr>
+                              <w:color w:val="4E3629"/>
+                              <w:spacing w:val="-2"/>
+                              <w:sz w:val="12"/>
+                            </w:rPr>
+                            <w:t xml:space="preserve"> </w:t>
+                          </w:r>
+                          <w:r>
+                            <w:rPr>
+                              <w:color w:val="4E3629"/>
+                              <w:sz w:val="12"/>
+                            </w:rPr>
+                            <w:t>be</w:t>
+                          </w:r>
+                          <w:r>
+                            <w:rPr>
+                              <w:color w:val="4E3629"/>
+                              <w:spacing w:val="-2"/>
+                              <w:sz w:val="12"/>
+                            </w:rPr>
+                            <w:t xml:space="preserve"> </w:t>
+                          </w:r>
+                          <w:r>
+                            <w:rPr>
+                              <w:color w:val="4E3629"/>
+                              <w:sz w:val="12"/>
+                            </w:rPr>
+                            <w:t>trademarks</w:t>
+                          </w:r>
+                          <w:r>
+                            <w:rPr>
+                              <w:color w:val="4E3629"/>
+                              <w:spacing w:val="-2"/>
+                              <w:sz w:val="12"/>
+                            </w:rPr>
+                            <w:t xml:space="preserve"> </w:t>
+                          </w:r>
+                          <w:r>
+                            <w:rPr>
+                              <w:color w:val="4E3629"/>
+                              <w:sz w:val="12"/>
+                            </w:rPr>
+                            <w:t>of</w:t>
+                          </w:r>
+                          <w:r>
+                            <w:rPr>
+                              <w:color w:val="4E3629"/>
+                              <w:spacing w:val="-1"/>
+                              <w:sz w:val="12"/>
+                            </w:rPr>
+                            <w:t xml:space="preserve"> </w:t>
+                          </w:r>
+                          <w:r>
+                            <w:rPr>
+                              <w:color w:val="4E3629"/>
+                              <w:sz w:val="12"/>
+                            </w:rPr>
+                            <w:t>their</w:t>
+                          </w:r>
+                          <w:r>
+                            <w:rPr>
+                              <w:color w:val="4E3629"/>
+                              <w:spacing w:val="-4"/>
+                              <w:sz w:val="12"/>
+                            </w:rPr>
+                            <w:t xml:space="preserve"> </w:t>
+                          </w:r>
+                          <w:r>
+                            <w:rPr>
+                              <w:color w:val="4E3629"/>
+                              <w:sz w:val="12"/>
+                            </w:rPr>
+                            <w:t>respective</w:t>
+                          </w:r>
+                          <w:r>
+                            <w:rPr>
+                              <w:color w:val="4E3629"/>
+                              <w:spacing w:val="-4"/>
+                              <w:sz w:val="12"/>
+                            </w:rPr>
+                            <w:t xml:space="preserve"> </w:t>
+                          </w:r>
+                          <w:r>
+                            <w:rPr>
+                              <w:color w:val="4E3629"/>
+                              <w:spacing w:val="-2"/>
+                              <w:sz w:val="12"/>
+                            </w:rPr>
+                            <w:t>owners.</w:t>
+                          </w:r>
+                        </w:p>
+                      </w:txbxContent>
+                    </wps:txbx>
+                    <wps:bodyPr anchor="t" lIns="0" tIns="0" rIns="0" bIns="0">
+                      <a:noAutofit/>
+                    </wps:bodyPr>
+                  </wps:wsp>
+                </a:graphicData>
+              </a:graphic>
+            </wp:anchor>
+          </w:drawing>
+        </mc:Choice>
+        <mc:Fallback>
+          <w:pict>
+            <v:rect stroked="f" strokeweight="0pt" style="position:absolute;rotation:-0;width:527.45pt;height:8.75pt;mso-wrap-distance-left:9pt;mso-wrap-distance-right:9pt;mso-wrap-distance-top:0pt;mso-wrap-distance-bottom:0pt;margin-top:746.95pt;mso-position-vertical-relative:page;margin-left:35pt;mso-position-horizontal-relative:page">
+              <v:textbox inset="0in,0in,0in,0in">
+                <w:txbxContent>
+                  <w:p>
+                    <w:pPr>
+                      <w:pStyle w:val="FrameContents"/>
+                      <w:spacing w:before="16" w:after="0"/>
+                      <w:ind w:left="20" w:right="0" w:hanging="0"/>
+                      <w:jc w:val="left"/>
+                      <w:rPr>
+                        <w:sz w:val="12"/>
+                      </w:rPr>
+                    </w:pPr>
+                    <w:r>
+                      <w:rPr>
+                        <w:color w:val="4E3629"/>
+                        <w:sz w:val="12"/>
+                      </w:rPr>
+                      <w:t>Copyright</w:t>
+                    </w:r>
+                    <w:r>
+                      <w:rPr>
+                        <w:color w:val="4E3629"/>
+                        <w:spacing w:val="-2"/>
+                        <w:sz w:val="12"/>
+                      </w:rPr>
+                      <w:t xml:space="preserve"> </w:t>
+                    </w:r>
+                    <w:r>
+                      <w:rPr>
+                        <w:color w:val="4E3629"/>
+                        <w:sz w:val="12"/>
+                      </w:rPr>
+                      <w:t>©</w:t>
+                    </w:r>
+                    <w:r>
+                      <w:rPr>
+                        <w:color w:val="4E3629"/>
+                        <w:spacing w:val="-4"/>
+                        <w:sz w:val="12"/>
+                      </w:rPr>
+                      <w:t xml:space="preserve"> </w:t>
+                    </w:r>
+                    <w:r>
+                      <w:rPr>
+                        <w:color w:val="4E3629"/>
+                        <w:sz w:val="12"/>
+                      </w:rPr>
+                      <w:t>2020,</w:t>
+                    </w:r>
+                    <w:r>
+                      <w:rPr>
+                        <w:color w:val="4E3629"/>
+                        <w:spacing w:val="-2"/>
+                        <w:sz w:val="12"/>
+                      </w:rPr>
+                      <w:t xml:space="preserve"> </w:t>
+                    </w:r>
+                    <w:r>
+                      <w:rPr>
+                        <w:color w:val="4E3629"/>
+                        <w:sz w:val="12"/>
+                      </w:rPr>
+                      <w:t>Oracle</w:t>
+                    </w:r>
+                    <w:r>
+                      <w:rPr>
+                        <w:color w:val="4E3629"/>
+                        <w:spacing w:val="-2"/>
+                        <w:sz w:val="12"/>
+                      </w:rPr>
+                      <w:t xml:space="preserve"> </w:t>
+                    </w:r>
+                    <w:r>
+                      <w:rPr>
+                        <w:color w:val="4E3629"/>
+                        <w:sz w:val="12"/>
+                      </w:rPr>
+                      <w:t>and/or</w:t>
+                    </w:r>
+                    <w:r>
+                      <w:rPr>
+                        <w:color w:val="4E3629"/>
+                        <w:spacing w:val="-4"/>
+                        <w:sz w:val="12"/>
+                      </w:rPr>
+                      <w:t xml:space="preserve"> </w:t>
+                    </w:r>
+                    <w:r>
+                      <w:rPr>
+                        <w:color w:val="4E3629"/>
+                        <w:sz w:val="12"/>
+                      </w:rPr>
+                      <w:t>its</w:t>
+                    </w:r>
+                    <w:r>
+                      <w:rPr>
+                        <w:color w:val="4E3629"/>
+                        <w:spacing w:val="-5"/>
+                        <w:sz w:val="12"/>
+                      </w:rPr>
+                      <w:t xml:space="preserve"> </w:t>
+                    </w:r>
+                    <w:r>
+                      <w:rPr>
+                        <w:color w:val="4E3629"/>
+                        <w:sz w:val="12"/>
+                      </w:rPr>
+                      <w:t>affiliates.</w:t>
+                    </w:r>
+                    <w:r>
+                      <w:rPr>
+                        <w:color w:val="4E3629"/>
+                        <w:spacing w:val="-3"/>
+                        <w:sz w:val="12"/>
+                      </w:rPr>
+                      <w:t xml:space="preserve"> </w:t>
+                    </w:r>
+                    <w:r>
+                      <w:rPr>
+                        <w:color w:val="4E3629"/>
+                        <w:sz w:val="12"/>
+                      </w:rPr>
+                      <w:t>All</w:t>
+                    </w:r>
+                    <w:r>
+                      <w:rPr>
+                        <w:color w:val="4E3629"/>
+                        <w:spacing w:val="-2"/>
+                        <w:sz w:val="12"/>
+                      </w:rPr>
+                      <w:t xml:space="preserve"> </w:t>
+                    </w:r>
+                    <w:r>
+                      <w:rPr>
+                        <w:color w:val="4E3629"/>
+                        <w:sz w:val="12"/>
+                      </w:rPr>
+                      <w:t>rights</w:t>
+                    </w:r>
+                    <w:r>
+                      <w:rPr>
+                        <w:color w:val="4E3629"/>
+                        <w:spacing w:val="-5"/>
+                        <w:sz w:val="12"/>
+                      </w:rPr>
+                      <w:t xml:space="preserve"> </w:t>
+                    </w:r>
+                    <w:r>
+                      <w:rPr>
+                        <w:color w:val="4E3629"/>
+                        <w:sz w:val="12"/>
+                      </w:rPr>
+                      <w:t>reserved.</w:t>
+                    </w:r>
+                    <w:r>
+                      <w:rPr>
+                        <w:color w:val="4E3629"/>
+                        <w:spacing w:val="-2"/>
+                        <w:sz w:val="12"/>
+                      </w:rPr>
+                      <w:t xml:space="preserve"> </w:t>
+                    </w:r>
+                    <w:r>
+                      <w:rPr>
+                        <w:color w:val="4E3629"/>
+                        <w:sz w:val="12"/>
+                      </w:rPr>
+                      <w:t>Oracle</w:t>
+                    </w:r>
+                    <w:r>
+                      <w:rPr>
+                        <w:color w:val="4E3629"/>
+                        <w:spacing w:val="-2"/>
+                        <w:sz w:val="12"/>
+                      </w:rPr>
+                      <w:t xml:space="preserve"> </w:t>
+                    </w:r>
+                    <w:r>
+                      <w:rPr>
+                        <w:color w:val="4E3629"/>
+                        <w:sz w:val="12"/>
+                      </w:rPr>
+                      <w:t>and</w:t>
+                    </w:r>
+                    <w:r>
+                      <w:rPr>
+                        <w:color w:val="4E3629"/>
+                        <w:spacing w:val="-4"/>
+                        <w:sz w:val="12"/>
+                      </w:rPr>
+                      <w:t xml:space="preserve"> </w:t>
+                    </w:r>
+                    <w:r>
+                      <w:rPr>
+                        <w:color w:val="4E3629"/>
+                        <w:sz w:val="12"/>
+                      </w:rPr>
+                      <w:t>Java</w:t>
+                    </w:r>
+                    <w:r>
+                      <w:rPr>
+                        <w:color w:val="4E3629"/>
+                        <w:spacing w:val="-2"/>
+                        <w:sz w:val="12"/>
+                      </w:rPr>
+                      <w:t xml:space="preserve"> </w:t>
+                    </w:r>
+                    <w:r>
+                      <w:rPr>
+                        <w:color w:val="4E3629"/>
+                        <w:sz w:val="12"/>
+                      </w:rPr>
+                      <w:t>are</w:t>
+                    </w:r>
+                    <w:r>
+                      <w:rPr>
+                        <w:color w:val="4E3629"/>
+                        <w:spacing w:val="-2"/>
+                        <w:sz w:val="12"/>
+                      </w:rPr>
+                      <w:t xml:space="preserve"> </w:t>
+                    </w:r>
+                    <w:r>
+                      <w:rPr>
+                        <w:color w:val="4E3629"/>
+                        <w:sz w:val="12"/>
+                      </w:rPr>
+                      <w:t>registered</w:t>
+                    </w:r>
+                    <w:r>
+                      <w:rPr>
+                        <w:color w:val="4E3629"/>
+                        <w:spacing w:val="-1"/>
+                        <w:sz w:val="12"/>
+                      </w:rPr>
+                      <w:t xml:space="preserve"> </w:t>
+                    </w:r>
+                    <w:r>
+                      <w:rPr>
+                        <w:color w:val="4E3629"/>
+                        <w:sz w:val="12"/>
+                      </w:rPr>
+                      <w:t>trademarks</w:t>
+                    </w:r>
+                    <w:r>
+                      <w:rPr>
+                        <w:color w:val="4E3629"/>
+                        <w:spacing w:val="-2"/>
+                        <w:sz w:val="12"/>
+                      </w:rPr>
+                      <w:t xml:space="preserve"> </w:t>
+                    </w:r>
+                    <w:r>
+                      <w:rPr>
+                        <w:color w:val="4E3629"/>
+                        <w:sz w:val="12"/>
+                      </w:rPr>
+                      <w:t>of</w:t>
+                    </w:r>
+                    <w:r>
+                      <w:rPr>
+                        <w:color w:val="4E3629"/>
+                        <w:spacing w:val="-2"/>
+                        <w:sz w:val="12"/>
+                      </w:rPr>
+                      <w:t xml:space="preserve"> </w:t>
+                    </w:r>
+                    <w:r>
+                      <w:rPr>
+                        <w:color w:val="4E3629"/>
+                        <w:sz w:val="12"/>
+                      </w:rPr>
+                      <w:t>Oracle</w:t>
+                    </w:r>
+                    <w:r>
+                      <w:rPr>
+                        <w:color w:val="4E3629"/>
+                        <w:spacing w:val="-2"/>
+                        <w:sz w:val="12"/>
+                      </w:rPr>
+                      <w:t xml:space="preserve"> </w:t>
+                    </w:r>
+                    <w:r>
+                      <w:rPr>
+                        <w:color w:val="4E3629"/>
+                        <w:sz w:val="12"/>
+                      </w:rPr>
+                      <w:t>and/or</w:t>
+                    </w:r>
+                    <w:r>
+                      <w:rPr>
+                        <w:color w:val="4E3629"/>
+                        <w:spacing w:val="-4"/>
+                        <w:sz w:val="12"/>
+                      </w:rPr>
+                      <w:t xml:space="preserve"> </w:t>
+                    </w:r>
+                    <w:r>
+                      <w:rPr>
+                        <w:color w:val="4E3629"/>
+                        <w:sz w:val="12"/>
+                      </w:rPr>
+                      <w:t>its</w:t>
+                    </w:r>
+                    <w:r>
+                      <w:rPr>
+                        <w:color w:val="4E3629"/>
+                        <w:spacing w:val="-2"/>
+                        <w:sz w:val="12"/>
+                      </w:rPr>
+                      <w:t xml:space="preserve"> </w:t>
+                    </w:r>
+                    <w:r>
+                      <w:rPr>
+                        <w:color w:val="4E3629"/>
+                        <w:sz w:val="12"/>
+                      </w:rPr>
+                      <w:t>affiliates.</w:t>
+                    </w:r>
+                    <w:r>
+                      <w:rPr>
+                        <w:color w:val="4E3629"/>
+                        <w:spacing w:val="-4"/>
+                        <w:sz w:val="12"/>
+                      </w:rPr>
+                      <w:t xml:space="preserve"> </w:t>
+                    </w:r>
+                    <w:r>
+                      <w:rPr>
+                        <w:color w:val="4E3629"/>
+                        <w:sz w:val="12"/>
+                      </w:rPr>
+                      <w:t>Other</w:t>
+                    </w:r>
+                    <w:r>
+                      <w:rPr>
+                        <w:color w:val="4E3629"/>
+                        <w:spacing w:val="-1"/>
+                        <w:sz w:val="12"/>
+                      </w:rPr>
+                      <w:t xml:space="preserve"> </w:t>
+                    </w:r>
+                    <w:r>
+                      <w:rPr>
+                        <w:color w:val="4E3629"/>
+                        <w:sz w:val="12"/>
+                      </w:rPr>
+                      <w:t>names may</w:t>
+                    </w:r>
+                    <w:r>
+                      <w:rPr>
+                        <w:color w:val="4E3629"/>
+                        <w:spacing w:val="-2"/>
+                        <w:sz w:val="12"/>
+                      </w:rPr>
+                      <w:t xml:space="preserve"> </w:t>
+                    </w:r>
+                    <w:r>
+                      <w:rPr>
+                        <w:color w:val="4E3629"/>
+                        <w:sz w:val="12"/>
+                      </w:rPr>
+                      <w:t>be</w:t>
+                    </w:r>
+                    <w:r>
+                      <w:rPr>
+                        <w:color w:val="4E3629"/>
+                        <w:spacing w:val="-2"/>
+                        <w:sz w:val="12"/>
+                      </w:rPr>
+                      <w:t xml:space="preserve"> </w:t>
+                    </w:r>
+                    <w:r>
+                      <w:rPr>
+                        <w:color w:val="4E3629"/>
+                        <w:sz w:val="12"/>
+                      </w:rPr>
+                      <w:t>trademarks</w:t>
+                    </w:r>
+                    <w:r>
+                      <w:rPr>
+                        <w:color w:val="4E3629"/>
+                        <w:spacing w:val="-2"/>
+                        <w:sz w:val="12"/>
+                      </w:rPr>
+                      <w:t xml:space="preserve"> </w:t>
+                    </w:r>
+                    <w:r>
+                      <w:rPr>
+                        <w:color w:val="4E3629"/>
+                        <w:sz w:val="12"/>
+                      </w:rPr>
+                      <w:t>of</w:t>
+                    </w:r>
+                    <w:r>
+                      <w:rPr>
+                        <w:color w:val="4E3629"/>
+                        <w:spacing w:val="-1"/>
+                        <w:sz w:val="12"/>
+                      </w:rPr>
+                      <w:t xml:space="preserve"> </w:t>
+                    </w:r>
+                    <w:r>
+                      <w:rPr>
+                        <w:color w:val="4E3629"/>
+                        <w:sz w:val="12"/>
+                      </w:rPr>
+                      <w:t>their</w:t>
+                    </w:r>
+                    <w:r>
+                      <w:rPr>
+                        <w:color w:val="4E3629"/>
+                        <w:spacing w:val="-4"/>
+                        <w:sz w:val="12"/>
+                      </w:rPr>
+                      <w:t xml:space="preserve"> </w:t>
+                    </w:r>
+                    <w:r>
+                      <w:rPr>
+                        <w:color w:val="4E3629"/>
+                        <w:sz w:val="12"/>
+                      </w:rPr>
+                      <w:t>respective</w:t>
+                    </w:r>
+                    <w:r>
+                      <w:rPr>
+                        <w:color w:val="4E3629"/>
+                        <w:spacing w:val="-4"/>
+                        <w:sz w:val="12"/>
+                      </w:rPr>
+                      <w:t xml:space="preserve"> </w:t>
+                    </w:r>
+                    <w:r>
+                      <w:rPr>
+                        <w:color w:val="4E3629"/>
+                        <w:spacing w:val="-2"/>
+                        <w:sz w:val="12"/>
+                      </w:rPr>
+                      <w:t>owners.</w:t>
+                    </w:r>
+                  </w:p>
+                </w:txbxContent>
+              </v:textbox>
+              <w10:wrap type="none"/>
+            </v:rect>
+          </w:pict>
+        </mc:Fallback>
+      </mc:AlternateContent>
     </w:r>
   </w:p>
 </w:ftr>
 </file>
 
 <file path=word/footer2.xml><?xml version="1.0" encoding="utf-8"?>
-<w:ftr xmlns:ve="http://schemas.openxmlformats.org/markup-compatibility/2006" xmlns:o="urn:schemas-microsoft-com:office:office" xmlns:r="http://schemas.openxmlformats.org/officeDocument/2006/relationships" xmlns:m="http://schemas.openxmlformats.org/officeDocument/2006/math" xmlns:v="urn:schemas-microsoft-com:vml" xmlns:wp="http://schemas.openxmlformats.org/drawingml/2006/wordprocessingDrawing" xmlns:w10="urn:schemas-microsoft-com:office:word" xmlns:w="http://schemas.openxmlformats.org/wordprocessingml/2006/main" xmlns:wne="http://schemas.microsoft.com/office/word/2006/wordml" xmlns:a="http://schemas.openxmlformats.org/drawingml/2006/main" xmlns:pic="http://schemas.openxmlformats.org/drawingml/2006/picture" xml:space="preserve">
+<w:ftr xmlns:o="urn:schemas-microsoft-com:office:office" xmlns:r="http://schemas.openxmlformats.org/officeDocument/2006/relationships" xmlns:v="urn:schemas-microsoft-com:vml" xmlns:w="http://schemas.openxmlformats.org/wordprocessingml/2006/main" xmlns:w10="urn:schemas-microsoft-com:office:word" xmlns:wp="http://schemas.openxmlformats.org/drawingml/2006/wordprocessingDrawing" xmlns:wps="http://schemas.microsoft.com/office/word/2010/wordprocessingShape" xmlns:wpg="http://schemas.microsoft.com/office/word/2010/wordprocessingGroup" xmlns:mc="http://schemas.openxmlformats.org/markup-compatibility/2006" xmlns:wp14="http://schemas.microsoft.com/office/word/2010/wordprocessingDrawing" xmlns:w14="http://schemas.microsoft.com/office/word/2010/wordml" xmlns:w15="http://schemas.microsoft.com/office/word/2012/wordml" mc:Ignorable="w14 wp14 w15">
   <w:p>
     <w:pPr>
-      <w:pStyle w:val="BodyText"/>
-      <w:spacing w:line="14" w:lineRule="auto"/>
+      <w:pStyle w:val="TextBody"/>
+      <w:spacing w:lineRule="auto" w:line="12"/>
       <w:rPr>
         <w:sz w:val="20"/>
       </w:rPr>
     </w:pPr>
     <w:r>
-      <w:rPr/>
-      <w:pict>
-        <v:shape style="position:absolute;margin-left:568.880005pt;margin-top:742.76001pt;width:8.1pt;height:14pt;mso-position-horizontal-relative:page;mso-position-vertical-relative:page;z-index:-15810048" type="#_x0000_t202" id="docshape2" filled="false" stroked="false">
-          <v:textbox inset="0,0,0,0">
-            <w:txbxContent>
-              <w:p>
-                <w:pPr>
-                  <w:pStyle w:val="BodyText"/>
-                  <w:spacing w:line="264" w:lineRule="exact"/>
-                  <w:ind w:left="20"/>
-                  <w:rPr>
-                    <w:rFonts w:ascii="Calibri"/>
-                  </w:rPr>
-                </w:pPr>
-                <w:r>
-                  <w:rPr>
-                    <w:rFonts w:ascii="Calibri"/>
-                  </w:rPr>
-                  <w:t>2</w:t>
-                </w:r>
-              </w:p>
-            </w:txbxContent>
-          </v:textbox>
-          <w10:wrap type="none"/>
-        </v:shape>
-      </w:pict>
+      <w:rPr>
+        <w:sz w:val="20"/>
+      </w:rPr>
+    </w:r>
+    <w:r>
+      <mc:AlternateContent>
+        <mc:Choice Requires="wps">
+          <w:drawing>
+            <wp:anchor behindDoc="1" distT="0" distB="0" distL="114300" distR="114300" simplePos="0" locked="0" layoutInCell="0" allowOverlap="1" relativeHeight="4">
+              <wp:simplePos x="0" y="0"/>
+              <wp:positionH relativeFrom="page">
+                <wp:posOffset>444500</wp:posOffset>
+              </wp:positionH>
+              <wp:positionV relativeFrom="page">
+                <wp:posOffset>9486265</wp:posOffset>
+              </wp:positionV>
+              <wp:extent cx="6698615" cy="111125"/>
+              <wp:effectExtent l="0" t="0" r="0" b="0"/>
+              <wp:wrapNone/>
+              <wp:docPr id="5" name="Frame1"/>
+              <a:graphic xmlns:a="http://schemas.openxmlformats.org/drawingml/2006/main">
+                <a:graphicData uri="http://schemas.microsoft.com/office/word/2010/wordprocessingShape">
+                  <wps:wsp>
+                    <wps:cNvSpPr txBox="1"/>
+                    <wps:spPr>
+                      <a:xfrm>
+                        <a:off x="0" y="0"/>
+                        <a:ext cx="6698615" cy="111125"/>
+                      </a:xfrm>
+                      <a:prstGeom prst="rect"/>
+                      <a:solidFill>
+                        <a:srgbClr val="FFFFFF">
+                          <a:alpha val="0"/>
+                        </a:srgbClr>
+                      </a:solidFill>
+                    </wps:spPr>
+                    <wps:txbx>
+                      <w:txbxContent>
+                        <w:p>
+                          <w:pPr>
+                            <w:pStyle w:val="FrameContents"/>
+                            <w:spacing w:before="16" w:after="0"/>
+                            <w:ind w:left="20" w:right="0" w:hanging="0"/>
+                            <w:jc w:val="left"/>
+                            <w:rPr>
+                              <w:sz w:val="12"/>
+                            </w:rPr>
+                          </w:pPr>
+                          <w:r>
+                            <w:rPr>
+                              <w:color w:val="4E3629"/>
+                              <w:sz w:val="12"/>
+                            </w:rPr>
+                            <w:t>Copyright</w:t>
+                          </w:r>
+                          <w:r>
+                            <w:rPr>
+                              <w:color w:val="4E3629"/>
+                              <w:spacing w:val="-2"/>
+                              <w:sz w:val="12"/>
+                            </w:rPr>
+                            <w:t xml:space="preserve"> </w:t>
+                          </w:r>
+                          <w:r>
+                            <w:rPr>
+                              <w:color w:val="4E3629"/>
+                              <w:sz w:val="12"/>
+                            </w:rPr>
+                            <w:t>©</w:t>
+                          </w:r>
+                          <w:r>
+                            <w:rPr>
+                              <w:color w:val="4E3629"/>
+                              <w:spacing w:val="-4"/>
+                              <w:sz w:val="12"/>
+                            </w:rPr>
+                            <w:t xml:space="preserve"> </w:t>
+                          </w:r>
+                          <w:r>
+                            <w:rPr>
+                              <w:color w:val="4E3629"/>
+                              <w:sz w:val="12"/>
+                            </w:rPr>
+                            <w:t>2020,</w:t>
+                          </w:r>
+                          <w:r>
+                            <w:rPr>
+                              <w:color w:val="4E3629"/>
+                              <w:spacing w:val="-2"/>
+                              <w:sz w:val="12"/>
+                            </w:rPr>
+                            <w:t xml:space="preserve"> </w:t>
+                          </w:r>
+                          <w:r>
+                            <w:rPr>
+                              <w:color w:val="4E3629"/>
+                              <w:sz w:val="12"/>
+                            </w:rPr>
+                            <w:t>Oracle</w:t>
+                          </w:r>
+                          <w:r>
+                            <w:rPr>
+                              <w:color w:val="4E3629"/>
+                              <w:spacing w:val="-2"/>
+                              <w:sz w:val="12"/>
+                            </w:rPr>
+                            <w:t xml:space="preserve"> </w:t>
+                          </w:r>
+                          <w:r>
+                            <w:rPr>
+                              <w:color w:val="4E3629"/>
+                              <w:sz w:val="12"/>
+                            </w:rPr>
+                            <w:t>and/or</w:t>
+                          </w:r>
+                          <w:r>
+                            <w:rPr>
+                              <w:color w:val="4E3629"/>
+                              <w:spacing w:val="-4"/>
+                              <w:sz w:val="12"/>
+                            </w:rPr>
+                            <w:t xml:space="preserve"> </w:t>
+                          </w:r>
+                          <w:r>
+                            <w:rPr>
+                              <w:color w:val="4E3629"/>
+                              <w:sz w:val="12"/>
+                            </w:rPr>
+                            <w:t>its</w:t>
+                          </w:r>
+                          <w:r>
+                            <w:rPr>
+                              <w:color w:val="4E3629"/>
+                              <w:spacing w:val="-5"/>
+                              <w:sz w:val="12"/>
+                            </w:rPr>
+                            <w:t xml:space="preserve"> </w:t>
+                          </w:r>
+                          <w:r>
+                            <w:rPr>
+                              <w:color w:val="4E3629"/>
+                              <w:sz w:val="12"/>
+                            </w:rPr>
+                            <w:t>affiliates.</w:t>
+                          </w:r>
+                          <w:r>
+                            <w:rPr>
+                              <w:color w:val="4E3629"/>
+                              <w:spacing w:val="-3"/>
+                              <w:sz w:val="12"/>
+                            </w:rPr>
+                            <w:t xml:space="preserve"> </w:t>
+                          </w:r>
+                          <w:r>
+                            <w:rPr>
+                              <w:color w:val="4E3629"/>
+                              <w:sz w:val="12"/>
+                            </w:rPr>
+                            <w:t>All</w:t>
+                          </w:r>
+                          <w:r>
+                            <w:rPr>
+                              <w:color w:val="4E3629"/>
+                              <w:spacing w:val="-2"/>
+                              <w:sz w:val="12"/>
+                            </w:rPr>
+                            <w:t xml:space="preserve"> </w:t>
+                          </w:r>
+                          <w:r>
+                            <w:rPr>
+                              <w:color w:val="4E3629"/>
+                              <w:sz w:val="12"/>
+                            </w:rPr>
+                            <w:t>rights</w:t>
+                          </w:r>
+                          <w:r>
+                            <w:rPr>
+                              <w:color w:val="4E3629"/>
+                              <w:spacing w:val="-5"/>
+                              <w:sz w:val="12"/>
+                            </w:rPr>
+                            <w:t xml:space="preserve"> </w:t>
+                          </w:r>
+                          <w:r>
+                            <w:rPr>
+                              <w:color w:val="4E3629"/>
+                              <w:sz w:val="12"/>
+                            </w:rPr>
+                            <w:t>reserved.</w:t>
+                          </w:r>
+                          <w:r>
+                            <w:rPr>
+                              <w:color w:val="4E3629"/>
+                              <w:spacing w:val="-2"/>
+                              <w:sz w:val="12"/>
+                            </w:rPr>
+                            <w:t xml:space="preserve"> </w:t>
+                          </w:r>
+                          <w:r>
+                            <w:rPr>
+                              <w:color w:val="4E3629"/>
+                              <w:sz w:val="12"/>
+                            </w:rPr>
+                            <w:t>Oracle</w:t>
+                          </w:r>
+                          <w:r>
+                            <w:rPr>
+                              <w:color w:val="4E3629"/>
+                              <w:spacing w:val="-2"/>
+                              <w:sz w:val="12"/>
+                            </w:rPr>
+                            <w:t xml:space="preserve"> </w:t>
+                          </w:r>
+                          <w:r>
+                            <w:rPr>
+                              <w:color w:val="4E3629"/>
+                              <w:sz w:val="12"/>
+                            </w:rPr>
+                            <w:t>and</w:t>
+                          </w:r>
+                          <w:r>
+                            <w:rPr>
+                              <w:color w:val="4E3629"/>
+                              <w:spacing w:val="-4"/>
+                              <w:sz w:val="12"/>
+                            </w:rPr>
+                            <w:t xml:space="preserve"> </w:t>
+                          </w:r>
+                          <w:r>
+                            <w:rPr>
+                              <w:color w:val="4E3629"/>
+                              <w:sz w:val="12"/>
+                            </w:rPr>
+                            <w:t>Java</w:t>
+                          </w:r>
+                          <w:r>
+                            <w:rPr>
+                              <w:color w:val="4E3629"/>
+                              <w:spacing w:val="-2"/>
+                              <w:sz w:val="12"/>
+                            </w:rPr>
+                            <w:t xml:space="preserve"> </w:t>
+                          </w:r>
+                          <w:r>
+                            <w:rPr>
+                              <w:color w:val="4E3629"/>
+                              <w:sz w:val="12"/>
+                            </w:rPr>
+                            <w:t>are</w:t>
+                          </w:r>
+                          <w:r>
+                            <w:rPr>
+                              <w:color w:val="4E3629"/>
+                              <w:spacing w:val="-2"/>
+                              <w:sz w:val="12"/>
+                            </w:rPr>
+                            <w:t xml:space="preserve"> </w:t>
+                          </w:r>
+                          <w:r>
+                            <w:rPr>
+                              <w:color w:val="4E3629"/>
+                              <w:sz w:val="12"/>
+                            </w:rPr>
+                            <w:t>registered</w:t>
+                          </w:r>
+                          <w:r>
+                            <w:rPr>
+                              <w:color w:val="4E3629"/>
+                              <w:spacing w:val="-1"/>
+                              <w:sz w:val="12"/>
+                            </w:rPr>
+                            <w:t xml:space="preserve"> </w:t>
+                          </w:r>
+                          <w:r>
+                            <w:rPr>
+                              <w:color w:val="4E3629"/>
+                              <w:sz w:val="12"/>
+                            </w:rPr>
+                            <w:t>trademarks</w:t>
+                          </w:r>
+                          <w:r>
+                            <w:rPr>
+                              <w:color w:val="4E3629"/>
+                              <w:spacing w:val="-2"/>
+                              <w:sz w:val="12"/>
+                            </w:rPr>
+                            <w:t xml:space="preserve"> </w:t>
+                          </w:r>
+                          <w:r>
+                            <w:rPr>
+                              <w:color w:val="4E3629"/>
+                              <w:sz w:val="12"/>
+                            </w:rPr>
+                            <w:t>of</w:t>
+                          </w:r>
+                          <w:r>
+                            <w:rPr>
+                              <w:color w:val="4E3629"/>
+                              <w:spacing w:val="-2"/>
+                              <w:sz w:val="12"/>
+                            </w:rPr>
+                            <w:t xml:space="preserve"> </w:t>
+                          </w:r>
+                          <w:r>
+                            <w:rPr>
+                              <w:color w:val="4E3629"/>
+                              <w:sz w:val="12"/>
+                            </w:rPr>
+                            <w:t>Oracle</w:t>
+                          </w:r>
+                          <w:r>
+                            <w:rPr>
+                              <w:color w:val="4E3629"/>
+                              <w:spacing w:val="-2"/>
+                              <w:sz w:val="12"/>
+                            </w:rPr>
+                            <w:t xml:space="preserve"> </w:t>
+                          </w:r>
+                          <w:r>
+                            <w:rPr>
+                              <w:color w:val="4E3629"/>
+                              <w:sz w:val="12"/>
+                            </w:rPr>
+                            <w:t>and/or</w:t>
+                          </w:r>
+                          <w:r>
+                            <w:rPr>
+                              <w:color w:val="4E3629"/>
+                              <w:spacing w:val="-4"/>
+                              <w:sz w:val="12"/>
+                            </w:rPr>
+                            <w:t xml:space="preserve"> </w:t>
+                          </w:r>
+                          <w:r>
+                            <w:rPr>
+                              <w:color w:val="4E3629"/>
+                              <w:sz w:val="12"/>
+                            </w:rPr>
+                            <w:t>its</w:t>
+                          </w:r>
+                          <w:r>
+                            <w:rPr>
+                              <w:color w:val="4E3629"/>
+                              <w:spacing w:val="-2"/>
+                              <w:sz w:val="12"/>
+                            </w:rPr>
+                            <w:t xml:space="preserve"> </w:t>
+                          </w:r>
+                          <w:r>
+                            <w:rPr>
+                              <w:color w:val="4E3629"/>
+                              <w:sz w:val="12"/>
+                            </w:rPr>
+                            <w:t>affiliates.</w:t>
+                          </w:r>
+                          <w:r>
+                            <w:rPr>
+                              <w:color w:val="4E3629"/>
+                              <w:spacing w:val="-4"/>
+                              <w:sz w:val="12"/>
+                            </w:rPr>
+                            <w:t xml:space="preserve"> </w:t>
+                          </w:r>
+                          <w:r>
+                            <w:rPr>
+                              <w:color w:val="4E3629"/>
+                              <w:sz w:val="12"/>
+                            </w:rPr>
+                            <w:t>Other</w:t>
+                          </w:r>
+                          <w:r>
+                            <w:rPr>
+                              <w:color w:val="4E3629"/>
+                              <w:spacing w:val="-1"/>
+                              <w:sz w:val="12"/>
+                            </w:rPr>
+                            <w:t xml:space="preserve"> </w:t>
+                          </w:r>
+                          <w:r>
+                            <w:rPr>
+                              <w:color w:val="4E3629"/>
+                              <w:sz w:val="12"/>
+                            </w:rPr>
+                            <w:t>names may</w:t>
+                          </w:r>
+                          <w:r>
+                            <w:rPr>
+                              <w:color w:val="4E3629"/>
+                              <w:spacing w:val="-2"/>
+                              <w:sz w:val="12"/>
+                            </w:rPr>
+                            <w:t xml:space="preserve"> </w:t>
+                          </w:r>
+                          <w:r>
+                            <w:rPr>
+                              <w:color w:val="4E3629"/>
+                              <w:sz w:val="12"/>
+                            </w:rPr>
+                            <w:t>be</w:t>
+                          </w:r>
+                          <w:r>
+                            <w:rPr>
+                              <w:color w:val="4E3629"/>
+                              <w:spacing w:val="-2"/>
+                              <w:sz w:val="12"/>
+                            </w:rPr>
+                            <w:t xml:space="preserve"> </w:t>
+                          </w:r>
+                          <w:r>
+                            <w:rPr>
+                              <w:color w:val="4E3629"/>
+                              <w:sz w:val="12"/>
+                            </w:rPr>
+                            <w:t>trademarks</w:t>
+                          </w:r>
+                          <w:r>
+                            <w:rPr>
+                              <w:color w:val="4E3629"/>
+                              <w:spacing w:val="-2"/>
+                              <w:sz w:val="12"/>
+                            </w:rPr>
+                            <w:t xml:space="preserve"> </w:t>
+                          </w:r>
+                          <w:r>
+                            <w:rPr>
+                              <w:color w:val="4E3629"/>
+                              <w:sz w:val="12"/>
+                            </w:rPr>
+                            <w:t>of</w:t>
+                          </w:r>
+                          <w:r>
+                            <w:rPr>
+                              <w:color w:val="4E3629"/>
+                              <w:spacing w:val="-1"/>
+                              <w:sz w:val="12"/>
+                            </w:rPr>
+                            <w:t xml:space="preserve"> </w:t>
+                          </w:r>
+                          <w:r>
+                            <w:rPr>
+                              <w:color w:val="4E3629"/>
+                              <w:sz w:val="12"/>
+                            </w:rPr>
+                            <w:t>their</w:t>
+                          </w:r>
+                          <w:r>
+                            <w:rPr>
+                              <w:color w:val="4E3629"/>
+                              <w:spacing w:val="-4"/>
+                              <w:sz w:val="12"/>
+                            </w:rPr>
+                            <w:t xml:space="preserve"> </w:t>
+                          </w:r>
+                          <w:r>
+                            <w:rPr>
+                              <w:color w:val="4E3629"/>
+                              <w:sz w:val="12"/>
+                            </w:rPr>
+                            <w:t>respective</w:t>
+                          </w:r>
+                          <w:r>
+                            <w:rPr>
+                              <w:color w:val="4E3629"/>
+                              <w:spacing w:val="-4"/>
+                              <w:sz w:val="12"/>
+                            </w:rPr>
+                            <w:t xml:space="preserve"> </w:t>
+                          </w:r>
+                          <w:r>
+                            <w:rPr>
+                              <w:color w:val="4E3629"/>
+                              <w:spacing w:val="-2"/>
+                              <w:sz w:val="12"/>
+                            </w:rPr>
+                            <w:t>owners.</w:t>
+                          </w:r>
+                        </w:p>
+                      </w:txbxContent>
+                    </wps:txbx>
+                    <wps:bodyPr anchor="t" lIns="0" tIns="0" rIns="0" bIns="0">
+                      <a:noAutofit/>
+                    </wps:bodyPr>
+                  </wps:wsp>
+                </a:graphicData>
+              </a:graphic>
+            </wp:anchor>
+          </w:drawing>
+        </mc:Choice>
+        <mc:Fallback>
+          <w:pict>
+            <v:rect stroked="f" strokeweight="0pt" style="position:absolute;rotation:-0;width:527.45pt;height:8.75pt;mso-wrap-distance-left:9pt;mso-wrap-distance-right:9pt;mso-wrap-distance-top:0pt;mso-wrap-distance-bottom:0pt;margin-top:746.95pt;mso-position-vertical-relative:page;margin-left:35pt;mso-position-horizontal-relative:page">
+              <v:textbox inset="0in,0in,0in,0in">
+                <w:txbxContent>
+                  <w:p>
+                    <w:pPr>
+                      <w:pStyle w:val="FrameContents"/>
+                      <w:spacing w:before="16" w:after="0"/>
+                      <w:ind w:left="20" w:right="0" w:hanging="0"/>
+                      <w:jc w:val="left"/>
+                      <w:rPr>
+                        <w:sz w:val="12"/>
+                      </w:rPr>
+                    </w:pPr>
+                    <w:r>
+                      <w:rPr>
+                        <w:color w:val="4E3629"/>
+                        <w:sz w:val="12"/>
+                      </w:rPr>
+                      <w:t>Copyright</w:t>
+                    </w:r>
+                    <w:r>
+                      <w:rPr>
+                        <w:color w:val="4E3629"/>
+                        <w:spacing w:val="-2"/>
+                        <w:sz w:val="12"/>
+                      </w:rPr>
+                      <w:t xml:space="preserve"> </w:t>
+                    </w:r>
+                    <w:r>
+                      <w:rPr>
+                        <w:color w:val="4E3629"/>
+                        <w:sz w:val="12"/>
+                      </w:rPr>
+                      <w:t>©</w:t>
+                    </w:r>
+                    <w:r>
+                      <w:rPr>
+                        <w:color w:val="4E3629"/>
+                        <w:spacing w:val="-4"/>
+                        <w:sz w:val="12"/>
+                      </w:rPr>
+                      <w:t xml:space="preserve"> </w:t>
+                    </w:r>
+                    <w:r>
+                      <w:rPr>
+                        <w:color w:val="4E3629"/>
+                        <w:sz w:val="12"/>
+                      </w:rPr>
+                      <w:t>2020,</w:t>
+                    </w:r>
+                    <w:r>
+                      <w:rPr>
+                        <w:color w:val="4E3629"/>
+                        <w:spacing w:val="-2"/>
+                        <w:sz w:val="12"/>
+                      </w:rPr>
+                      <w:t xml:space="preserve"> </w:t>
+                    </w:r>
+                    <w:r>
+                      <w:rPr>
+                        <w:color w:val="4E3629"/>
+                        <w:sz w:val="12"/>
+                      </w:rPr>
+                      <w:t>Oracle</w:t>
+                    </w:r>
+                    <w:r>
+                      <w:rPr>
+                        <w:color w:val="4E3629"/>
+                        <w:spacing w:val="-2"/>
+                        <w:sz w:val="12"/>
+                      </w:rPr>
+                      <w:t xml:space="preserve"> </w:t>
+                    </w:r>
+                    <w:r>
+                      <w:rPr>
+                        <w:color w:val="4E3629"/>
+                        <w:sz w:val="12"/>
+                      </w:rPr>
+                      <w:t>and/or</w:t>
+                    </w:r>
+                    <w:r>
+                      <w:rPr>
+                        <w:color w:val="4E3629"/>
+                        <w:spacing w:val="-4"/>
+                        <w:sz w:val="12"/>
+                      </w:rPr>
+                      <w:t xml:space="preserve"> </w:t>
+                    </w:r>
+                    <w:r>
+                      <w:rPr>
+                        <w:color w:val="4E3629"/>
+                        <w:sz w:val="12"/>
+                      </w:rPr>
+                      <w:t>its</w:t>
+                    </w:r>
+                    <w:r>
+                      <w:rPr>
+                        <w:color w:val="4E3629"/>
+                        <w:spacing w:val="-5"/>
+                        <w:sz w:val="12"/>
+                      </w:rPr>
+                      <w:t xml:space="preserve"> </w:t>
+                    </w:r>
+                    <w:r>
+                      <w:rPr>
+                        <w:color w:val="4E3629"/>
+                        <w:sz w:val="12"/>
+                      </w:rPr>
+                      <w:t>affiliates.</w:t>
+                    </w:r>
+                    <w:r>
+                      <w:rPr>
+                        <w:color w:val="4E3629"/>
+                        <w:spacing w:val="-3"/>
+                        <w:sz w:val="12"/>
+                      </w:rPr>
+                      <w:t xml:space="preserve"> </w:t>
+                    </w:r>
+                    <w:r>
+                      <w:rPr>
+                        <w:color w:val="4E3629"/>
+                        <w:sz w:val="12"/>
+                      </w:rPr>
+                      <w:t>All</w:t>
+                    </w:r>
+                    <w:r>
+                      <w:rPr>
+                        <w:color w:val="4E3629"/>
+                        <w:spacing w:val="-2"/>
+                        <w:sz w:val="12"/>
+                      </w:rPr>
+                      <w:t xml:space="preserve"> </w:t>
+                    </w:r>
+                    <w:r>
+                      <w:rPr>
+                        <w:color w:val="4E3629"/>
+                        <w:sz w:val="12"/>
+                      </w:rPr>
+                      <w:t>rights</w:t>
+                    </w:r>
+                    <w:r>
+                      <w:rPr>
+                        <w:color w:val="4E3629"/>
+                        <w:spacing w:val="-5"/>
+                        <w:sz w:val="12"/>
+                      </w:rPr>
+                      <w:t xml:space="preserve"> </w:t>
+                    </w:r>
+                    <w:r>
+                      <w:rPr>
+                        <w:color w:val="4E3629"/>
+                        <w:sz w:val="12"/>
+                      </w:rPr>
+                      <w:t>reserved.</w:t>
+                    </w:r>
+                    <w:r>
+                      <w:rPr>
+                        <w:color w:val="4E3629"/>
+                        <w:spacing w:val="-2"/>
+                        <w:sz w:val="12"/>
+                      </w:rPr>
+                      <w:t xml:space="preserve"> </w:t>
+                    </w:r>
+                    <w:r>
+                      <w:rPr>
+                        <w:color w:val="4E3629"/>
+                        <w:sz w:val="12"/>
+                      </w:rPr>
+                      <w:t>Oracle</w:t>
+                    </w:r>
+                    <w:r>
+                      <w:rPr>
+                        <w:color w:val="4E3629"/>
+                        <w:spacing w:val="-2"/>
+                        <w:sz w:val="12"/>
+                      </w:rPr>
+                      <w:t xml:space="preserve"> </w:t>
+                    </w:r>
+                    <w:r>
+                      <w:rPr>
+                        <w:color w:val="4E3629"/>
+                        <w:sz w:val="12"/>
+                      </w:rPr>
+                      <w:t>and</w:t>
+                    </w:r>
+                    <w:r>
+                      <w:rPr>
+                        <w:color w:val="4E3629"/>
+                        <w:spacing w:val="-4"/>
+                        <w:sz w:val="12"/>
+                      </w:rPr>
+                      <w:t xml:space="preserve"> </w:t>
+                    </w:r>
+                    <w:r>
+                      <w:rPr>
+                        <w:color w:val="4E3629"/>
+                        <w:sz w:val="12"/>
+                      </w:rPr>
+                      <w:t>Java</w:t>
+                    </w:r>
+                    <w:r>
+                      <w:rPr>
+                        <w:color w:val="4E3629"/>
+                        <w:spacing w:val="-2"/>
+                        <w:sz w:val="12"/>
+                      </w:rPr>
+                      <w:t xml:space="preserve"> </w:t>
+                    </w:r>
+                    <w:r>
+                      <w:rPr>
+                        <w:color w:val="4E3629"/>
+                        <w:sz w:val="12"/>
+                      </w:rPr>
+                      <w:t>are</w:t>
+                    </w:r>
+                    <w:r>
+                      <w:rPr>
+                        <w:color w:val="4E3629"/>
+                        <w:spacing w:val="-2"/>
+                        <w:sz w:val="12"/>
+                      </w:rPr>
+                      <w:t xml:space="preserve"> </w:t>
+                    </w:r>
+                    <w:r>
+                      <w:rPr>
+                        <w:color w:val="4E3629"/>
+                        <w:sz w:val="12"/>
+                      </w:rPr>
+                      <w:t>registered</w:t>
+                    </w:r>
+                    <w:r>
+                      <w:rPr>
+                        <w:color w:val="4E3629"/>
+                        <w:spacing w:val="-1"/>
+                        <w:sz w:val="12"/>
+                      </w:rPr>
+                      <w:t xml:space="preserve"> </w:t>
+                    </w:r>
+                    <w:r>
+                      <w:rPr>
+                        <w:color w:val="4E3629"/>
+                        <w:sz w:val="12"/>
+                      </w:rPr>
+                      <w:t>trademarks</w:t>
+                    </w:r>
+                    <w:r>
+                      <w:rPr>
+                        <w:color w:val="4E3629"/>
+                        <w:spacing w:val="-2"/>
+                        <w:sz w:val="12"/>
+                      </w:rPr>
+                      <w:t xml:space="preserve"> </w:t>
+                    </w:r>
+                    <w:r>
+                      <w:rPr>
+                        <w:color w:val="4E3629"/>
+                        <w:sz w:val="12"/>
+                      </w:rPr>
+                      <w:t>of</w:t>
+                    </w:r>
+                    <w:r>
+                      <w:rPr>
+                        <w:color w:val="4E3629"/>
+                        <w:spacing w:val="-2"/>
+                        <w:sz w:val="12"/>
+                      </w:rPr>
+                      <w:t xml:space="preserve"> </w:t>
+                    </w:r>
+                    <w:r>
+                      <w:rPr>
+                        <w:color w:val="4E3629"/>
+                        <w:sz w:val="12"/>
+                      </w:rPr>
+                      <w:t>Oracle</w:t>
+                    </w:r>
+                    <w:r>
+                      <w:rPr>
+                        <w:color w:val="4E3629"/>
+                        <w:spacing w:val="-2"/>
+                        <w:sz w:val="12"/>
+                      </w:rPr>
+                      <w:t xml:space="preserve"> </w:t>
+                    </w:r>
+                    <w:r>
+                      <w:rPr>
+                        <w:color w:val="4E3629"/>
+                        <w:sz w:val="12"/>
+                      </w:rPr>
+                      <w:t>and/or</w:t>
+                    </w:r>
+                    <w:r>
+                      <w:rPr>
+                        <w:color w:val="4E3629"/>
+                        <w:spacing w:val="-4"/>
+                        <w:sz w:val="12"/>
+                      </w:rPr>
+                      <w:t xml:space="preserve"> </w:t>
+                    </w:r>
+                    <w:r>
+                      <w:rPr>
+                        <w:color w:val="4E3629"/>
+                        <w:sz w:val="12"/>
+                      </w:rPr>
+                      <w:t>its</w:t>
+                    </w:r>
+                    <w:r>
+                      <w:rPr>
+                        <w:color w:val="4E3629"/>
+                        <w:spacing w:val="-2"/>
+                        <w:sz w:val="12"/>
+                      </w:rPr>
+                      <w:t xml:space="preserve"> </w:t>
+                    </w:r>
+                    <w:r>
+                      <w:rPr>
+                        <w:color w:val="4E3629"/>
+                        <w:sz w:val="12"/>
+                      </w:rPr>
+                      <w:t>affiliates.</w:t>
+                    </w:r>
+                    <w:r>
+                      <w:rPr>
+                        <w:color w:val="4E3629"/>
+                        <w:spacing w:val="-4"/>
+                        <w:sz w:val="12"/>
+                      </w:rPr>
+                      <w:t xml:space="preserve"> </w:t>
+                    </w:r>
+                    <w:r>
+                      <w:rPr>
+                        <w:color w:val="4E3629"/>
+                        <w:sz w:val="12"/>
+                      </w:rPr>
+                      <w:t>Other</w:t>
+                    </w:r>
+                    <w:r>
+                      <w:rPr>
+                        <w:color w:val="4E3629"/>
+                        <w:spacing w:val="-1"/>
+                        <w:sz w:val="12"/>
+                      </w:rPr>
+                      <w:t xml:space="preserve"> </w:t>
+                    </w:r>
+                    <w:r>
+                      <w:rPr>
+                        <w:color w:val="4E3629"/>
+                        <w:sz w:val="12"/>
+                      </w:rPr>
+                      <w:t>names may</w:t>
+                    </w:r>
+                    <w:r>
+                      <w:rPr>
+                        <w:color w:val="4E3629"/>
+                        <w:spacing w:val="-2"/>
+                        <w:sz w:val="12"/>
+                      </w:rPr>
+                      <w:t xml:space="preserve"> </w:t>
+                    </w:r>
+                    <w:r>
+                      <w:rPr>
+                        <w:color w:val="4E3629"/>
+                        <w:sz w:val="12"/>
+                      </w:rPr>
+                      <w:t>be</w:t>
+                    </w:r>
+                    <w:r>
+                      <w:rPr>
+                        <w:color w:val="4E3629"/>
+                        <w:spacing w:val="-2"/>
+                        <w:sz w:val="12"/>
+                      </w:rPr>
+                      <w:t xml:space="preserve"> </w:t>
+                    </w:r>
+                    <w:r>
+                      <w:rPr>
+                        <w:color w:val="4E3629"/>
+                        <w:sz w:val="12"/>
+                      </w:rPr>
+                      <w:t>trademarks</w:t>
+                    </w:r>
+                    <w:r>
+                      <w:rPr>
+                        <w:color w:val="4E3629"/>
+                        <w:spacing w:val="-2"/>
+                        <w:sz w:val="12"/>
+                      </w:rPr>
+                      <w:t xml:space="preserve"> </w:t>
+                    </w:r>
+                    <w:r>
+                      <w:rPr>
+                        <w:color w:val="4E3629"/>
+                        <w:sz w:val="12"/>
+                      </w:rPr>
+                      <w:t>of</w:t>
+                    </w:r>
+                    <w:r>
+                      <w:rPr>
+                        <w:color w:val="4E3629"/>
+                        <w:spacing w:val="-1"/>
+                        <w:sz w:val="12"/>
+                      </w:rPr>
+                      <w:t xml:space="preserve"> </w:t>
+                    </w:r>
+                    <w:r>
+                      <w:rPr>
+                        <w:color w:val="4E3629"/>
+                        <w:sz w:val="12"/>
+                      </w:rPr>
+                      <w:t>their</w:t>
+                    </w:r>
+                    <w:r>
+                      <w:rPr>
+                        <w:color w:val="4E3629"/>
+                        <w:spacing w:val="-4"/>
+                        <w:sz w:val="12"/>
+                      </w:rPr>
+                      <w:t xml:space="preserve"> </w:t>
+                    </w:r>
+                    <w:r>
+                      <w:rPr>
+                        <w:color w:val="4E3629"/>
+                        <w:sz w:val="12"/>
+                      </w:rPr>
+                      <w:t>respective</w:t>
+                    </w:r>
+                    <w:r>
+                      <w:rPr>
+                        <w:color w:val="4E3629"/>
+                        <w:spacing w:val="-4"/>
+                        <w:sz w:val="12"/>
+                      </w:rPr>
+                      <w:t xml:space="preserve"> </w:t>
+                    </w:r>
+                    <w:r>
+                      <w:rPr>
+                        <w:color w:val="4E3629"/>
+                        <w:spacing w:val="-2"/>
+                        <w:sz w:val="12"/>
+                      </w:rPr>
+                      <w:t>owners.</w:t>
+                    </w:r>
+                  </w:p>
+                </w:txbxContent>
+              </v:textbox>
+              <w10:wrap type="none"/>
+            </v:rect>
+          </w:pict>
+        </mc:Fallback>
+      </mc:AlternateContent>
     </w:r>
   </w:p>
 </w:ftr>
 </file>
 
 <file path=word/numbering.xml><?xml version="1.0" encoding="utf-8"?>
-<w:numbering xmlns:ve="http://schemas.openxmlformats.org/markup-compatibility/2006" xmlns:o="urn:schemas-microsoft-com:office:office" xmlns:r="http://schemas.openxmlformats.org/officeDocument/2006/relationships" xmlns:m="http://schemas.openxmlformats.org/officeDocument/2006/math" xmlns:v="urn:schemas-microsoft-com:vml" xmlns:wp="http://schemas.openxmlformats.org/drawingml/2006/wordprocessingDrawing" xmlns:w10="urn:schemas-microsoft-com:office:word" xmlns:w="http://schemas.openxmlformats.org/wordprocessingml/2006/main" xmlns:wne="http://schemas.microsoft.com/office/word/2006/wordml">
+<w:numbering xmlns:w="http://schemas.openxmlformats.org/wordprocessingml/2006/main" xmlns:o="urn:schemas-microsoft-com:office:office" xmlns:r="http://schemas.openxmlformats.org/officeDocument/2006/relationships" xmlns:v="urn:schemas-microsoft-com:vml" xmlns:mc="http://schemas.openxmlformats.org/markup-compatibility/2006" xmlns:w14="http://schemas.microsoft.com/office/word/2010/wordml" mc:Ignorable="w14">
   <w:abstractNum w:abstractNumId="1">
-    <w:multiLevelType w:val="hybridMultilevel"/>
     <w:lvl w:ilvl="0">
       <w:start w:val="1"/>
       <w:numFmt w:val="decimal"/>
       <w:lvlText w:val="%1."/>
       <w:lvlJc w:val="left"/>
       <w:pPr>
+        <w:tabs>
+          <w:tab w:val="num" w:pos="0"/>
+        </w:tabs>
         <w:ind w:left="1080" w:hanging="360"/>
-        <w:jc w:val="left"/>
       </w:pPr>
       <w:rPr>
-        <w:rFonts w:hint="default" w:ascii="Arial" w:hAnsi="Arial" w:eastAsia="Arial" w:cs="Arial"/>
-        <w:b w:val="0"/>
-        <w:bCs w:val="0"/>
-        <w:i w:val="0"/>
-        <w:iCs w:val="0"/>
+        <w:sz w:val="24"/>
+        <w:i w:val="false"/>
+        <w:b w:val="false"/>
+        <w:szCs w:val="24"/>
+        <w:iCs w:val="false"/>
+        <w:bCs w:val="false"/>
+        <w:w w:val="100"/>
+        <w:rFonts w:ascii="Arial" w:hAnsi="Arial" w:eastAsia="Arial" w:cs="Arial"/>
         <w:color w:val="4E3629"/>
-        <w:w w:val="100"/>
-        <w:sz w:val="24"/>
-        <w:szCs w:val="24"/>
         <w:lang w:val="en-US" w:eastAsia="en-US" w:bidi="ar-SA"/>
       </w:rPr>
     </w:lvl>
     <w:lvl w:ilvl="1">
       <w:start w:val="0"/>
       <w:numFmt w:val="bullet"/>
-      <w:lvlText w:val="•"/>
+      <w:lvlText w:val=""/>
       <w:lvlJc w:val="left"/>
       <w:pPr>
+        <w:tabs>
+          <w:tab w:val="num" w:pos="0"/>
+        </w:tabs>
         <w:ind w:left="2196" w:hanging="360"/>
       </w:pPr>
       <w:rPr>
-        <w:rFonts w:hint="default"/>
+        <w:rFonts w:ascii="Symbol" w:hAnsi="Symbol" w:cs="Symbol" w:hint="default"/>
         <w:lang w:val="en-US" w:eastAsia="en-US" w:bidi="ar-SA"/>
       </w:rPr>
     </w:lvl>
     <w:lvl w:ilvl="2">
       <w:start w:val="0"/>
       <w:numFmt w:val="bullet"/>
-      <w:lvlText w:val="•"/>
+      <w:lvlText w:val=""/>
       <w:lvlJc w:val="left"/>
       <w:pPr>
+        <w:tabs>
+          <w:tab w:val="num" w:pos="0"/>
+        </w:tabs>
         <w:ind w:left="3312" w:hanging="360"/>
       </w:pPr>
       <w:rPr>
-        <w:rFonts w:hint="default"/>
+        <w:rFonts w:ascii="Symbol" w:hAnsi="Symbol" w:cs="Symbol" w:hint="default"/>
         <w:lang w:val="en-US" w:eastAsia="en-US" w:bidi="ar-SA"/>
       </w:rPr>
     </w:lvl>
     <w:lvl w:ilvl="3">
       <w:start w:val="0"/>
       <w:numFmt w:val="bullet"/>
-      <w:lvlText w:val="•"/>
+      <w:lvlText w:val=""/>
       <w:lvlJc w:val="left"/>
       <w:pPr>
+        <w:tabs>
+          <w:tab w:val="num" w:pos="0"/>
+        </w:tabs>
         <w:ind w:left="4428" w:hanging="360"/>
       </w:pPr>
       <w:rPr>
-        <w:rFonts w:hint="default"/>
+        <w:rFonts w:ascii="Symbol" w:hAnsi="Symbol" w:cs="Symbol" w:hint="default"/>
         <w:lang w:val="en-US" w:eastAsia="en-US" w:bidi="ar-SA"/>
       </w:rPr>
     </w:lvl>
     <w:lvl w:ilvl="4">
       <w:start w:val="0"/>
       <w:numFmt w:val="bullet"/>
-      <w:lvlText w:val="•"/>
+      <w:lvlText w:val=""/>
       <w:lvlJc w:val="left"/>
       <w:pPr>
+        <w:tabs>
+          <w:tab w:val="num" w:pos="0"/>
+        </w:tabs>
         <w:ind w:left="5544" w:hanging="360"/>
       </w:pPr>
       <w:rPr>
-        <w:rFonts w:hint="default"/>
+        <w:rFonts w:ascii="Symbol" w:hAnsi="Symbol" w:cs="Symbol" w:hint="default"/>
         <w:lang w:val="en-US" w:eastAsia="en-US" w:bidi="ar-SA"/>
       </w:rPr>
     </w:lvl>
     <w:lvl w:ilvl="5">
       <w:start w:val="0"/>
       <w:numFmt w:val="bullet"/>
-      <w:lvlText w:val="•"/>
+      <w:lvlText w:val=""/>
       <w:lvlJc w:val="left"/>
       <w:pPr>
+        <w:tabs>
+          <w:tab w:val="num" w:pos="0"/>
+        </w:tabs>
         <w:ind w:left="6660" w:hanging="360"/>
       </w:pPr>
       <w:rPr>
-        <w:rFonts w:hint="default"/>
+        <w:rFonts w:ascii="Symbol" w:hAnsi="Symbol" w:cs="Symbol" w:hint="default"/>
         <w:lang w:val="en-US" w:eastAsia="en-US" w:bidi="ar-SA"/>
       </w:rPr>
     </w:lvl>
     <w:lvl w:ilvl="6">
       <w:start w:val="0"/>
       <w:numFmt w:val="bullet"/>
-      <w:lvlText w:val="•"/>
+      <w:lvlText w:val=""/>
       <w:lvlJc w:val="left"/>
       <w:pPr>
+        <w:tabs>
+          <w:tab w:val="num" w:pos="0"/>
+        </w:tabs>
         <w:ind w:left="7776" w:hanging="360"/>
       </w:pPr>
       <w:rPr>
-        <w:rFonts w:hint="default"/>
+        <w:rFonts w:ascii="Symbol" w:hAnsi="Symbol" w:cs="Symbol" w:hint="default"/>
         <w:lang w:val="en-US" w:eastAsia="en-US" w:bidi="ar-SA"/>
       </w:rPr>
     </w:lvl>
     <w:lvl w:ilvl="7">
       <w:start w:val="0"/>
       <w:numFmt w:val="bullet"/>
-      <w:lvlText w:val="•"/>
+      <w:lvlText w:val=""/>
       <w:lvlJc w:val="left"/>
       <w:pPr>
+        <w:tabs>
+          <w:tab w:val="num" w:pos="0"/>
+        </w:tabs>
         <w:ind w:left="8892" w:hanging="360"/>
       </w:pPr>
       <w:rPr>
-        <w:rFonts w:hint="default"/>
+        <w:rFonts w:ascii="Symbol" w:hAnsi="Symbol" w:cs="Symbol" w:hint="default"/>
         <w:lang w:val="en-US" w:eastAsia="en-US" w:bidi="ar-SA"/>
       </w:rPr>
     </w:lvl>
     <w:lvl w:ilvl="8">
       <w:start w:val="0"/>
       <w:numFmt w:val="bullet"/>
-      <w:lvlText w:val="•"/>
+      <w:lvlText w:val=""/>
       <w:lvlJc w:val="left"/>
       <w:pPr>
+        <w:tabs>
+          <w:tab w:val="num" w:pos="0"/>
+        </w:tabs>
         <w:ind w:left="10008" w:hanging="360"/>
       </w:pPr>
       <w:rPr>
-        <w:rFonts w:hint="default"/>
+        <w:rFonts w:ascii="Symbol" w:hAnsi="Symbol" w:cs="Symbol" w:hint="default"/>
         <w:lang w:val="en-US" w:eastAsia="en-US" w:bidi="ar-SA"/>
       </w:rPr>
     </w:lvl>
   </w:abstractNum>
-  <w:abstractNum w:abstractNumId="0">
-    <w:multiLevelType w:val="hybridMultilevel"/>
+  <w:abstractNum w:abstractNumId="2">
     <w:lvl w:ilvl="0">
-      <w:start w:val="0"/>
       <w:numFmt w:val="bullet"/>
       <w:lvlText w:val=""/>
       <w:lvlJc w:val="left"/>
       <w:pPr>
+        <w:tabs>
+          <w:tab w:val="num" w:pos="0"/>
+        </w:tabs>
         <w:ind w:left="1440" w:hanging="360"/>
       </w:pPr>
       <w:rPr>
-        <w:rFonts w:hint="default" w:ascii="Symbol" w:hAnsi="Symbol" w:eastAsia="Symbol" w:cs="Symbol"/>
-        <w:b w:val="0"/>
-        <w:bCs w:val="0"/>
-        <w:i w:val="0"/>
-        <w:iCs w:val="0"/>
+        <w:rFonts w:ascii="Symbol" w:hAnsi="Symbol" w:cs="Symbol" w:hint="default"/>
+        <w:sz w:val="24"/>
+        <w:i w:val="false"/>
+        <w:b w:val="false"/>
+        <w:szCs w:val="24"/>
+        <w:iCs w:val="false"/>
+        <w:bCs w:val="false"/>
+        <w:w w:val="100"/>
         <w:color w:val="D1350F"/>
-        <w:w w:val="100"/>
-        <w:sz w:val="24"/>
-        <w:szCs w:val="24"/>
         <w:lang w:val="en-US" w:eastAsia="en-US" w:bidi="ar-SA"/>
       </w:rPr>
     </w:lvl>
     <w:lvl w:ilvl="1">
       <w:start w:val="0"/>
       <w:numFmt w:val="bullet"/>
-      <w:lvlText w:val="•"/>
+      <w:lvlText w:val=""/>
       <w:lvlJc w:val="left"/>
       <w:pPr>
+        <w:tabs>
+          <w:tab w:val="num" w:pos="0"/>
+        </w:tabs>
         <w:ind w:left="2520" w:hanging="360"/>
       </w:pPr>
       <w:rPr>
-        <w:rFonts w:hint="default"/>
+        <w:rFonts w:ascii="Symbol" w:hAnsi="Symbol" w:cs="Symbol" w:hint="default"/>
         <w:lang w:val="en-US" w:eastAsia="en-US" w:bidi="ar-SA"/>
       </w:rPr>
     </w:lvl>
     <w:lvl w:ilvl="2">
       <w:start w:val="0"/>
       <w:numFmt w:val="bullet"/>
-      <w:lvlText w:val="•"/>
+      <w:lvlText w:val=""/>
       <w:lvlJc w:val="left"/>
       <w:pPr>
+        <w:tabs>
+          <w:tab w:val="num" w:pos="0"/>
+        </w:tabs>
         <w:ind w:left="3600" w:hanging="360"/>
       </w:pPr>
       <w:rPr>
-        <w:rFonts w:hint="default"/>
+        <w:rFonts w:ascii="Symbol" w:hAnsi="Symbol" w:cs="Symbol" w:hint="default"/>
         <w:lang w:val="en-US" w:eastAsia="en-US" w:bidi="ar-SA"/>
       </w:rPr>
     </w:lvl>
     <w:lvl w:ilvl="3">
       <w:start w:val="0"/>
       <w:numFmt w:val="bullet"/>
-      <w:lvlText w:val="•"/>
+      <w:lvlText w:val=""/>
       <w:lvlJc w:val="left"/>
       <w:pPr>
+        <w:tabs>
+          <w:tab w:val="num" w:pos="0"/>
+        </w:tabs>
         <w:ind w:left="4680" w:hanging="360"/>
       </w:pPr>
       <w:rPr>
-        <w:rFonts w:hint="default"/>
+        <w:rFonts w:ascii="Symbol" w:hAnsi="Symbol" w:cs="Symbol" w:hint="default"/>
         <w:lang w:val="en-US" w:eastAsia="en-US" w:bidi="ar-SA"/>
       </w:rPr>
     </w:lvl>
     <w:lvl w:ilvl="4">
       <w:start w:val="0"/>
       <w:numFmt w:val="bullet"/>
-      <w:lvlText w:val="•"/>
+      <w:lvlText w:val=""/>
       <w:lvlJc w:val="left"/>
       <w:pPr>
+        <w:tabs>
+          <w:tab w:val="num" w:pos="0"/>
+        </w:tabs>
         <w:ind w:left="5760" w:hanging="360"/>
       </w:pPr>
       <w:rPr>
-        <w:rFonts w:hint="default"/>
+        <w:rFonts w:ascii="Symbol" w:hAnsi="Symbol" w:cs="Symbol" w:hint="default"/>
         <w:lang w:val="en-US" w:eastAsia="en-US" w:bidi="ar-SA"/>
       </w:rPr>
     </w:lvl>
     <w:lvl w:ilvl="5">
       <w:start w:val="0"/>
       <w:numFmt w:val="bullet"/>
-      <w:lvlText w:val="•"/>
+      <w:lvlText w:val=""/>
       <w:lvlJc w:val="left"/>
       <w:pPr>
+        <w:tabs>
+          <w:tab w:val="num" w:pos="0"/>
+        </w:tabs>
         <w:ind w:left="6840" w:hanging="360"/>
       </w:pPr>
       <w:rPr>
-        <w:rFonts w:hint="default"/>
+        <w:rFonts w:ascii="Symbol" w:hAnsi="Symbol" w:cs="Symbol" w:hint="default"/>
         <w:lang w:val="en-US" w:eastAsia="en-US" w:bidi="ar-SA"/>
       </w:rPr>
     </w:lvl>
     <w:lvl w:ilvl="6">
       <w:start w:val="0"/>
       <w:numFmt w:val="bullet"/>
-      <w:lvlText w:val="•"/>
+      <w:lvlText w:val=""/>
       <w:lvlJc w:val="left"/>
       <w:pPr>
+        <w:tabs>
+          <w:tab w:val="num" w:pos="0"/>
+        </w:tabs>
         <w:ind w:left="7920" w:hanging="360"/>
       </w:pPr>
       <w:rPr>
-        <w:rFonts w:hint="default"/>
+        <w:rFonts w:ascii="Symbol" w:hAnsi="Symbol" w:cs="Symbol" w:hint="default"/>
         <w:lang w:val="en-US" w:eastAsia="en-US" w:bidi="ar-SA"/>
       </w:rPr>
     </w:lvl>
     <w:lvl w:ilvl="7">
       <w:start w:val="0"/>
       <w:numFmt w:val="bullet"/>
-      <w:lvlText w:val="•"/>
+      <w:lvlText w:val=""/>
       <w:lvlJc w:val="left"/>
       <w:pPr>
+        <w:tabs>
+          <w:tab w:val="num" w:pos="0"/>
+        </w:tabs>
         <w:ind w:left="9000" w:hanging="360"/>
       </w:pPr>
       <w:rPr>
-        <w:rFonts w:hint="default"/>
+        <w:rFonts w:ascii="Symbol" w:hAnsi="Symbol" w:cs="Symbol" w:hint="default"/>
         <w:lang w:val="en-US" w:eastAsia="en-US" w:bidi="ar-SA"/>
       </w:rPr>
     </w:lvl>
     <w:lvl w:ilvl="8">
       <w:start w:val="0"/>
       <w:numFmt w:val="bullet"/>
-      <w:lvlText w:val="•"/>
+      <w:lvlText w:val=""/>
       <w:lvlJc w:val="left"/>
       <w:pPr>
+        <w:tabs>
+          <w:tab w:val="num" w:pos="0"/>
+        </w:tabs>
         <w:ind w:left="10080" w:hanging="360"/>
       </w:pPr>
       <w:rPr>
-        <w:rFonts w:hint="default"/>
+        <w:rFonts w:ascii="Symbol" w:hAnsi="Symbol" w:cs="Symbol" w:hint="default"/>
         <w:lang w:val="en-US" w:eastAsia="en-US" w:bidi="ar-SA"/>
       </w:rPr>
     </w:lvl>
   </w:abstractNum>
-  <w:num w:numId="2">
+  <w:abstractNum w:abstractNumId="3">
+    <w:lvl w:ilvl="0">
+      <w:start w:val="1"/>
+      <w:numFmt w:val="none"/>
+      <w:suff w:val="nothing"/>
+      <w:lvlText w:val=""/>
+      <w:lvlJc w:val="left"/>
+      <w:pPr>
+        <w:tabs>
+          <w:tab w:val="num" w:pos="0"/>
+        </w:tabs>
+        <w:ind w:left="0" w:hanging="0"/>
+      </w:pPr>
+    </w:lvl>
+    <w:lvl w:ilvl="1">
+      <w:start w:val="1"/>
+      <w:numFmt w:val="none"/>
+      <w:suff w:val="nothing"/>
+      <w:lvlText w:val=""/>
+      <w:lvlJc w:val="left"/>
+      <w:pPr>
+        <w:tabs>
+          <w:tab w:val="num" w:pos="0"/>
+        </w:tabs>
+        <w:ind w:left="0" w:hanging="0"/>
+      </w:pPr>
+    </w:lvl>
+    <w:lvl w:ilvl="2">
+      <w:start w:val="1"/>
+      <w:numFmt w:val="none"/>
+      <w:suff w:val="nothing"/>
+      <w:lvlText w:val=""/>
+      <w:lvlJc w:val="left"/>
+      <w:pPr>
+        <w:tabs>
+          <w:tab w:val="num" w:pos="0"/>
+        </w:tabs>
+        <w:ind w:left="0" w:hanging="0"/>
+      </w:pPr>
+    </w:lvl>
+    <w:lvl w:ilvl="3">
+      <w:start w:val="1"/>
+      <w:numFmt w:val="none"/>
+      <w:suff w:val="nothing"/>
+      <w:lvlText w:val=""/>
+      <w:lvlJc w:val="left"/>
+      <w:pPr>
+        <w:tabs>
+          <w:tab w:val="num" w:pos="0"/>
+        </w:tabs>
+        <w:ind w:left="0" w:hanging="0"/>
+      </w:pPr>
+    </w:lvl>
+    <w:lvl w:ilvl="4">
+      <w:start w:val="1"/>
+      <w:numFmt w:val="none"/>
+      <w:suff w:val="nothing"/>
+      <w:lvlText w:val=""/>
+      <w:lvlJc w:val="left"/>
+      <w:pPr>
+        <w:tabs>
+          <w:tab w:val="num" w:pos="0"/>
+        </w:tabs>
+        <w:ind w:left="0" w:hanging="0"/>
+      </w:pPr>
+    </w:lvl>
+    <w:lvl w:ilvl="5">
+      <w:start w:val="1"/>
+      <w:numFmt w:val="none"/>
+      <w:suff w:val="nothing"/>
+      <w:lvlText w:val=""/>
+      <w:lvlJc w:val="left"/>
+      <w:pPr>
+        <w:tabs>
+          <w:tab w:val="num" w:pos="0"/>
+        </w:tabs>
+        <w:ind w:left="0" w:hanging="0"/>
+      </w:pPr>
+    </w:lvl>
+    <w:lvl w:ilvl="6">
+      <w:start w:val="1"/>
+      <w:numFmt w:val="none"/>
+      <w:suff w:val="nothing"/>
+      <w:lvlText w:val=""/>
+      <w:lvlJc w:val="left"/>
+      <w:pPr>
+        <w:tabs>
+          <w:tab w:val="num" w:pos="0"/>
+        </w:tabs>
+        <w:ind w:left="0" w:hanging="0"/>
+      </w:pPr>
+    </w:lvl>
+    <w:lvl w:ilvl="7">
+      <w:start w:val="1"/>
+      <w:numFmt w:val="none"/>
+      <w:suff w:val="nothing"/>
+      <w:lvlText w:val=""/>
+      <w:lvlJc w:val="left"/>
+      <w:pPr>
+        <w:tabs>
+          <w:tab w:val="num" w:pos="0"/>
+        </w:tabs>
+        <w:ind w:left="0" w:hanging="0"/>
+      </w:pPr>
+    </w:lvl>
+    <w:lvl w:ilvl="8">
+      <w:start w:val="1"/>
+      <w:numFmt w:val="none"/>
+      <w:suff w:val="nothing"/>
+      <w:lvlText w:val=""/>
+      <w:lvlJc w:val="left"/>
+      <w:pPr>
+        <w:tabs>
+          <w:tab w:val="num" w:pos="0"/>
+        </w:tabs>
+        <w:ind w:left="0" w:hanging="0"/>
+      </w:pPr>
+    </w:lvl>
+  </w:abstractNum>
+  <w:num w:numId="1">
     <w:abstractNumId w:val="1"/>
   </w:num>
-  <w:num w:numId="1">
-    <w:abstractNumId w:val="0"/>
+  <w:num w:numId="2">
+    <w:abstractNumId w:val="2"/>
+  </w:num>
+  <w:num w:numId="3">
+    <w:abstractNumId w:val="3"/>
   </w:num>
 </w:numbering>
 </file>
 
 <file path=word/styles.xml><?xml version="1.0" encoding="utf-8"?>
-<w:styles xmlns:r="http://schemas.openxmlformats.org/officeDocument/2006/relationships" xmlns:w="http://schemas.openxmlformats.org/wordprocessingml/2006/main">
+<w:styles xmlns:w="http://schemas.openxmlformats.org/wordprocessingml/2006/main" xmlns:w14="http://schemas.microsoft.com/office/word/2010/wordml" xmlns:mc="http://schemas.openxmlformats.org/markup-compatibility/2006" mc:Ignorable="w14">
   <w:docDefaults>
     <w:rPrDefault>
       <w:rPr>
-        <w:rFonts w:cstheme="minorBidi" w:hAnsiTheme="minorHAnsi" w:eastAsiaTheme="minorHAnsi" w:asciiTheme="minorHAnsi"/>
+        <w:rFonts w:ascii="Calibri" w:hAnsi="Calibri" w:eastAsia="Calibri" w:cs="" w:asciiTheme="minorHAnsi" w:cstheme="minorBidi" w:eastAsiaTheme="minorHAnsi" w:hAnsiTheme="minorHAnsi"/>
         <w:sz w:val="22"/>
         <w:szCs w:val="22"/>
-        <w:lang w:val="en-US" w:bidi="ar-SA" w:eastAsia="en-US"/>
+        <w:lang w:val="en-US" w:eastAsia="en-US" w:bidi="ar-SA"/>
       </w:rPr>
     </w:rPrDefault>
     <w:pPrDefault>
       <w:pPr>
-        <w:widowControl w:val="0"/>
-        <w:autoSpaceDE w:val="0"/>
-        <w:autoSpaceDN w:val="0"/>
-        <w:spacing w:lineRule="auto" w:line="240" w:before="0" w:after="0"/>
-        <w:ind w:left="0" w:right="0"/>
-        <w:jc w:val="left"/>
+        <w:suppressAutoHyphens w:val="true"/>
       </w:pPr>
     </w:pPrDefault>
   </w:docDefaults>
-  <w:style w:styleId="DefaultParagraphFont" w:default="1" w:type="character">
+  <w:style w:type="paragraph" w:styleId="Normal" w:default="1">
+    <w:name w:val="Normal"/>
+    <w:uiPriority w:val="1"/>
+    <w:qFormat/>
+    <w:pPr>
+      <w:widowControl w:val="false"/>
+      <w:bidi w:val="0"/>
+      <w:spacing w:lineRule="auto" w:line="240" w:before="0" w:after="0"/>
+      <w:ind w:left="0" w:right="0" w:hanging="0"/>
+      <w:jc w:val="left"/>
+    </w:pPr>
+    <w:rPr>
+      <w:rFonts w:ascii="Arial" w:hAnsi="Arial" w:eastAsia="Arial" w:cs="Arial"/>
+      <w:color w:val="auto"/>
+      <w:kern w:val="0"/>
+      <w:sz w:val="22"/>
+      <w:szCs w:val="22"/>
+      <w:lang w:val="en-US" w:eastAsia="en-US" w:bidi="ar-SA"/>
+    </w:rPr>
+  </w:style>
+  <w:style w:type="paragraph" w:styleId="Heading1">
+    <w:name w:val="Heading 1"/>
+    <w:basedOn w:val="Normal"/>
+    <w:uiPriority w:val="1"/>
+    <w:qFormat/>
+    <w:pPr>
+      <w:ind w:left="720" w:right="0" w:hanging="0"/>
+      <w:outlineLvl w:val="1"/>
+    </w:pPr>
+    <w:rPr>
+      <w:rFonts w:ascii="Arial" w:hAnsi="Arial" w:eastAsia="Arial" w:cs="Arial"/>
+      <w:sz w:val="28"/>
+      <w:szCs w:val="28"/>
+      <w:lang w:val="en-US" w:eastAsia="en-US" w:bidi="ar-SA"/>
+    </w:rPr>
+  </w:style>
+  <w:style w:type="character" w:styleId="DefaultParagraphFont" w:default="1">
     <w:name w:val="Default Paragraph Font"/>
     <w:uiPriority w:val="1"/>
     <w:semiHidden/>
     <w:unhideWhenUsed/>
+    <w:qFormat/>
+    <w:rPr/>
   </w:style>
-  <w:style w:styleId="TableNormal" w:default="1" w:type="table">
-    <w:name w:val="Table Normal"/>
-    <w:uiPriority w:val="2"/>
-    <w:semiHidden/>
-    <w:unhideWhenUsed/>
+  <w:style w:type="paragraph" w:styleId="Heading">
+    <w:name w:val="Heading"/>
+    <w:basedOn w:val="Normal"/>
+    <w:next w:val="TextBody"/>
     <w:qFormat/>
-    <w:tblPr>
-      <w:tblInd w:w="0" w:type="dxa"/>
-      <w:tblCellMar>
-        <w:top w:w="0" w:type="dxa"/>
-        <w:left w:w="0" w:type="dxa"/>
-        <w:bottom w:w="0" w:type="dxa"/>
-        <w:right w:w="0" w:type="dxa"/>
-      </w:tblCellMar>
-    </w:tblPr>
-  </w:style>
-  <w:style w:styleId="NoList" w:default="1" w:type="numbering">
-    <w:name w:val="No List"/>
-    <w:uiPriority w:val="99"/>
-    <w:semiHidden/>
-    <w:unhideWhenUsed/>
-  </w:style>
-  <w:style w:default="1" w:styleId="Normal" w:type="paragraph">
-    <w:name w:val="Normal"/>
-    <w:uiPriority w:val="1"/>
-    <w:qFormat/>
-    <w:pPr/>
+    <w:pPr>
+      <w:keepNext w:val="true"/>
+      <w:spacing w:before="240" w:after="120"/>
+    </w:pPr>
     <w:rPr>
-      <w:rFonts w:ascii="Arial" w:hAnsi="Arial" w:eastAsia="Arial" w:cs="Arial"/>
-      <w:lang w:val="en-US" w:eastAsia="en-US" w:bidi="ar-SA"/>
+      <w:rFonts w:ascii="Liberation Sans" w:hAnsi="Liberation Sans" w:eastAsia="Noto Sans CJK SC" w:cs="Lohit Devanagari"/>
+      <w:sz w:val="28"/>
+      <w:szCs w:val="28"/>
     </w:rPr>
   </w:style>
-  <w:style w:styleId="BodyText" w:type="paragraph">
+  <w:style w:type="paragraph" w:styleId="TextBody">
     <w:name w:val="Body Text"/>
     <w:basedOn w:val="Normal"/>
     <w:uiPriority w:val="1"/>
@@ -5974,30 +8275,50 @@
       <w:lang w:val="en-US" w:eastAsia="en-US" w:bidi="ar-SA"/>
     </w:rPr>
   </w:style>
-  <w:style w:styleId="Heading1" w:type="paragraph">
-    <w:name w:val="Heading 1"/>
+  <w:style w:type="paragraph" w:styleId="List">
+    <w:name w:val="List"/>
+    <w:basedOn w:val="TextBody"/>
+    <w:pPr/>
+    <w:rPr>
+      <w:rFonts w:cs="Lohit Devanagari"/>
+    </w:rPr>
+  </w:style>
+  <w:style w:type="paragraph" w:styleId="Caption">
+    <w:name w:val="Caption"/>
     <w:basedOn w:val="Normal"/>
-    <w:uiPriority w:val="1"/>
     <w:qFormat/>
     <w:pPr>
-      <w:ind w:left="720"/>
-      <w:outlineLvl w:val="1"/>
+      <w:suppressLineNumbers/>
+      <w:spacing w:before="120" w:after="120"/>
     </w:pPr>
     <w:rPr>
-      <w:rFonts w:ascii="Arial" w:hAnsi="Arial" w:eastAsia="Arial" w:cs="Arial"/>
-      <w:sz w:val="28"/>
-      <w:szCs w:val="28"/>
-      <w:lang w:val="en-US" w:eastAsia="en-US" w:bidi="ar-SA"/>
+      <w:rFonts w:cs="Lohit Devanagari"/>
+      <w:i/>
+      <w:iCs/>
+      <w:sz w:val="24"/>
+      <w:szCs w:val="24"/>
     </w:rPr>
   </w:style>
-  <w:style w:styleId="Title" w:type="paragraph">
+  <w:style w:type="paragraph" w:styleId="Index">
+    <w:name w:val="Index"/>
+    <w:basedOn w:val="Normal"/>
+    <w:qFormat/>
+    <w:pPr>
+      <w:suppressLineNumbers/>
+    </w:pPr>
+    <w:rPr>
+      <w:rFonts w:cs="Lohit Devanagari"/>
+      <w:lang w:val="zxx" w:eastAsia="zxx" w:bidi="zxx"/>
+    </w:rPr>
+  </w:style>
+  <w:style w:type="paragraph" w:styleId="Title">
     <w:name w:val="Title"/>
     <w:basedOn w:val="Normal"/>
     <w:uiPriority w:val="1"/>
     <w:qFormat/>
     <w:pPr>
-      <w:spacing w:before="1"/>
-      <w:ind w:left="720"/>
+      <w:spacing w:before="1" w:after="0"/>
+      <w:ind w:left="720" w:right="0" w:hanging="0"/>
     </w:pPr>
     <w:rPr>
       <w:rFonts w:ascii="Arial" w:hAnsi="Arial" w:eastAsia="Arial" w:cs="Arial"/>
@@ -6006,20 +8327,20 @@
       <w:lang w:val="en-US" w:eastAsia="en-US" w:bidi="ar-SA"/>
     </w:rPr>
   </w:style>
-  <w:style w:styleId="ListParagraph" w:type="paragraph">
+  <w:style w:type="paragraph" w:styleId="ListParagraph">
     <w:name w:val="List Paragraph"/>
     <w:basedOn w:val="Normal"/>
     <w:uiPriority w:val="1"/>
     <w:qFormat/>
     <w:pPr>
-      <w:ind w:left="1080" w:hanging="360"/>
+      <w:ind w:left="1080" w:right="0" w:hanging="360"/>
     </w:pPr>
     <w:rPr>
       <w:rFonts w:ascii="Arial" w:hAnsi="Arial" w:eastAsia="Arial" w:cs="Arial"/>
       <w:lang w:val="en-US" w:eastAsia="en-US" w:bidi="ar-SA"/>
     </w:rPr>
   </w:style>
-  <w:style w:styleId="TableParagraph" w:type="paragraph">
+  <w:style w:type="paragraph" w:styleId="TableParagraph">
     <w:name w:val="Table Paragraph"/>
     <w:basedOn w:val="Normal"/>
     <w:uiPriority w:val="1"/>
@@ -6029,6 +8350,48 @@
       <w:rFonts w:ascii="Arial" w:hAnsi="Arial" w:eastAsia="Arial" w:cs="Arial"/>
       <w:lang w:val="en-US" w:eastAsia="en-US" w:bidi="ar-SA"/>
     </w:rPr>
+  </w:style>
+  <w:style w:type="paragraph" w:styleId="HeaderandFooter">
+    <w:name w:val="Header and Footer"/>
+    <w:basedOn w:val="Normal"/>
+    <w:qFormat/>
+    <w:pPr/>
+    <w:rPr/>
+  </w:style>
+  <w:style w:type="paragraph" w:styleId="Footer">
+    <w:name w:val="Footer"/>
+    <w:basedOn w:val="HeaderandFooter"/>
+    <w:pPr/>
+    <w:rPr/>
+  </w:style>
+  <w:style w:type="paragraph" w:styleId="FrameContents">
+    <w:name w:val="Frame Contents"/>
+    <w:basedOn w:val="Normal"/>
+    <w:qFormat/>
+    <w:pPr/>
+    <w:rPr/>
+  </w:style>
+  <w:style w:type="numbering" w:styleId="NoList" w:default="1">
+    <w:name w:val="No List"/>
+    <w:uiPriority w:val="99"/>
+    <w:semiHidden/>
+    <w:unhideWhenUsed/>
+    <w:qFormat/>
+  </w:style>
+  <w:style w:type="table" w:default="1" w:styleId="TableNormal">
+    <w:name w:val="Table Normal"/>
+    <w:uiPriority w:val="2"/>
+    <w:semiHidden/>
+    <w:unhideWhenUsed/>
+    <w:qFormat/>
+    <w:tblPr>
+      <w:tblCellMar>
+        <w:top w:w="0" w:type="dxa"/>
+        <w:left w:w="0" w:type="dxa"/>
+        <w:bottom w:w="0" w:type="dxa"/>
+        <w:right w:w="0" w:type="dxa"/>
+      </w:tblCellMar>
+    </w:tblPr>
   </w:style>
 </w:styles>
 </file>
